--- a/docs/documentation.docx
+++ b/docs/documentation.docx
@@ -37,12 +37,12 @@
       <w:pPr>
         <w:pStyle w:val="ListParagraph"/>
         <w:numPr>
-          <w:ilvl w:val="0"/>
+          <w:ilvl w:val="1"/>
           <w:numId w:val="2"/>
         </w:numPr>
       </w:pPr>
       <w:r>
-        <w:t>Auf welcher Insel leben die meisten Pinguine</w:t>
+        <w:t>Sie sind gleichverteilt</w:t>
       </w:r>
     </w:p>
     <w:p>
@@ -54,7 +54,7 @@
         </w:numPr>
       </w:pPr>
       <w:r>
-        <w:t>Wie sieht die Aufteilung auf die Rassen aus</w:t>
+        <w:t>Auf welcher Insel leben die meisten Pinguine</w:t>
       </w:r>
     </w:p>
     <w:p>
@@ -66,7 +66,7 @@
         </w:numPr>
       </w:pPr>
       <w:r>
-        <w:t>Wie sind die Rassen auf die Inseln verteilt</w:t>
+        <w:t>Wie sieht die Aufteilung auf die Rassen aus</w:t>
       </w:r>
     </w:p>
     <w:p>
@@ -78,7 +78,115 @@
         </w:numPr>
       </w:pPr>
       <w:r>
+        <w:t>Wie sind die Rassen auf die Inseln verteilt</w:t>
+      </w:r>
+    </w:p>
+    <w:p>
+      <w:pPr>
+        <w:pStyle w:val="ListParagraph"/>
+        <w:numPr>
+          <w:ilvl w:val="0"/>
+          <w:numId w:val="2"/>
+        </w:numPr>
+      </w:pPr>
+      <w:r>
         <w:t>Wie sehr hängt das Geschlecht mit den Ausprägungen der Merkmale zusammen</w:t>
+      </w:r>
+    </w:p>
+    <w:p>
+      <w:pPr>
+        <w:pStyle w:val="ListParagraph"/>
+        <w:numPr>
+          <w:ilvl w:val="1"/>
+          <w:numId w:val="2"/>
+        </w:numPr>
+        <w:rPr>
+          <w:lang w:val="de-DE"/>
+        </w:rPr>
+      </w:pPr>
+      <w:r>
+        <w:rPr>
+          <w:lang w:val="de-DE"/>
+        </w:rPr>
+        <w:t>Männchen sind etwas größer als Weibchen</w:t>
+      </w:r>
+    </w:p>
+    <w:p>
+      <w:pPr>
+        <w:pStyle w:val="ListParagraph"/>
+        <w:numPr>
+          <w:ilvl w:val="1"/>
+          <w:numId w:val="2"/>
+        </w:numPr>
+        <w:rPr>
+          <w:lang w:val="de-DE"/>
+        </w:rPr>
+      </w:pPr>
+      <w:r>
+        <w:rPr>
+          <w:lang w:val="de-DE"/>
+        </w:rPr>
+        <w:t>Die Merkmale bei Männchen sind etwas besser ausgeprägt als bei Weibchen (Größe des Schnabels etc.)</w:t>
+      </w:r>
+    </w:p>
+    <w:p>
+      <w:pPr>
+        <w:pStyle w:val="ListParagraph"/>
+        <w:numPr>
+          <w:ilvl w:val="0"/>
+          <w:numId w:val="2"/>
+        </w:numPr>
+        <w:rPr>
+          <w:lang w:val="de-DE"/>
+        </w:rPr>
+      </w:pPr>
+      <w:r>
+        <w:rPr>
+          <w:lang w:val="de-DE"/>
+        </w:rPr>
+        <w:t>Größere Masse bedeutet stärker ausgeprägte Merkmale</w:t>
+      </w:r>
+    </w:p>
+    <w:p>
+      <w:pPr>
+        <w:pStyle w:val="ListParagraph"/>
+        <w:numPr>
+          <w:ilvl w:val="0"/>
+          <w:numId w:val="2"/>
+        </w:numPr>
+        <w:rPr>
+          <w:lang w:val="de-DE"/>
+        </w:rPr>
+      </w:pPr>
+      <w:r>
+        <w:rPr>
+          <w:lang w:val="de-DE"/>
+        </w:rPr>
+        <w:t>Korrelier</w:t>
+      </w:r>
+      <w:r>
+        <w:rPr>
+          <w:lang w:val="de-DE"/>
+        </w:rPr>
+        <w:t>en</w:t>
+      </w:r>
+      <w:r>
+        <w:rPr>
+          <w:lang w:val="de-DE"/>
+        </w:rPr>
+        <w:t xml:space="preserve"> Schnabellänge</w:t>
+      </w:r>
+      <w:r>
+        <w:rPr>
+          <w:lang w:val="de-DE"/>
+        </w:rPr>
+        <w:t xml:space="preserve"> und</w:t>
+      </w:r>
+      <w:r>
+        <w:rPr>
+          <w:lang w:val="de-DE"/>
+        </w:rPr>
+        <w:t xml:space="preserve"> Schnabeltiefe</w:t>
       </w:r>
     </w:p>
     <w:p>
@@ -129,7 +237,7 @@
                     </pic:cNvPicPr>
                   </pic:nvPicPr>
                   <pic:blipFill>
-                    <a:blip r:embed="rId7">
+                    <a:blip r:embed="rId8">
                       <a:extLst>
                         <a:ext uri="{28A0092B-C50C-407E-A947-70E740481C1C}">
                           <a14:useLocalDpi xmlns:a14="http://schemas.microsoft.com/office/drawing/2010/main" val="0"/>
@@ -163,42 +271,132 @@
     </w:p>
     <w:p>
       <w:r>
-        <w:t xml:space="preserve">Und wie Anhand des </w:t>
-      </w:r>
-      <w:proofErr w:type="spellStart"/>
-      <w:r>
-        <w:t>Pie</w:t>
-      </w:r>
-      <w:proofErr w:type="spellEnd"/>
-      <w:r>
-        <w:t>-Chart erkannt werden kann, sind die Geschlechter annähernd Gleichverteilt mit 49,5% Weibchen und 50,5% Männchen.</w:t>
-      </w:r>
-    </w:p>
-    <w:p>
-      <w:r>
+        <w:t>Und wie Anhand des Pie-Chart erkannt werden kann, sind die Geschlechter annähernd Gleichverteilt mit 49,5% Weibchen und 50,5% Männchen.</w:t>
+      </w:r>
+    </w:p>
+    <w:p>
+      <w:r>
+        <w:lastRenderedPageBreak/>
         <w:t xml:space="preserve">Als Nächstes liegt nahe, ob diese Verteilung weiterhin so gerecht bleibt </w:t>
       </w:r>
       <w:r>
         <w:t>über alle Rassen und Inseln hinweg.</w:t>
       </w:r>
-    </w:p>
-    <w:p>
-      <w:pPr>
-        <w:rPr>
-          <w:lang w:val="en-GB"/>
-        </w:rPr>
-      </w:pPr>
-      <w:r>
-        <w:rPr>
-          <w:lang w:val="en-GB"/>
-        </w:rPr>
-        <w:t>//TODO: Insert Male/Female D</w:t>
-      </w:r>
-      <w:r>
-        <w:rPr>
-          <w:lang w:val="en-GB"/>
-        </w:rPr>
-        <w:t>istribution over Race or Island</w:t>
+      <w:r>
+        <w:rPr>
+          <w:noProof/>
+        </w:rPr>
+        <w:drawing>
+          <wp:inline distT="0" distB="0" distL="0" distR="0" wp14:anchorId="3F9FAE9B" wp14:editId="78853AE3">
+            <wp:extent cx="5553075" cy="4167116"/>
+            <wp:effectExtent l="0" t="0" r="0" b="5080"/>
+            <wp:docPr id="6" name="Picture 6"/>
+            <wp:cNvGraphicFramePr>
+              <a:graphicFrameLocks xmlns:a="http://schemas.openxmlformats.org/drawingml/2006/main" noChangeAspect="1"/>
+            </wp:cNvGraphicFramePr>
+            <a:graphic xmlns:a="http://schemas.openxmlformats.org/drawingml/2006/main">
+              <a:graphicData uri="http://schemas.openxmlformats.org/drawingml/2006/picture">
+                <pic:pic xmlns:pic="http://schemas.openxmlformats.org/drawingml/2006/picture">
+                  <pic:nvPicPr>
+                    <pic:cNvPr id="0" name="Picture 6"/>
+                    <pic:cNvPicPr>
+                      <a:picLocks noChangeAspect="1" noChangeArrowheads="1"/>
+                    </pic:cNvPicPr>
+                  </pic:nvPicPr>
+                  <pic:blipFill>
+                    <a:blip r:embed="rId9">
+                      <a:extLst>
+                        <a:ext uri="{28A0092B-C50C-407E-A947-70E740481C1C}">
+                          <a14:useLocalDpi xmlns:a14="http://schemas.microsoft.com/office/drawing/2010/main" val="0"/>
+                        </a:ext>
+                      </a:extLst>
+                    </a:blip>
+                    <a:srcRect/>
+                    <a:stretch>
+                      <a:fillRect/>
+                    </a:stretch>
+                  </pic:blipFill>
+                  <pic:spPr bwMode="auto">
+                    <a:xfrm>
+                      <a:off x="0" y="0"/>
+                      <a:ext cx="5555325" cy="4168804"/>
+                    </a:xfrm>
+                    <a:prstGeom prst="rect">
+                      <a:avLst/>
+                    </a:prstGeom>
+                    <a:noFill/>
+                    <a:ln>
+                      <a:noFill/>
+                    </a:ln>
+                  </pic:spPr>
+                </pic:pic>
+              </a:graphicData>
+            </a:graphic>
+          </wp:inline>
+        </w:drawing>
+      </w:r>
+      <w:r>
+        <w:rPr>
+          <w:noProof/>
+          <w:lang w:val="de-DE"/>
+        </w:rPr>
+        <w:drawing>
+          <wp:inline distT="0" distB="0" distL="0" distR="0" wp14:anchorId="462E31F2" wp14:editId="7C8E3E78">
+            <wp:extent cx="5470666" cy="4105275"/>
+            <wp:effectExtent l="0" t="0" r="0" b="0"/>
+            <wp:docPr id="5" name="Picture 5" descr="Chart, bar chart&#10;&#10;Description automatically generated"/>
+            <wp:cNvGraphicFramePr>
+              <a:graphicFrameLocks xmlns:a="http://schemas.openxmlformats.org/drawingml/2006/main" noChangeAspect="1"/>
+            </wp:cNvGraphicFramePr>
+            <a:graphic xmlns:a="http://schemas.openxmlformats.org/drawingml/2006/main">
+              <a:graphicData uri="http://schemas.openxmlformats.org/drawingml/2006/picture">
+                <pic:pic xmlns:pic="http://schemas.openxmlformats.org/drawingml/2006/picture">
+                  <pic:nvPicPr>
+                    <pic:cNvPr id="5" name="Picture 5" descr="Chart, bar chart&#10;&#10;Description automatically generated"/>
+                    <pic:cNvPicPr>
+                      <a:picLocks noChangeAspect="1" noChangeArrowheads="1"/>
+                    </pic:cNvPicPr>
+                  </pic:nvPicPr>
+                  <pic:blipFill>
+                    <a:blip r:embed="rId10">
+                      <a:extLst>
+                        <a:ext uri="{28A0092B-C50C-407E-A947-70E740481C1C}">
+                          <a14:useLocalDpi xmlns:a14="http://schemas.microsoft.com/office/drawing/2010/main" val="0"/>
+                        </a:ext>
+                      </a:extLst>
+                    </a:blip>
+                    <a:srcRect/>
+                    <a:stretch>
+                      <a:fillRect/>
+                    </a:stretch>
+                  </pic:blipFill>
+                  <pic:spPr bwMode="auto">
+                    <a:xfrm>
+                      <a:off x="0" y="0"/>
+                      <a:ext cx="5473214" cy="4107187"/>
+                    </a:xfrm>
+                    <a:prstGeom prst="rect">
+                      <a:avLst/>
+                    </a:prstGeom>
+                    <a:noFill/>
+                    <a:ln>
+                      <a:noFill/>
+                    </a:ln>
+                  </pic:spPr>
+                </pic:pic>
+              </a:graphicData>
+            </a:graphic>
+          </wp:inline>
+        </w:drawing>
+      </w:r>
+      <w:r>
+        <w:t xml:space="preserve"> </w:t>
+      </w:r>
+    </w:p>
+    <w:p>
+      <w:r>
+        <w:lastRenderedPageBreak/>
+        <w:t>Wie Anhand der 2 Charts gesehen werden kann, ist dass die Geschlechterverteilung auf den Inseln und in den Jeweiligen Rassen, immer annähernd den 50% entsprechen.</w:t>
       </w:r>
     </w:p>
     <w:p>
@@ -206,7 +404,6 @@
         <w:pStyle w:val="Heading2"/>
       </w:pPr>
       <w:r>
-        <w:lastRenderedPageBreak/>
         <w:t>Auf welcher Insel leben die meisten Pinguine</w:t>
       </w:r>
     </w:p>
@@ -233,7 +430,7 @@
                     </pic:cNvPicPr>
                   </pic:nvPicPr>
                   <pic:blipFill>
-                    <a:blip r:embed="rId8">
+                    <a:blip r:embed="rId11">
                       <a:extLst>
                         <a:ext uri="{28A0092B-C50C-407E-A947-70E740481C1C}">
                           <a14:useLocalDpi xmlns:a14="http://schemas.microsoft.com/office/drawing/2010/main" val="0"/>
@@ -270,15 +467,7 @@
         <w:t>Etwa 50% der Pinguine leben</w:t>
       </w:r>
       <w:r>
-        <w:t xml:space="preserve"> auf der Insel </w:t>
-      </w:r>
-      <w:proofErr w:type="spellStart"/>
-      <w:r>
-        <w:t>Biscoe</w:t>
-      </w:r>
-      <w:proofErr w:type="spellEnd"/>
-      <w:r>
-        <w:t xml:space="preserve">, während etwas mehr als ein drittel auf Dream leben. Auf Torgersen leben hingegen dann nur noch 14,1% der Gesamtheit, daher sind die allgemein-Daten für Torgersen etwas weniger aussagend, da sie </w:t>
+        <w:t xml:space="preserve"> auf der Insel Biscoe, während etwas mehr als ein drittel auf Dream leben. Auf Torgersen leben hingegen dann nur noch 14,1% der Gesamtheit, daher sind die allgemein-Daten für Torgersen etwas weniger aussagend, da sie </w:t>
       </w:r>
       <w:r>
         <w:t>selbst</w:t>
@@ -322,7 +511,7 @@
                     </pic:cNvPicPr>
                   </pic:nvPicPr>
                   <pic:blipFill>
-                    <a:blip r:embed="rId9">
+                    <a:blip r:embed="rId12">
                       <a:extLst>
                         <a:ext uri="{28A0092B-C50C-407E-A947-70E740481C1C}">
                           <a14:useLocalDpi xmlns:a14="http://schemas.microsoft.com/office/drawing/2010/main" val="0"/>
@@ -361,39 +550,7 @@
     </w:p>
     <w:p>
       <w:r>
-        <w:t xml:space="preserve">Die Rasse </w:t>
-      </w:r>
-      <w:proofErr w:type="spellStart"/>
-      <w:r>
-        <w:t>Adelie</w:t>
-      </w:r>
-      <w:proofErr w:type="spellEnd"/>
-      <w:r>
-        <w:t xml:space="preserve"> ist die vorherrschende mit 43.8%, knapp dahinter mit leicht mehr als ein Drittel befindet sich </w:t>
-      </w:r>
-      <w:proofErr w:type="spellStart"/>
-      <w:r>
-        <w:t>Gentoo</w:t>
-      </w:r>
-      <w:proofErr w:type="spellEnd"/>
-      <w:r>
-        <w:t xml:space="preserve">. Mit ganzen 15% weniger Als </w:t>
-      </w:r>
-      <w:proofErr w:type="spellStart"/>
-      <w:r>
-        <w:t>Gentoo</w:t>
-      </w:r>
-      <w:proofErr w:type="spellEnd"/>
-      <w:r>
-        <w:t xml:space="preserve"> hat </w:t>
-      </w:r>
-      <w:proofErr w:type="spellStart"/>
-      <w:r>
-        <w:t>Chinstrap</w:t>
-      </w:r>
-      <w:proofErr w:type="spellEnd"/>
-      <w:r>
-        <w:t xml:space="preserve"> dann mit Abstand die wenigsten Individuen zu verzeichnen.</w:t>
+        <w:t>Die Rasse Adelie ist die vorherrschende mit 43.8%, knapp dahinter mit leicht mehr als ein Drittel befindet sich Gentoo. Mit ganzen 15% weniger Als Gentoo hat Chinstrap dann mit Abstand die wenigsten Individuen zu verzeichnen.</w:t>
       </w:r>
     </w:p>
     <w:p>
@@ -420,26 +577,125 @@
       </w:pPr>
       <w:r>
         <w:rPr>
-          <w:lang w:val="en-GB"/>
-        </w:rPr>
-        <w:t xml:space="preserve">//TODO: Insert Graph to show </w:t>
-      </w:r>
-      <w:r>
-        <w:rPr>
-          <w:lang w:val="en-GB"/>
-        </w:rPr>
-        <w:t>distribution of Races on the Islands</w:t>
-      </w:r>
-    </w:p>
-    <w:p>
-      <w:pPr>
-        <w:rPr>
-          <w:lang w:val="en-GB"/>
-        </w:rPr>
-      </w:pPr>
-      <w:r>
-        <w:rPr>
-          <w:lang w:val="en-GB"/>
+          <w:noProof/>
+          <w:lang w:val="de-DE"/>
+        </w:rPr>
+        <w:lastRenderedPageBreak/>
+        <w:drawing>
+          <wp:inline distT="0" distB="0" distL="0" distR="0" wp14:anchorId="25AD7972" wp14:editId="18153E99">
+            <wp:extent cx="5724525" cy="4295775"/>
+            <wp:effectExtent l="0" t="0" r="9525" b="9525"/>
+            <wp:docPr id="4" name="Picture 4" descr="Chart, bar chart&#10;&#10;Description automatically generated"/>
+            <wp:cNvGraphicFramePr>
+              <a:graphicFrameLocks xmlns:a="http://schemas.openxmlformats.org/drawingml/2006/main" noChangeAspect="1"/>
+            </wp:cNvGraphicFramePr>
+            <a:graphic xmlns:a="http://schemas.openxmlformats.org/drawingml/2006/main">
+              <a:graphicData uri="http://schemas.openxmlformats.org/drawingml/2006/picture">
+                <pic:pic xmlns:pic="http://schemas.openxmlformats.org/drawingml/2006/picture">
+                  <pic:nvPicPr>
+                    <pic:cNvPr id="4" name="Picture 4" descr="Chart, bar chart&#10;&#10;Description automatically generated"/>
+                    <pic:cNvPicPr>
+                      <a:picLocks noChangeAspect="1" noChangeArrowheads="1"/>
+                    </pic:cNvPicPr>
+                  </pic:nvPicPr>
+                  <pic:blipFill>
+                    <a:blip r:embed="rId13">
+                      <a:extLst>
+                        <a:ext uri="{28A0092B-C50C-407E-A947-70E740481C1C}">
+                          <a14:useLocalDpi xmlns:a14="http://schemas.microsoft.com/office/drawing/2010/main" val="0"/>
+                        </a:ext>
+                      </a:extLst>
+                    </a:blip>
+                    <a:srcRect/>
+                    <a:stretch>
+                      <a:fillRect/>
+                    </a:stretch>
+                  </pic:blipFill>
+                  <pic:spPr bwMode="auto">
+                    <a:xfrm>
+                      <a:off x="0" y="0"/>
+                      <a:ext cx="5724525" cy="4295775"/>
+                    </a:xfrm>
+                    <a:prstGeom prst="rect">
+                      <a:avLst/>
+                    </a:prstGeom>
+                    <a:noFill/>
+                    <a:ln>
+                      <a:noFill/>
+                    </a:ln>
+                  </pic:spPr>
+                </pic:pic>
+              </a:graphicData>
+            </a:graphic>
+          </wp:inline>
+        </w:drawing>
+      </w:r>
+    </w:p>
+    <w:p>
+      <w:pPr>
+        <w:rPr>
+          <w:lang w:val="de-DE"/>
+        </w:rPr>
+      </w:pPr>
+      <w:r>
+        <w:rPr>
+          <w:lang w:val="de-DE"/>
+        </w:rPr>
+        <w:t xml:space="preserve"> </w:t>
+      </w:r>
+      <w:r>
+        <w:rPr>
+          <w:lang w:val="de-DE"/>
+        </w:rPr>
+        <w:t>Wie erwartet sind die R</w:t>
+      </w:r>
+      <w:r>
+        <w:rPr>
+          <w:lang w:val="de-DE"/>
+        </w:rPr>
+        <w:t xml:space="preserve">assen nicht 1 zu 1 auf die Inseln verteilt, spricht nicht 100% jeder Rasse sind auf der jeweiligen Insel. Was jedoch zu 100% nur auf einer Insel sind, sind die 119 Gentoo Pinguine, welche nur auf Biscoe sich befinden. Allerdings teilen die sich die Insel mit 44 weiteren Adelie Pinguine, ungefähr ein Viertel deren Gesamtbestandes. </w:t>
+      </w:r>
+      <w:r>
+        <w:rPr>
+          <w:lang w:val="de-DE"/>
+        </w:rPr>
+        <w:t xml:space="preserve">Auf der Dream Insel ist die Verteilung zwischen Adelie und Chinstrap annähernd 40 zu 60, mit 55 Adelie und 68 Chinstrap Pinguinen. Die letzte Insel Torgersen ist dann richtig Speziell, da sie ungefähr ein Drittel der Adelie beherbergt, allerdings machen diese auch 100% der Bevölkerung auf der Insel aus. </w:t>
+      </w:r>
+    </w:p>
+    <w:p>
+      <w:pPr>
+        <w:rPr>
+          <w:lang w:val="de-DE"/>
+        </w:rPr>
+      </w:pPr>
+      <w:r>
+        <w:rPr>
+          <w:lang w:val="de-DE"/>
+        </w:rPr>
+        <w:t xml:space="preserve">Durch diese Erkenntnis ist es relativ sinnbefreit weiters nach Inseln zu analysieren, da sich teilweise mehrere Rassen auf einer Insel befinden oder die Rasse ist auf mehrere Verteilt, daher </w:t>
+      </w:r>
+      <w:r>
+        <w:rPr>
+          <w:lang w:val="de-DE"/>
+        </w:rPr>
+        <w:t xml:space="preserve">sind diese Analysen </w:t>
+      </w:r>
+      <w:r>
+        <w:rPr>
+          <w:lang w:val="de-DE"/>
+        </w:rPr>
+        <w:t>nicht sehr aussagekräftig.</w:t>
+      </w:r>
+    </w:p>
+    <w:p>
+      <w:pPr>
+        <w:rPr>
+          <w:lang w:val="de-DE"/>
+        </w:rPr>
+      </w:pPr>
+      <w:r>
+        <w:rPr>
+          <w:lang w:val="de-DE"/>
         </w:rPr>
         <w:br w:type="page"/>
       </w:r>
@@ -504,8 +760,2796 @@
         <w:t>2. Die Merkmale bei Männchen sind etwas besser ausgeprägt als bei Weibchen (Größe des Schnabels etc.)</w:t>
       </w:r>
     </w:p>
+    <w:p>
+      <w:pPr>
+        <w:pStyle w:val="Heading3"/>
+        <w:rPr>
+          <w:lang w:val="de-DE"/>
+        </w:rPr>
+      </w:pPr>
+      <w:r>
+        <w:rPr>
+          <w:lang w:val="de-DE"/>
+        </w:rPr>
+        <w:t>Männchen sind etwas größer als Weibchen</w:t>
+      </w:r>
+    </w:p>
+    <w:p>
+      <w:pPr>
+        <w:rPr>
+          <w:lang w:val="de-DE"/>
+        </w:rPr>
+      </w:pPr>
+      <w:r>
+        <w:rPr>
+          <w:lang w:val="de-DE"/>
+        </w:rPr>
+        <w:t>Hierfür wäre es möglich gewesen, Korrelationsdiagramme zu verwenden, allerdings sind diese relativ unattraktiv bei nur 2 werten, daher werden hier Boxplots verwendet.</w:t>
+      </w:r>
+    </w:p>
+    <w:p>
+      <w:pPr>
+        <w:pStyle w:val="Heading3"/>
+        <w:rPr>
+          <w:lang w:val="de-DE"/>
+        </w:rPr>
+      </w:pPr>
+      <w:r>
+        <w:rPr>
+          <w:noProof/>
+          <w:lang w:val="de-DE"/>
+        </w:rPr>
+        <w:drawing>
+          <wp:inline distT="0" distB="0" distL="0" distR="0" wp14:anchorId="18F82E7E" wp14:editId="4F46F106">
+            <wp:extent cx="4086225" cy="3066369"/>
+            <wp:effectExtent l="0" t="0" r="0" b="1270"/>
+            <wp:docPr id="7" name="Picture 7"/>
+            <wp:cNvGraphicFramePr>
+              <a:graphicFrameLocks xmlns:a="http://schemas.openxmlformats.org/drawingml/2006/main" noChangeAspect="1"/>
+            </wp:cNvGraphicFramePr>
+            <a:graphic xmlns:a="http://schemas.openxmlformats.org/drawingml/2006/main">
+              <a:graphicData uri="http://schemas.openxmlformats.org/drawingml/2006/picture">
+                <pic:pic xmlns:pic="http://schemas.openxmlformats.org/drawingml/2006/picture">
+                  <pic:nvPicPr>
+                    <pic:cNvPr id="0" name="Picture 7"/>
+                    <pic:cNvPicPr>
+                      <a:picLocks noChangeAspect="1" noChangeArrowheads="1"/>
+                    </pic:cNvPicPr>
+                  </pic:nvPicPr>
+                  <pic:blipFill>
+                    <a:blip r:embed="rId14">
+                      <a:extLst>
+                        <a:ext uri="{28A0092B-C50C-407E-A947-70E740481C1C}">
+                          <a14:useLocalDpi xmlns:a14="http://schemas.microsoft.com/office/drawing/2010/main" val="0"/>
+                        </a:ext>
+                      </a:extLst>
+                    </a:blip>
+                    <a:srcRect/>
+                    <a:stretch>
+                      <a:fillRect/>
+                    </a:stretch>
+                  </pic:blipFill>
+                  <pic:spPr bwMode="auto">
+                    <a:xfrm>
+                      <a:off x="0" y="0"/>
+                      <a:ext cx="4092616" cy="3071165"/>
+                    </a:xfrm>
+                    <a:prstGeom prst="rect">
+                      <a:avLst/>
+                    </a:prstGeom>
+                    <a:noFill/>
+                    <a:ln>
+                      <a:noFill/>
+                    </a:ln>
+                  </pic:spPr>
+                </pic:pic>
+              </a:graphicData>
+            </a:graphic>
+          </wp:inline>
+        </w:drawing>
+      </w:r>
+    </w:p>
+    <w:p>
+      <w:pPr>
+        <w:rPr>
+          <w:lang w:val="de-DE"/>
+        </w:rPr>
+      </w:pPr>
+      <w:r>
+        <w:rPr>
+          <w:lang w:val="de-DE"/>
+        </w:rPr>
+        <w:t xml:space="preserve">Der allgemeine Durchschnitt der Körper-masse liegt, unabhängig vom Geschlecht, bei 4207,05 Gramm. Wobei mehr als die Hälfte zwischen 3500 und </w:t>
+      </w:r>
+      <w:r>
+        <w:rPr>
+          <w:lang w:val="de-DE"/>
+        </w:rPr>
+        <w:t>5000 Gramm liegen.</w:t>
+      </w:r>
+    </w:p>
+    <w:p>
+      <w:pPr>
+        <w:rPr>
+          <w:lang w:val="de-DE"/>
+        </w:rPr>
+      </w:pPr>
+      <w:r>
+        <w:rPr>
+          <w:noProof/>
+          <w:lang w:val="de-DE"/>
+        </w:rPr>
+        <w:drawing>
+          <wp:inline distT="0" distB="0" distL="0" distR="0" wp14:anchorId="2DE8CB27" wp14:editId="646FECD2">
+            <wp:extent cx="4057650" cy="3044925"/>
+            <wp:effectExtent l="0" t="0" r="0" b="3175"/>
+            <wp:docPr id="8" name="Picture 8"/>
+            <wp:cNvGraphicFramePr>
+              <a:graphicFrameLocks xmlns:a="http://schemas.openxmlformats.org/drawingml/2006/main" noChangeAspect="1"/>
+            </wp:cNvGraphicFramePr>
+            <a:graphic xmlns:a="http://schemas.openxmlformats.org/drawingml/2006/main">
+              <a:graphicData uri="http://schemas.openxmlformats.org/drawingml/2006/picture">
+                <pic:pic xmlns:pic="http://schemas.openxmlformats.org/drawingml/2006/picture">
+                  <pic:nvPicPr>
+                    <pic:cNvPr id="0" name="Picture 8"/>
+                    <pic:cNvPicPr>
+                      <a:picLocks noChangeAspect="1" noChangeArrowheads="1"/>
+                    </pic:cNvPicPr>
+                  </pic:nvPicPr>
+                  <pic:blipFill>
+                    <a:blip r:embed="rId15">
+                      <a:extLst>
+                        <a:ext uri="{28A0092B-C50C-407E-A947-70E740481C1C}">
+                          <a14:useLocalDpi xmlns:a14="http://schemas.microsoft.com/office/drawing/2010/main" val="0"/>
+                        </a:ext>
+                      </a:extLst>
+                    </a:blip>
+                    <a:srcRect/>
+                    <a:stretch>
+                      <a:fillRect/>
+                    </a:stretch>
+                  </pic:blipFill>
+                  <pic:spPr bwMode="auto">
+                    <a:xfrm>
+                      <a:off x="0" y="0"/>
+                      <a:ext cx="4067701" cy="3052467"/>
+                    </a:xfrm>
+                    <a:prstGeom prst="rect">
+                      <a:avLst/>
+                    </a:prstGeom>
+                    <a:noFill/>
+                    <a:ln>
+                      <a:noFill/>
+                    </a:ln>
+                  </pic:spPr>
+                </pic:pic>
+              </a:graphicData>
+            </a:graphic>
+          </wp:inline>
+        </w:drawing>
+      </w:r>
+    </w:p>
+    <w:p>
+      <w:pPr>
+        <w:rPr>
+          <w:noProof/>
+          <w:lang w:val="de-DE"/>
+        </w:rPr>
+      </w:pPr>
+      <w:r>
+        <w:rPr>
+          <w:lang w:val="de-DE"/>
+        </w:rPr>
+        <w:lastRenderedPageBreak/>
+        <w:t xml:space="preserve">Bei Weibchen zieht sich das dann schon etwas mehr nach Unten, der Durchschnitt bei denen liegt bei 3862,27 Gramm, 320 </w:t>
+      </w:r>
+      <w:r>
+        <w:rPr>
+          <w:lang w:val="de-DE"/>
+        </w:rPr>
+        <w:t>Gramm</w:t>
+      </w:r>
+      <w:r>
+        <w:rPr>
+          <w:lang w:val="de-DE"/>
+        </w:rPr>
+        <w:t xml:space="preserve"> oder 8% unter dem Allgemein-Schnitt. Zudem zeigt sich anhand des Boxplots, dass kein Weibchen über 5500 Gramm kommt, im Gegensatz zur Allgemeinheit. Somit steht schon fest, dass Männchen dies irgendwie ausgleichen müssen, um auf den Allgemein-Schnitt kommen zu können.</w:t>
+      </w:r>
+      <w:r>
+        <w:rPr>
+          <w:noProof/>
+          <w:lang w:val="de-DE"/>
+        </w:rPr>
+        <w:t xml:space="preserve"> </w:t>
+      </w:r>
+    </w:p>
+    <w:p>
+      <w:pPr>
+        <w:rPr>
+          <w:lang w:val="de-DE"/>
+        </w:rPr>
+      </w:pPr>
+      <w:r>
+        <w:rPr>
+          <w:noProof/>
+          <w:lang w:val="de-DE"/>
+        </w:rPr>
+        <w:drawing>
+          <wp:inline distT="0" distB="0" distL="0" distR="0" wp14:anchorId="53345AEF" wp14:editId="4E3F4979">
+            <wp:extent cx="4099826" cy="3076575"/>
+            <wp:effectExtent l="0" t="0" r="0" b="0"/>
+            <wp:docPr id="9" name="Picture 9" descr="Chart, box and whisker chart&#10;&#10;Description automatically generated"/>
+            <wp:cNvGraphicFramePr>
+              <a:graphicFrameLocks xmlns:a="http://schemas.openxmlformats.org/drawingml/2006/main" noChangeAspect="1"/>
+            </wp:cNvGraphicFramePr>
+            <a:graphic xmlns:a="http://schemas.openxmlformats.org/drawingml/2006/main">
+              <a:graphicData uri="http://schemas.openxmlformats.org/drawingml/2006/picture">
+                <pic:pic xmlns:pic="http://schemas.openxmlformats.org/drawingml/2006/picture">
+                  <pic:nvPicPr>
+                    <pic:cNvPr id="9" name="Picture 9" descr="Chart, box and whisker chart&#10;&#10;Description automatically generated"/>
+                    <pic:cNvPicPr>
+                      <a:picLocks noChangeAspect="1" noChangeArrowheads="1"/>
+                    </pic:cNvPicPr>
+                  </pic:nvPicPr>
+                  <pic:blipFill>
+                    <a:blip r:embed="rId16">
+                      <a:extLst>
+                        <a:ext uri="{28A0092B-C50C-407E-A947-70E740481C1C}">
+                          <a14:useLocalDpi xmlns:a14="http://schemas.microsoft.com/office/drawing/2010/main" val="0"/>
+                        </a:ext>
+                      </a:extLst>
+                    </a:blip>
+                    <a:srcRect/>
+                    <a:stretch>
+                      <a:fillRect/>
+                    </a:stretch>
+                  </pic:blipFill>
+                  <pic:spPr bwMode="auto">
+                    <a:xfrm>
+                      <a:off x="0" y="0"/>
+                      <a:ext cx="4124198" cy="3094864"/>
+                    </a:xfrm>
+                    <a:prstGeom prst="rect">
+                      <a:avLst/>
+                    </a:prstGeom>
+                    <a:noFill/>
+                    <a:ln>
+                      <a:noFill/>
+                    </a:ln>
+                  </pic:spPr>
+                </pic:pic>
+              </a:graphicData>
+            </a:graphic>
+          </wp:inline>
+        </w:drawing>
+      </w:r>
+    </w:p>
+    <w:p>
+      <w:pPr>
+        <w:rPr>
+          <w:lang w:val="de-DE"/>
+        </w:rPr>
+      </w:pPr>
+      <w:r>
+        <w:rPr>
+          <w:lang w:val="de-DE"/>
+        </w:rPr>
+        <w:t xml:space="preserve">Die Männchen sind dann, wie erwartet im Durchschnitt schwerer mit 4545,68 Gramm. Das sind 18,8% mehr als die Weibchen. Zudem haben die Männchen noch ein höheres Minimum und Maximum beim Gewicht </w:t>
+      </w:r>
+    </w:p>
+    <w:p>
+      <w:pPr>
+        <w:rPr>
+          <w:lang w:val="de-DE"/>
+        </w:rPr>
+      </w:pPr>
+      <w:r>
+        <w:rPr>
+          <w:lang w:val="de-DE"/>
+        </w:rPr>
+        <w:t>Somit ist die Hypothese „</w:t>
+      </w:r>
+      <w:r>
+        <w:rPr>
+          <w:lang w:val="de-DE"/>
+        </w:rPr>
+        <w:t>Männchen sind etwas größer als Weibchen</w:t>
+      </w:r>
+      <w:r>
+        <w:rPr>
+          <w:lang w:val="de-DE"/>
+        </w:rPr>
+        <w:t>“ hier bestätigt</w:t>
+      </w:r>
+    </w:p>
+    <w:p>
+      <w:pPr>
+        <w:rPr>
+          <w:lang w:val="de-DE"/>
+        </w:rPr>
+      </w:pPr>
+      <w:r>
+        <w:rPr>
+          <w:lang w:val="de-DE"/>
+        </w:rPr>
+        <w:br w:type="page"/>
+      </w:r>
+    </w:p>
+    <w:p>
+      <w:pPr>
+        <w:pStyle w:val="Heading3"/>
+        <w:rPr>
+          <w:lang w:val="de-DE"/>
+        </w:rPr>
+      </w:pPr>
+      <w:r>
+        <w:rPr>
+          <w:lang w:val="de-DE"/>
+        </w:rPr>
+        <w:lastRenderedPageBreak/>
+        <w:t>Die Merkmale bei Männchen sind etwas besser ausgeprägt als bei Weibchen</w:t>
+      </w:r>
+    </w:p>
+    <w:p>
+      <w:pPr>
+        <w:rPr>
+          <w:lang w:val="de-DE"/>
+        </w:rPr>
+      </w:pPr>
+      <w:r>
+        <w:rPr>
+          <w:lang w:val="de-DE"/>
+        </w:rPr>
+        <w:t>Hier gilt dasselbe wie bei der oberen Hypothese, Boxplots sind angenehmer bei einzelnen Werten.</w:t>
+      </w:r>
+    </w:p>
+    <w:p>
+      <w:pPr>
+        <w:rPr>
+          <w:lang w:val="de-DE"/>
+        </w:rPr>
+      </w:pPr>
+      <w:r>
+        <w:rPr>
+          <w:noProof/>
+          <w:lang w:val="de-DE"/>
+        </w:rPr>
+        <w:drawing>
+          <wp:inline distT="0" distB="0" distL="0" distR="0" wp14:anchorId="2975D4D1" wp14:editId="17C7BB51">
+            <wp:extent cx="4352925" cy="3266504"/>
+            <wp:effectExtent l="0" t="0" r="0" b="0"/>
+            <wp:docPr id="10" name="Picture 10"/>
+            <wp:cNvGraphicFramePr>
+              <a:graphicFrameLocks xmlns:a="http://schemas.openxmlformats.org/drawingml/2006/main" noChangeAspect="1"/>
+            </wp:cNvGraphicFramePr>
+            <a:graphic xmlns:a="http://schemas.openxmlformats.org/drawingml/2006/main">
+              <a:graphicData uri="http://schemas.openxmlformats.org/drawingml/2006/picture">
+                <pic:pic xmlns:pic="http://schemas.openxmlformats.org/drawingml/2006/picture">
+                  <pic:nvPicPr>
+                    <pic:cNvPr id="0" name="Picture 10"/>
+                    <pic:cNvPicPr>
+                      <a:picLocks noChangeAspect="1" noChangeArrowheads="1"/>
+                    </pic:cNvPicPr>
+                  </pic:nvPicPr>
+                  <pic:blipFill>
+                    <a:blip r:embed="rId17">
+                      <a:extLst>
+                        <a:ext uri="{28A0092B-C50C-407E-A947-70E740481C1C}">
+                          <a14:useLocalDpi xmlns:a14="http://schemas.microsoft.com/office/drawing/2010/main" val="0"/>
+                        </a:ext>
+                      </a:extLst>
+                    </a:blip>
+                    <a:srcRect/>
+                    <a:stretch>
+                      <a:fillRect/>
+                    </a:stretch>
+                  </pic:blipFill>
+                  <pic:spPr bwMode="auto">
+                    <a:xfrm>
+                      <a:off x="0" y="0"/>
+                      <a:ext cx="4362809" cy="3273921"/>
+                    </a:xfrm>
+                    <a:prstGeom prst="rect">
+                      <a:avLst/>
+                    </a:prstGeom>
+                    <a:noFill/>
+                    <a:ln>
+                      <a:noFill/>
+                    </a:ln>
+                  </pic:spPr>
+                </pic:pic>
+              </a:graphicData>
+            </a:graphic>
+          </wp:inline>
+        </w:drawing>
+      </w:r>
+    </w:p>
+    <w:p>
+      <w:pPr>
+        <w:rPr>
+          <w:lang w:val="de-DE"/>
+        </w:rPr>
+      </w:pPr>
+      <w:r>
+        <w:rPr>
+          <w:lang w:val="de-DE"/>
+        </w:rPr>
+        <w:t>Angefangen mit der Schnabellänge, diese beträgt im Durchschnitt 43,99mm, wobei mehr als 50% zwischen 40 und 50mm liegen.</w:t>
+      </w:r>
+    </w:p>
+    <w:p>
+      <w:pPr>
+        <w:rPr>
+          <w:lang w:val="de-DE"/>
+        </w:rPr>
+      </w:pPr>
+      <w:r>
+        <w:rPr>
+          <w:noProof/>
+          <w:lang w:val="de-DE"/>
+        </w:rPr>
+        <w:drawing>
+          <wp:inline distT="0" distB="0" distL="0" distR="0" wp14:anchorId="3E0C68D8" wp14:editId="4C931C5E">
+            <wp:extent cx="4333875" cy="3252209"/>
+            <wp:effectExtent l="0" t="0" r="0" b="5715"/>
+            <wp:docPr id="11" name="Picture 11"/>
+            <wp:cNvGraphicFramePr>
+              <a:graphicFrameLocks xmlns:a="http://schemas.openxmlformats.org/drawingml/2006/main" noChangeAspect="1"/>
+            </wp:cNvGraphicFramePr>
+            <a:graphic xmlns:a="http://schemas.openxmlformats.org/drawingml/2006/main">
+              <a:graphicData uri="http://schemas.openxmlformats.org/drawingml/2006/picture">
+                <pic:pic xmlns:pic="http://schemas.openxmlformats.org/drawingml/2006/picture">
+                  <pic:nvPicPr>
+                    <pic:cNvPr id="0" name="Picture 11"/>
+                    <pic:cNvPicPr>
+                      <a:picLocks noChangeAspect="1" noChangeArrowheads="1"/>
+                    </pic:cNvPicPr>
+                  </pic:nvPicPr>
+                  <pic:blipFill>
+                    <a:blip r:embed="rId18">
+                      <a:extLst>
+                        <a:ext uri="{28A0092B-C50C-407E-A947-70E740481C1C}">
+                          <a14:useLocalDpi xmlns:a14="http://schemas.microsoft.com/office/drawing/2010/main" val="0"/>
+                        </a:ext>
+                      </a:extLst>
+                    </a:blip>
+                    <a:srcRect/>
+                    <a:stretch>
+                      <a:fillRect/>
+                    </a:stretch>
+                  </pic:blipFill>
+                  <pic:spPr bwMode="auto">
+                    <a:xfrm>
+                      <a:off x="0" y="0"/>
+                      <a:ext cx="4339547" cy="3256465"/>
+                    </a:xfrm>
+                    <a:prstGeom prst="rect">
+                      <a:avLst/>
+                    </a:prstGeom>
+                    <a:noFill/>
+                    <a:ln>
+                      <a:noFill/>
+                    </a:ln>
+                  </pic:spPr>
+                </pic:pic>
+              </a:graphicData>
+            </a:graphic>
+          </wp:inline>
+        </w:drawing>
+      </w:r>
+    </w:p>
+    <w:p>
+      <w:pPr>
+        <w:rPr>
+          <w:lang w:val="de-DE"/>
+        </w:rPr>
+      </w:pPr>
+      <w:r>
+        <w:rPr>
+          <w:lang w:val="de-DE"/>
+        </w:rPr>
+        <w:t>Bei Weibchen ist diese im Durchschnitt bei 42,09mm</w:t>
+      </w:r>
+      <w:r>
+        <w:rPr>
+          <w:lang w:val="de-DE"/>
+        </w:rPr>
+        <w:t>, das sind 1,9mm weniger als der Allgemein-Schnitt. Zudem befinden sich die 50% etwas weiter unten, zwischen ungefähr 37 und 46mm. Und auch das Maximum ist niedriger mit etwa 58.</w:t>
+      </w:r>
+    </w:p>
+    <w:p>
+      <w:pPr>
+        <w:rPr>
+          <w:lang w:val="de-DE"/>
+        </w:rPr>
+      </w:pPr>
+      <w:r>
+        <w:rPr>
+          <w:noProof/>
+          <w:lang w:val="de-DE"/>
+        </w:rPr>
+        <w:lastRenderedPageBreak/>
+        <w:drawing>
+          <wp:inline distT="0" distB="0" distL="0" distR="0" wp14:anchorId="71765FD9" wp14:editId="2F16269B">
+            <wp:extent cx="4210050" cy="3159289"/>
+            <wp:effectExtent l="0" t="0" r="0" b="3175"/>
+            <wp:docPr id="12" name="Picture 12"/>
+            <wp:cNvGraphicFramePr>
+              <a:graphicFrameLocks xmlns:a="http://schemas.openxmlformats.org/drawingml/2006/main" noChangeAspect="1"/>
+            </wp:cNvGraphicFramePr>
+            <a:graphic xmlns:a="http://schemas.openxmlformats.org/drawingml/2006/main">
+              <a:graphicData uri="http://schemas.openxmlformats.org/drawingml/2006/picture">
+                <pic:pic xmlns:pic="http://schemas.openxmlformats.org/drawingml/2006/picture">
+                  <pic:nvPicPr>
+                    <pic:cNvPr id="0" name="Picture 12"/>
+                    <pic:cNvPicPr>
+                      <a:picLocks noChangeAspect="1" noChangeArrowheads="1"/>
+                    </pic:cNvPicPr>
+                  </pic:nvPicPr>
+                  <pic:blipFill>
+                    <a:blip r:embed="rId19">
+                      <a:extLst>
+                        <a:ext uri="{28A0092B-C50C-407E-A947-70E740481C1C}">
+                          <a14:useLocalDpi xmlns:a14="http://schemas.microsoft.com/office/drawing/2010/main" val="0"/>
+                        </a:ext>
+                      </a:extLst>
+                    </a:blip>
+                    <a:srcRect/>
+                    <a:stretch>
+                      <a:fillRect/>
+                    </a:stretch>
+                  </pic:blipFill>
+                  <pic:spPr bwMode="auto">
+                    <a:xfrm>
+                      <a:off x="0" y="0"/>
+                      <a:ext cx="4220037" cy="3166783"/>
+                    </a:xfrm>
+                    <a:prstGeom prst="rect">
+                      <a:avLst/>
+                    </a:prstGeom>
+                    <a:noFill/>
+                    <a:ln>
+                      <a:noFill/>
+                    </a:ln>
+                  </pic:spPr>
+                </pic:pic>
+              </a:graphicData>
+            </a:graphic>
+          </wp:inline>
+        </w:drawing>
+      </w:r>
+    </w:p>
+    <w:p>
+      <w:pPr>
+        <w:rPr>
+          <w:lang w:val="de-DE"/>
+        </w:rPr>
+      </w:pPr>
+      <w:r>
+        <w:rPr>
+          <w:lang w:val="de-DE"/>
+        </w:rPr>
+        <w:t xml:space="preserve">Bei Männchen liegt der Durchschnitt der Schnabellänge bei </w:t>
+      </w:r>
+      <w:r>
+        <w:rPr>
+          <w:lang w:val="de-DE"/>
+        </w:rPr>
+        <w:t>45.85mm, was 1,86mm mehr sind als beim Allgemein-Schnitt und 8% mehr als bei Weibchen. Zudem ist der Minimal- und Maximalwert etwas angehoben.</w:t>
+      </w:r>
+    </w:p>
+    <w:p>
+      <w:pPr>
+        <w:rPr>
+          <w:lang w:val="de-DE"/>
+        </w:rPr>
+      </w:pPr>
+      <w:r>
+        <w:rPr>
+          <w:lang w:val="de-DE"/>
+        </w:rPr>
+        <w:t>Somit steht fest, Schnäbel sind bei Männchen etwas länger als bei Weibchen. Jetzt stellt sich die Frage, ob dies auch bei der Tiefe der Fall ist.</w:t>
+      </w:r>
+    </w:p>
+    <w:p>
+      <w:pPr>
+        <w:rPr>
+          <w:lang w:val="de-DE"/>
+        </w:rPr>
+      </w:pPr>
+      <w:r>
+        <w:rPr>
+          <w:noProof/>
+          <w:lang w:val="de-DE"/>
+        </w:rPr>
+        <w:drawing>
+          <wp:inline distT="0" distB="0" distL="0" distR="0" wp14:anchorId="66A9C65E" wp14:editId="0A736DA9">
+            <wp:extent cx="4125212" cy="3095625"/>
+            <wp:effectExtent l="0" t="0" r="8890" b="0"/>
+            <wp:docPr id="13" name="Picture 13"/>
+            <wp:cNvGraphicFramePr>
+              <a:graphicFrameLocks xmlns:a="http://schemas.openxmlformats.org/drawingml/2006/main" noChangeAspect="1"/>
+            </wp:cNvGraphicFramePr>
+            <a:graphic xmlns:a="http://schemas.openxmlformats.org/drawingml/2006/main">
+              <a:graphicData uri="http://schemas.openxmlformats.org/drawingml/2006/picture">
+                <pic:pic xmlns:pic="http://schemas.openxmlformats.org/drawingml/2006/picture">
+                  <pic:nvPicPr>
+                    <pic:cNvPr id="0" name="Picture 13"/>
+                    <pic:cNvPicPr>
+                      <a:picLocks noChangeAspect="1" noChangeArrowheads="1"/>
+                    </pic:cNvPicPr>
+                  </pic:nvPicPr>
+                  <pic:blipFill>
+                    <a:blip r:embed="rId20">
+                      <a:extLst>
+                        <a:ext uri="{28A0092B-C50C-407E-A947-70E740481C1C}">
+                          <a14:useLocalDpi xmlns:a14="http://schemas.microsoft.com/office/drawing/2010/main" val="0"/>
+                        </a:ext>
+                      </a:extLst>
+                    </a:blip>
+                    <a:srcRect/>
+                    <a:stretch>
+                      <a:fillRect/>
+                    </a:stretch>
+                  </pic:blipFill>
+                  <pic:spPr bwMode="auto">
+                    <a:xfrm>
+                      <a:off x="0" y="0"/>
+                      <a:ext cx="4131303" cy="3100196"/>
+                    </a:xfrm>
+                    <a:prstGeom prst="rect">
+                      <a:avLst/>
+                    </a:prstGeom>
+                    <a:noFill/>
+                    <a:ln>
+                      <a:noFill/>
+                    </a:ln>
+                  </pic:spPr>
+                </pic:pic>
+              </a:graphicData>
+            </a:graphic>
+          </wp:inline>
+        </w:drawing>
+      </w:r>
+    </w:p>
+    <w:p>
+      <w:pPr>
+        <w:rPr>
+          <w:lang w:val="de-DE"/>
+        </w:rPr>
+      </w:pPr>
+      <w:r>
+        <w:rPr>
+          <w:lang w:val="de-DE"/>
+        </w:rPr>
+        <w:t>Die Tiefe beträgt im Durchschnitt 17,16mm, wobei sich mehr als 50% zwischen 15,5 und 19mm befinden.</w:t>
+      </w:r>
+    </w:p>
+    <w:p>
+      <w:pPr>
+        <w:rPr>
+          <w:lang w:val="de-DE"/>
+        </w:rPr>
+      </w:pPr>
+      <w:r>
+        <w:rPr>
+          <w:noProof/>
+          <w:lang w:val="de-DE"/>
+        </w:rPr>
+        <w:lastRenderedPageBreak/>
+        <w:drawing>
+          <wp:inline distT="0" distB="0" distL="0" distR="0" wp14:anchorId="11B716BE" wp14:editId="7DEEB9E5">
+            <wp:extent cx="4010975" cy="3009900"/>
+            <wp:effectExtent l="0" t="0" r="8890" b="0"/>
+            <wp:docPr id="14" name="Picture 14"/>
+            <wp:cNvGraphicFramePr>
+              <a:graphicFrameLocks xmlns:a="http://schemas.openxmlformats.org/drawingml/2006/main" noChangeAspect="1"/>
+            </wp:cNvGraphicFramePr>
+            <a:graphic xmlns:a="http://schemas.openxmlformats.org/drawingml/2006/main">
+              <a:graphicData uri="http://schemas.openxmlformats.org/drawingml/2006/picture">
+                <pic:pic xmlns:pic="http://schemas.openxmlformats.org/drawingml/2006/picture">
+                  <pic:nvPicPr>
+                    <pic:cNvPr id="0" name="Picture 14"/>
+                    <pic:cNvPicPr>
+                      <a:picLocks noChangeAspect="1" noChangeArrowheads="1"/>
+                    </pic:cNvPicPr>
+                  </pic:nvPicPr>
+                  <pic:blipFill>
+                    <a:blip r:embed="rId21">
+                      <a:extLst>
+                        <a:ext uri="{28A0092B-C50C-407E-A947-70E740481C1C}">
+                          <a14:useLocalDpi xmlns:a14="http://schemas.microsoft.com/office/drawing/2010/main" val="0"/>
+                        </a:ext>
+                      </a:extLst>
+                    </a:blip>
+                    <a:srcRect/>
+                    <a:stretch>
+                      <a:fillRect/>
+                    </a:stretch>
+                  </pic:blipFill>
+                  <pic:spPr bwMode="auto">
+                    <a:xfrm>
+                      <a:off x="0" y="0"/>
+                      <a:ext cx="4018070" cy="3015224"/>
+                    </a:xfrm>
+                    <a:prstGeom prst="rect">
+                      <a:avLst/>
+                    </a:prstGeom>
+                    <a:noFill/>
+                    <a:ln>
+                      <a:noFill/>
+                    </a:ln>
+                  </pic:spPr>
+                </pic:pic>
+              </a:graphicData>
+            </a:graphic>
+          </wp:inline>
+        </w:drawing>
+      </w:r>
+      <w:r>
+        <w:rPr>
+          <w:lang w:val="de-DE"/>
+        </w:rPr>
+        <w:t xml:space="preserve"> </w:t>
+      </w:r>
+    </w:p>
+    <w:p>
+      <w:pPr>
+        <w:rPr>
+          <w:lang w:val="de-DE"/>
+        </w:rPr>
+      </w:pPr>
+      <w:r>
+        <w:rPr>
+          <w:lang w:val="de-DE"/>
+        </w:rPr>
+        <w:t xml:space="preserve">Bei Weibchen befindet der Durchschnitt bei 16,42mm Tiefe, was 0,74mm unter dem Allgemein-Schnitt liegt. Auch hier liegen wieder Min und Max werte leicht unter dem Allgemeinschnitt, allerdings ist dies hier etwas weniger </w:t>
+      </w:r>
+      <w:r>
+        <w:rPr>
+          <w:lang w:val="de-DE"/>
+        </w:rPr>
+        <w:t>extrem wie bei vorherigen Beispielen.</w:t>
+      </w:r>
+    </w:p>
+    <w:p>
+      <w:pPr>
+        <w:rPr>
+          <w:lang w:val="de-DE"/>
+        </w:rPr>
+      </w:pPr>
+      <w:r>
+        <w:rPr>
+          <w:noProof/>
+          <w:lang w:val="de-DE"/>
+        </w:rPr>
+        <w:drawing>
+          <wp:inline distT="0" distB="0" distL="0" distR="0" wp14:anchorId="06FDA006" wp14:editId="2910DACC">
+            <wp:extent cx="3998282" cy="3000375"/>
+            <wp:effectExtent l="0" t="0" r="2540" b="0"/>
+            <wp:docPr id="15" name="Picture 15"/>
+            <wp:cNvGraphicFramePr>
+              <a:graphicFrameLocks xmlns:a="http://schemas.openxmlformats.org/drawingml/2006/main" noChangeAspect="1"/>
+            </wp:cNvGraphicFramePr>
+            <a:graphic xmlns:a="http://schemas.openxmlformats.org/drawingml/2006/main">
+              <a:graphicData uri="http://schemas.openxmlformats.org/drawingml/2006/picture">
+                <pic:pic xmlns:pic="http://schemas.openxmlformats.org/drawingml/2006/picture">
+                  <pic:nvPicPr>
+                    <pic:cNvPr id="0" name="Picture 15"/>
+                    <pic:cNvPicPr>
+                      <a:picLocks noChangeAspect="1" noChangeArrowheads="1"/>
+                    </pic:cNvPicPr>
+                  </pic:nvPicPr>
+                  <pic:blipFill>
+                    <a:blip r:embed="rId22">
+                      <a:extLst>
+                        <a:ext uri="{28A0092B-C50C-407E-A947-70E740481C1C}">
+                          <a14:useLocalDpi xmlns:a14="http://schemas.microsoft.com/office/drawing/2010/main" val="0"/>
+                        </a:ext>
+                      </a:extLst>
+                    </a:blip>
+                    <a:srcRect/>
+                    <a:stretch>
+                      <a:fillRect/>
+                    </a:stretch>
+                  </pic:blipFill>
+                  <pic:spPr bwMode="auto">
+                    <a:xfrm>
+                      <a:off x="0" y="0"/>
+                      <a:ext cx="4004616" cy="3005128"/>
+                    </a:xfrm>
+                    <a:prstGeom prst="rect">
+                      <a:avLst/>
+                    </a:prstGeom>
+                    <a:noFill/>
+                    <a:ln>
+                      <a:noFill/>
+                    </a:ln>
+                  </pic:spPr>
+                </pic:pic>
+              </a:graphicData>
+            </a:graphic>
+          </wp:inline>
+        </w:drawing>
+      </w:r>
+    </w:p>
+    <w:p>
+      <w:pPr>
+        <w:rPr>
+          <w:lang w:val="de-DE"/>
+        </w:rPr>
+      </w:pPr>
+      <w:r>
+        <w:rPr>
+          <w:lang w:val="de-DE"/>
+        </w:rPr>
+        <w:t>Männchen haben im Durchschnitt eine Tiefe des Schnabels von 17,89mm. Dies sind wieder 9% mehr als bei Weibchen. Auch ist das Minimum bei 14 anstatt bei 13 und das Maximum befindet sich über 21,5 im Gegensatz zu unter 21mm bei Weibchen.</w:t>
+      </w:r>
+    </w:p>
+    <w:p>
+      <w:pPr>
+        <w:rPr>
+          <w:lang w:val="de-DE"/>
+        </w:rPr>
+      </w:pPr>
+      <w:r>
+        <w:rPr>
+          <w:lang w:val="de-DE"/>
+        </w:rPr>
+        <w:t>Somit steht auch fest, dass Männchen einen tieferen Schnabel besitzen.</w:t>
+      </w:r>
+    </w:p>
+    <w:p>
+      <w:pPr>
+        <w:rPr>
+          <w:lang w:val="de-DE"/>
+        </w:rPr>
+      </w:pPr>
+      <w:r>
+        <w:rPr>
+          <w:lang w:val="de-DE"/>
+        </w:rPr>
+        <w:br w:type="page"/>
+      </w:r>
+    </w:p>
+    <w:p>
+      <w:pPr>
+        <w:rPr>
+          <w:lang w:val="de-DE"/>
+        </w:rPr>
+      </w:pPr>
+      <w:r>
+        <w:rPr>
+          <w:lang w:val="de-DE"/>
+        </w:rPr>
+        <w:lastRenderedPageBreak/>
+        <w:t>Jetzt steht die Frage ob dies auch bei den Flügeln ähnlich aussieht.</w:t>
+      </w:r>
+    </w:p>
+    <w:p>
+      <w:pPr>
+        <w:rPr>
+          <w:lang w:val="de-DE"/>
+        </w:rPr>
+      </w:pPr>
+      <w:r>
+        <w:rPr>
+          <w:noProof/>
+          <w:lang w:val="de-DE"/>
+        </w:rPr>
+        <w:drawing>
+          <wp:inline distT="0" distB="0" distL="0" distR="0" wp14:anchorId="5787AD30" wp14:editId="5FF89AB2">
+            <wp:extent cx="3896739" cy="2924175"/>
+            <wp:effectExtent l="0" t="0" r="8890" b="0"/>
+            <wp:docPr id="16" name="Picture 16"/>
+            <wp:cNvGraphicFramePr>
+              <a:graphicFrameLocks xmlns:a="http://schemas.openxmlformats.org/drawingml/2006/main" noChangeAspect="1"/>
+            </wp:cNvGraphicFramePr>
+            <a:graphic xmlns:a="http://schemas.openxmlformats.org/drawingml/2006/main">
+              <a:graphicData uri="http://schemas.openxmlformats.org/drawingml/2006/picture">
+                <pic:pic xmlns:pic="http://schemas.openxmlformats.org/drawingml/2006/picture">
+                  <pic:nvPicPr>
+                    <pic:cNvPr id="0" name="Picture 16"/>
+                    <pic:cNvPicPr>
+                      <a:picLocks noChangeAspect="1" noChangeArrowheads="1"/>
+                    </pic:cNvPicPr>
+                  </pic:nvPicPr>
+                  <pic:blipFill>
+                    <a:blip r:embed="rId23">
+                      <a:extLst>
+                        <a:ext uri="{28A0092B-C50C-407E-A947-70E740481C1C}">
+                          <a14:useLocalDpi xmlns:a14="http://schemas.microsoft.com/office/drawing/2010/main" val="0"/>
+                        </a:ext>
+                      </a:extLst>
+                    </a:blip>
+                    <a:srcRect/>
+                    <a:stretch>
+                      <a:fillRect/>
+                    </a:stretch>
+                  </pic:blipFill>
+                  <pic:spPr bwMode="auto">
+                    <a:xfrm>
+                      <a:off x="0" y="0"/>
+                      <a:ext cx="3910680" cy="2934637"/>
+                    </a:xfrm>
+                    <a:prstGeom prst="rect">
+                      <a:avLst/>
+                    </a:prstGeom>
+                    <a:noFill/>
+                    <a:ln>
+                      <a:noFill/>
+                    </a:ln>
+                  </pic:spPr>
+                </pic:pic>
+              </a:graphicData>
+            </a:graphic>
+          </wp:inline>
+        </w:drawing>
+      </w:r>
+      <w:r>
+        <w:rPr>
+          <w:lang w:val="de-DE"/>
+        </w:rPr>
+        <w:t xml:space="preserve"> </w:t>
+      </w:r>
+    </w:p>
+    <w:p>
+      <w:pPr>
+        <w:rPr>
+          <w:lang w:val="de-DE"/>
+        </w:rPr>
+      </w:pPr>
+      <w:r>
+        <w:rPr>
+          <w:lang w:val="de-DE"/>
+        </w:rPr>
+        <w:t>Allgemein liegt der Durchschnitt bei 200,97mm Länge, mit</w:t>
+      </w:r>
+      <w:r>
+        <w:rPr>
+          <w:lang w:val="de-DE"/>
+        </w:rPr>
+        <w:t xml:space="preserve"> einem</w:t>
+      </w:r>
+      <w:r>
+        <w:rPr>
+          <w:lang w:val="de-DE"/>
+        </w:rPr>
+        <w:t xml:space="preserve"> Minimum von ungefähr 170 und Maximum bei 231mm</w:t>
+      </w:r>
+      <w:r>
+        <w:rPr>
+          <w:lang w:val="de-DE"/>
+        </w:rPr>
+        <w:t>. Ca. 50% der Pinguine haben hierbei auch eine Flügellänge zwischen 190 und 213mm.</w:t>
+      </w:r>
+    </w:p>
+    <w:p>
+      <w:pPr>
+        <w:rPr>
+          <w:lang w:val="de-DE"/>
+        </w:rPr>
+      </w:pPr>
+      <w:r>
+        <w:rPr>
+          <w:noProof/>
+          <w:lang w:val="de-DE"/>
+        </w:rPr>
+        <w:drawing>
+          <wp:inline distT="0" distB="0" distL="0" distR="0" wp14:anchorId="02FAFCED" wp14:editId="34D76A19">
+            <wp:extent cx="3867150" cy="2901971"/>
+            <wp:effectExtent l="0" t="0" r="0" b="0"/>
+            <wp:docPr id="17" name="Picture 17"/>
+            <wp:cNvGraphicFramePr>
+              <a:graphicFrameLocks xmlns:a="http://schemas.openxmlformats.org/drawingml/2006/main" noChangeAspect="1"/>
+            </wp:cNvGraphicFramePr>
+            <a:graphic xmlns:a="http://schemas.openxmlformats.org/drawingml/2006/main">
+              <a:graphicData uri="http://schemas.openxmlformats.org/drawingml/2006/picture">
+                <pic:pic xmlns:pic="http://schemas.openxmlformats.org/drawingml/2006/picture">
+                  <pic:nvPicPr>
+                    <pic:cNvPr id="0" name="Picture 17"/>
+                    <pic:cNvPicPr>
+                      <a:picLocks noChangeAspect="1" noChangeArrowheads="1"/>
+                    </pic:cNvPicPr>
+                  </pic:nvPicPr>
+                  <pic:blipFill>
+                    <a:blip r:embed="rId24">
+                      <a:extLst>
+                        <a:ext uri="{28A0092B-C50C-407E-A947-70E740481C1C}">
+                          <a14:useLocalDpi xmlns:a14="http://schemas.microsoft.com/office/drawing/2010/main" val="0"/>
+                        </a:ext>
+                      </a:extLst>
+                    </a:blip>
+                    <a:srcRect/>
+                    <a:stretch>
+                      <a:fillRect/>
+                    </a:stretch>
+                  </pic:blipFill>
+                  <pic:spPr bwMode="auto">
+                    <a:xfrm>
+                      <a:off x="0" y="0"/>
+                      <a:ext cx="3904148" cy="2929735"/>
+                    </a:xfrm>
+                    <a:prstGeom prst="rect">
+                      <a:avLst/>
+                    </a:prstGeom>
+                    <a:noFill/>
+                    <a:ln>
+                      <a:noFill/>
+                    </a:ln>
+                  </pic:spPr>
+                </pic:pic>
+              </a:graphicData>
+            </a:graphic>
+          </wp:inline>
+        </w:drawing>
+      </w:r>
+    </w:p>
+    <w:p>
+      <w:pPr>
+        <w:rPr>
+          <w:lang w:val="de-DE"/>
+        </w:rPr>
+      </w:pPr>
+      <w:r>
+        <w:rPr>
+          <w:lang w:val="de-DE"/>
+        </w:rPr>
+        <w:t>Weibchen haben eine Durchschnittliche Flügellänge von 197,36mm was wiederum 3,61mm unter dem Allgemein-Schnitt liegt. Auch der Maximalwert ist geringer.</w:t>
+      </w:r>
+    </w:p>
+    <w:p>
+      <w:pPr>
+        <w:rPr>
+          <w:lang w:val="de-DE"/>
+        </w:rPr>
+      </w:pPr>
+      <w:r>
+        <w:rPr>
+          <w:noProof/>
+          <w:lang w:val="de-DE"/>
+        </w:rPr>
+        <w:lastRenderedPageBreak/>
+        <w:drawing>
+          <wp:inline distT="0" distB="0" distL="0" distR="0" wp14:anchorId="649657DE" wp14:editId="7A2224DC">
+            <wp:extent cx="3884046" cy="2914650"/>
+            <wp:effectExtent l="0" t="0" r="2540" b="0"/>
+            <wp:docPr id="18" name="Picture 18"/>
+            <wp:cNvGraphicFramePr>
+              <a:graphicFrameLocks xmlns:a="http://schemas.openxmlformats.org/drawingml/2006/main" noChangeAspect="1"/>
+            </wp:cNvGraphicFramePr>
+            <a:graphic xmlns:a="http://schemas.openxmlformats.org/drawingml/2006/main">
+              <a:graphicData uri="http://schemas.openxmlformats.org/drawingml/2006/picture">
+                <pic:pic xmlns:pic="http://schemas.openxmlformats.org/drawingml/2006/picture">
+                  <pic:nvPicPr>
+                    <pic:cNvPr id="0" name="Picture 18"/>
+                    <pic:cNvPicPr>
+                      <a:picLocks noChangeAspect="1" noChangeArrowheads="1"/>
+                    </pic:cNvPicPr>
+                  </pic:nvPicPr>
+                  <pic:blipFill>
+                    <a:blip r:embed="rId25">
+                      <a:extLst>
+                        <a:ext uri="{28A0092B-C50C-407E-A947-70E740481C1C}">
+                          <a14:useLocalDpi xmlns:a14="http://schemas.microsoft.com/office/drawing/2010/main" val="0"/>
+                        </a:ext>
+                      </a:extLst>
+                    </a:blip>
+                    <a:srcRect/>
+                    <a:stretch>
+                      <a:fillRect/>
+                    </a:stretch>
+                  </pic:blipFill>
+                  <pic:spPr bwMode="auto">
+                    <a:xfrm>
+                      <a:off x="0" y="0"/>
+                      <a:ext cx="3890780" cy="2919703"/>
+                    </a:xfrm>
+                    <a:prstGeom prst="rect">
+                      <a:avLst/>
+                    </a:prstGeom>
+                    <a:noFill/>
+                    <a:ln>
+                      <a:noFill/>
+                    </a:ln>
+                  </pic:spPr>
+                </pic:pic>
+              </a:graphicData>
+            </a:graphic>
+          </wp:inline>
+        </w:drawing>
+      </w:r>
+    </w:p>
+    <w:p>
+      <w:pPr>
+        <w:rPr>
+          <w:lang w:val="de-DE"/>
+        </w:rPr>
+      </w:pPr>
+      <w:r>
+        <w:rPr>
+          <w:lang w:val="de-DE"/>
+        </w:rPr>
+        <w:t xml:space="preserve">Männchen haben dann wie erwartet eine höhere durchschnittliche Flügellänge als Weibchen mit </w:t>
+      </w:r>
+      <w:r>
+        <w:rPr>
+          <w:lang w:val="de-DE"/>
+        </w:rPr>
+        <w:t>204,51mm. Dies sind 3,6% mehr als bei Weibchen, dieses Merkmal hat somit die kleinste Abweichung von Männchen zu Weibchen von den 3 vorhandenen.</w:t>
+      </w:r>
+    </w:p>
+    <w:p>
+      <w:pPr>
+        <w:rPr>
+          <w:lang w:val="de-DE"/>
+        </w:rPr>
+      </w:pPr>
+      <w:r>
+        <w:rPr>
+          <w:lang w:val="de-DE"/>
+        </w:rPr>
+        <w:t>Hiermit kann mit Sicherheit gesagt werden, dass das Geschlecht einen Einfluss hat auf die Ausprägung auf Schnabel und Flügel. Der Schnabel ist bei Männchen im Durchschnitt 8% Länger und Tiefer als bei Weibchen und auch die Flügel sind 3,6% länger.</w:t>
+      </w:r>
+    </w:p>
+    <w:p>
+      <w:pPr>
+        <w:rPr>
+          <w:lang w:val="de-DE"/>
+        </w:rPr>
+      </w:pPr>
+      <w:r>
+        <w:rPr>
+          <w:lang w:val="de-DE"/>
+        </w:rPr>
+        <w:br w:type="page"/>
+      </w:r>
+    </w:p>
+    <w:p>
+      <w:pPr>
+        <w:pStyle w:val="Heading2"/>
+      </w:pPr>
+      <w:r>
+        <w:lastRenderedPageBreak/>
+        <w:t>Größere Masse bedeutet stärker ausgeprägte Merkmale</w:t>
+      </w:r>
+    </w:p>
+    <w:p>
+      <w:pPr>
+        <w:rPr>
+          <w:lang w:val="de-DE"/>
+        </w:rPr>
+      </w:pPr>
+      <w:r>
+        <w:rPr>
+          <w:lang w:val="de-DE"/>
+        </w:rPr>
+        <w:t xml:space="preserve">Nachdem der Vergleich zwischen Männchen und Weibchen abgeschlossen ist, ist bekannt, dass Männchen stärkere Ausprägungen </w:t>
+      </w:r>
+      <w:r>
+        <w:rPr>
+          <w:lang w:val="de-DE"/>
+        </w:rPr>
+        <w:t>der Merkmale besitzen und auch schwerer sind. Allerdings stellt sich jetzt eine weitere Frage: Hat das Gewicht einen Einfluss auf die Ausprägungen?</w:t>
+      </w:r>
+    </w:p>
+    <w:p>
+      <w:pPr>
+        <w:rPr>
+          <w:lang w:val="de-DE"/>
+        </w:rPr>
+      </w:pPr>
+      <w:r>
+        <w:rPr>
+          <w:noProof/>
+          <w:lang w:val="de-DE"/>
+        </w:rPr>
+        <w:drawing>
+          <wp:inline distT="0" distB="0" distL="0" distR="0" wp14:anchorId="417D77D3" wp14:editId="3728CB84">
+            <wp:extent cx="4010025" cy="3009187"/>
+            <wp:effectExtent l="0" t="0" r="0" b="1270"/>
+            <wp:docPr id="19" name="Picture 19"/>
+            <wp:cNvGraphicFramePr>
+              <a:graphicFrameLocks xmlns:a="http://schemas.openxmlformats.org/drawingml/2006/main" noChangeAspect="1"/>
+            </wp:cNvGraphicFramePr>
+            <a:graphic xmlns:a="http://schemas.openxmlformats.org/drawingml/2006/main">
+              <a:graphicData uri="http://schemas.openxmlformats.org/drawingml/2006/picture">
+                <pic:pic xmlns:pic="http://schemas.openxmlformats.org/drawingml/2006/picture">
+                  <pic:nvPicPr>
+                    <pic:cNvPr id="0" name="Picture 19"/>
+                    <pic:cNvPicPr>
+                      <a:picLocks noChangeAspect="1" noChangeArrowheads="1"/>
+                    </pic:cNvPicPr>
+                  </pic:nvPicPr>
+                  <pic:blipFill>
+                    <a:blip r:embed="rId26">
+                      <a:extLst>
+                        <a:ext uri="{28A0092B-C50C-407E-A947-70E740481C1C}">
+                          <a14:useLocalDpi xmlns:a14="http://schemas.microsoft.com/office/drawing/2010/main" val="0"/>
+                        </a:ext>
+                      </a:extLst>
+                    </a:blip>
+                    <a:srcRect/>
+                    <a:stretch>
+                      <a:fillRect/>
+                    </a:stretch>
+                  </pic:blipFill>
+                  <pic:spPr bwMode="auto">
+                    <a:xfrm>
+                      <a:off x="0" y="0"/>
+                      <a:ext cx="4016151" cy="3013784"/>
+                    </a:xfrm>
+                    <a:prstGeom prst="rect">
+                      <a:avLst/>
+                    </a:prstGeom>
+                    <a:noFill/>
+                    <a:ln>
+                      <a:noFill/>
+                    </a:ln>
+                  </pic:spPr>
+                </pic:pic>
+              </a:graphicData>
+            </a:graphic>
+          </wp:inline>
+        </w:drawing>
+      </w:r>
+    </w:p>
+    <w:p>
+      <w:pPr>
+        <w:rPr>
+          <w:lang w:val="de-DE"/>
+        </w:rPr>
+      </w:pPr>
+      <w:r>
+        <w:rPr>
+          <w:lang w:val="de-DE"/>
+        </w:rPr>
+        <w:t>Die Körper-Masse und Schnabellänge ist die erste Korrelation die untersucht wird und wie im Diagramm gesehen werden kann, besteht eine</w:t>
+      </w:r>
+      <w:r>
+        <w:rPr>
+          <w:lang w:val="de-DE"/>
+        </w:rPr>
+        <w:t xml:space="preserve"> mittel starke Korrelation zwischen den beiden Werten. Der Koeffizient liegt hierbei 0,59.</w:t>
+      </w:r>
+    </w:p>
+    <w:p>
+      <w:pPr>
+        <w:rPr>
+          <w:lang w:val="de-DE"/>
+        </w:rPr>
+      </w:pPr>
+      <w:r>
+        <w:rPr>
+          <w:noProof/>
+          <w:lang w:val="de-DE"/>
+        </w:rPr>
+        <w:drawing>
+          <wp:inline distT="0" distB="0" distL="0" distR="0" wp14:anchorId="627F2FC0" wp14:editId="234FA5EF">
+            <wp:extent cx="3848100" cy="2887675"/>
+            <wp:effectExtent l="0" t="0" r="0" b="8255"/>
+            <wp:docPr id="20" name="Picture 20"/>
+            <wp:cNvGraphicFramePr>
+              <a:graphicFrameLocks xmlns:a="http://schemas.openxmlformats.org/drawingml/2006/main" noChangeAspect="1"/>
+            </wp:cNvGraphicFramePr>
+            <a:graphic xmlns:a="http://schemas.openxmlformats.org/drawingml/2006/main">
+              <a:graphicData uri="http://schemas.openxmlformats.org/drawingml/2006/picture">
+                <pic:pic xmlns:pic="http://schemas.openxmlformats.org/drawingml/2006/picture">
+                  <pic:nvPicPr>
+                    <pic:cNvPr id="0" name="Picture 20"/>
+                    <pic:cNvPicPr>
+                      <a:picLocks noChangeAspect="1" noChangeArrowheads="1"/>
+                    </pic:cNvPicPr>
+                  </pic:nvPicPr>
+                  <pic:blipFill>
+                    <a:blip r:embed="rId27">
+                      <a:extLst>
+                        <a:ext uri="{28A0092B-C50C-407E-A947-70E740481C1C}">
+                          <a14:useLocalDpi xmlns:a14="http://schemas.microsoft.com/office/drawing/2010/main" val="0"/>
+                        </a:ext>
+                      </a:extLst>
+                    </a:blip>
+                    <a:srcRect/>
+                    <a:stretch>
+                      <a:fillRect/>
+                    </a:stretch>
+                  </pic:blipFill>
+                  <pic:spPr bwMode="auto">
+                    <a:xfrm>
+                      <a:off x="0" y="0"/>
+                      <a:ext cx="3852658" cy="2891095"/>
+                    </a:xfrm>
+                    <a:prstGeom prst="rect">
+                      <a:avLst/>
+                    </a:prstGeom>
+                    <a:noFill/>
+                    <a:ln>
+                      <a:noFill/>
+                    </a:ln>
+                  </pic:spPr>
+                </pic:pic>
+              </a:graphicData>
+            </a:graphic>
+          </wp:inline>
+        </w:drawing>
+      </w:r>
+    </w:p>
+    <w:p>
+      <w:pPr>
+        <w:rPr>
+          <w:lang w:val="de-DE"/>
+        </w:rPr>
+      </w:pPr>
+      <w:r>
+        <w:rPr>
+          <w:lang w:val="de-DE"/>
+        </w:rPr>
+        <w:t>Bei der Korrelation von Schnabeltiefe sieht das Diagramm zwar drastisch anders aus, allerdings besteht hier wieder eine mittlere Korrelation mit einem Koeffizienten von 0,47.</w:t>
+      </w:r>
+    </w:p>
+    <w:p>
+      <w:pPr>
+        <w:rPr>
+          <w:lang w:val="de-DE"/>
+        </w:rPr>
+      </w:pPr>
+      <w:r>
+        <w:rPr>
+          <w:lang w:val="de-DE"/>
+        </w:rPr>
+        <w:t>Somit steht fest, dass die Ausprägungen des Schnabels zwar mit dem Körpergewicht zusammenhängen, aber auch stark abweichen können und nicht daran 100% gebunden sind.</w:t>
+      </w:r>
+    </w:p>
+    <w:p>
+      <w:pPr>
+        <w:rPr>
+          <w:lang w:val="de-DE"/>
+        </w:rPr>
+      </w:pPr>
+      <w:r>
+        <w:rPr>
+          <w:noProof/>
+          <w:lang w:val="de-DE"/>
+        </w:rPr>
+        <w:lastRenderedPageBreak/>
+        <w:drawing>
+          <wp:inline distT="0" distB="0" distL="0" distR="0" wp14:anchorId="350981AF" wp14:editId="02A94114">
+            <wp:extent cx="3985589" cy="2990850"/>
+            <wp:effectExtent l="0" t="0" r="0" b="0"/>
+            <wp:docPr id="21" name="Picture 21"/>
+            <wp:cNvGraphicFramePr>
+              <a:graphicFrameLocks xmlns:a="http://schemas.openxmlformats.org/drawingml/2006/main" noChangeAspect="1"/>
+            </wp:cNvGraphicFramePr>
+            <a:graphic xmlns:a="http://schemas.openxmlformats.org/drawingml/2006/main">
+              <a:graphicData uri="http://schemas.openxmlformats.org/drawingml/2006/picture">
+                <pic:pic xmlns:pic="http://schemas.openxmlformats.org/drawingml/2006/picture">
+                  <pic:nvPicPr>
+                    <pic:cNvPr id="0" name="Picture 21"/>
+                    <pic:cNvPicPr>
+                      <a:picLocks noChangeAspect="1" noChangeArrowheads="1"/>
+                    </pic:cNvPicPr>
+                  </pic:nvPicPr>
+                  <pic:blipFill>
+                    <a:blip r:embed="rId28">
+                      <a:extLst>
+                        <a:ext uri="{28A0092B-C50C-407E-A947-70E740481C1C}">
+                          <a14:useLocalDpi xmlns:a14="http://schemas.microsoft.com/office/drawing/2010/main" val="0"/>
+                        </a:ext>
+                      </a:extLst>
+                    </a:blip>
+                    <a:srcRect/>
+                    <a:stretch>
+                      <a:fillRect/>
+                    </a:stretch>
+                  </pic:blipFill>
+                  <pic:spPr bwMode="auto">
+                    <a:xfrm>
+                      <a:off x="0" y="0"/>
+                      <a:ext cx="3993898" cy="2997085"/>
+                    </a:xfrm>
+                    <a:prstGeom prst="rect">
+                      <a:avLst/>
+                    </a:prstGeom>
+                    <a:noFill/>
+                    <a:ln>
+                      <a:noFill/>
+                    </a:ln>
+                  </pic:spPr>
+                </pic:pic>
+              </a:graphicData>
+            </a:graphic>
+          </wp:inline>
+        </w:drawing>
+      </w:r>
+    </w:p>
+    <w:p>
+      <w:pPr>
+        <w:rPr>
+          <w:lang w:val="de-DE"/>
+        </w:rPr>
+      </w:pPr>
+      <w:r>
+        <w:rPr>
+          <w:lang w:val="de-DE"/>
+        </w:rPr>
+        <w:t xml:space="preserve">Bei der Flügellänge sieht dies jedoch schon ganz anders aus, </w:t>
+      </w:r>
+      <w:r>
+        <w:rPr>
+          <w:lang w:val="de-DE"/>
+        </w:rPr>
+        <w:t>hier kann schon anhand des Diagrammes erkannt werden, dass eine starke Verbindung zwischen Gewicht und Flügellänge vorherrscht. Auch der Koeffizient von 0,87 belegt diese Hypothese.</w:t>
+      </w:r>
+    </w:p>
+    <w:p>
+      <w:pPr>
+        <w:rPr>
+          <w:lang w:val="de-DE"/>
+        </w:rPr>
+      </w:pPr>
+      <w:r>
+        <w:rPr>
+          <w:lang w:val="de-DE"/>
+        </w:rPr>
+        <w:t>Somit steht fest, dass Gewicht einen Einfluss hat auf Ausprägungen. Auf den Schnabel etwas weniger als auf die Flügel, aber die Verbindung steht bei beiden Merkmalen.</w:t>
+      </w:r>
+    </w:p>
+    <w:p>
+      <w:pPr>
+        <w:rPr>
+          <w:lang w:val="de-DE"/>
+        </w:rPr>
+      </w:pPr>
+      <w:r>
+        <w:rPr>
+          <w:lang w:val="de-DE"/>
+        </w:rPr>
+        <w:br w:type="page"/>
+      </w:r>
+    </w:p>
+    <w:p>
+      <w:pPr>
+        <w:pStyle w:val="Heading2"/>
+        <w:rPr>
+          <w:lang w:val="de-DE"/>
+        </w:rPr>
+      </w:pPr>
+      <w:r>
+        <w:rPr>
+          <w:lang w:val="de-DE"/>
+        </w:rPr>
+        <w:lastRenderedPageBreak/>
+        <w:t>Korrelieren Schnabeltiefe und Schnabellänge</w:t>
+      </w:r>
+    </w:p>
+    <w:p>
+      <w:pPr>
+        <w:rPr>
+          <w:lang w:val="de-DE"/>
+        </w:rPr>
+      </w:pPr>
+      <w:r>
+        <w:rPr>
+          <w:lang w:val="de-DE"/>
+        </w:rPr>
+        <w:t xml:space="preserve">Eine weitere </w:t>
+      </w:r>
+      <w:r>
+        <w:rPr>
+          <w:lang w:val="de-DE"/>
+        </w:rPr>
+        <w:t>Hypothese,</w:t>
+      </w:r>
+      <w:r>
+        <w:rPr>
+          <w:lang w:val="de-DE"/>
+        </w:rPr>
+        <w:t xml:space="preserve"> die gestellt werden könnte, ist: Ein längerer Schnabel bedeutet auch ein tieferer Schnabel.</w:t>
+      </w:r>
+    </w:p>
+    <w:p>
+      <w:pPr>
+        <w:rPr>
+          <w:lang w:val="de-DE"/>
+        </w:rPr>
+      </w:pPr>
+      <w:r>
+        <w:rPr>
+          <w:noProof/>
+          <w:lang w:val="de-DE"/>
+        </w:rPr>
+        <w:drawing>
+          <wp:inline distT="0" distB="0" distL="0" distR="0" wp14:anchorId="4211EF74" wp14:editId="266ACAF6">
+            <wp:extent cx="4848711" cy="3638550"/>
+            <wp:effectExtent l="0" t="0" r="9525" b="0"/>
+            <wp:docPr id="22" name="Picture 22"/>
+            <wp:cNvGraphicFramePr>
+              <a:graphicFrameLocks xmlns:a="http://schemas.openxmlformats.org/drawingml/2006/main" noChangeAspect="1"/>
+            </wp:cNvGraphicFramePr>
+            <a:graphic xmlns:a="http://schemas.openxmlformats.org/drawingml/2006/main">
+              <a:graphicData uri="http://schemas.openxmlformats.org/drawingml/2006/picture">
+                <pic:pic xmlns:pic="http://schemas.openxmlformats.org/drawingml/2006/picture">
+                  <pic:nvPicPr>
+                    <pic:cNvPr id="0" name="Picture 22"/>
+                    <pic:cNvPicPr>
+                      <a:picLocks noChangeAspect="1" noChangeArrowheads="1"/>
+                    </pic:cNvPicPr>
+                  </pic:nvPicPr>
+                  <pic:blipFill>
+                    <a:blip r:embed="rId29">
+                      <a:extLst>
+                        <a:ext uri="{28A0092B-C50C-407E-A947-70E740481C1C}">
+                          <a14:useLocalDpi xmlns:a14="http://schemas.microsoft.com/office/drawing/2010/main" val="0"/>
+                        </a:ext>
+                      </a:extLst>
+                    </a:blip>
+                    <a:srcRect/>
+                    <a:stretch>
+                      <a:fillRect/>
+                    </a:stretch>
+                  </pic:blipFill>
+                  <pic:spPr bwMode="auto">
+                    <a:xfrm>
+                      <a:off x="0" y="0"/>
+                      <a:ext cx="4863355" cy="3649539"/>
+                    </a:xfrm>
+                    <a:prstGeom prst="rect">
+                      <a:avLst/>
+                    </a:prstGeom>
+                    <a:noFill/>
+                    <a:ln>
+                      <a:noFill/>
+                    </a:ln>
+                  </pic:spPr>
+                </pic:pic>
+              </a:graphicData>
+            </a:graphic>
+          </wp:inline>
+        </w:drawing>
+      </w:r>
+      <w:r>
+        <w:rPr>
+          <w:lang w:val="de-DE"/>
+        </w:rPr>
+        <w:t xml:space="preserve"> </w:t>
+      </w:r>
+    </w:p>
+    <w:p>
+      <w:pPr>
+        <w:rPr>
+          <w:lang w:val="de-DE"/>
+        </w:rPr>
+      </w:pPr>
+      <w:r>
+        <w:rPr>
+          <w:lang w:val="de-DE"/>
+        </w:rPr>
+        <w:t xml:space="preserve">So logisch diese Aussage auch zu scheinen mag, ist sie nichtzutreffend. Schon der Graph zeigt eine Diskrepanz </w:t>
+      </w:r>
+      <w:r>
+        <w:rPr>
+          <w:lang w:val="de-DE"/>
+        </w:rPr>
+        <w:t>der beiden Werte auf, viele lange Schnäbel sind nicht sonderlich tief und auch anders herum. Der Korrelationskoeffizient befindet sich auch nur bei -0,23, was bedeutet dass so gut wie keine Verbindung zwischen Länge und Tiefe vorherrscht.</w:t>
+      </w:r>
+    </w:p>
+    <w:p>
+      <w:pPr>
+        <w:rPr>
+          <w:lang w:val="de-DE"/>
+        </w:rPr>
+      </w:pPr>
+      <w:r>
+        <w:rPr>
+          <w:lang w:val="de-DE"/>
+        </w:rPr>
+        <w:t>Somit ist die Hypothese „Längerer Schnabel bedeutet tieferer Schnabel“ eindeutig nicht zutreffend.</w:t>
+      </w:r>
+    </w:p>
+    <w:p>
+      <w:pPr>
+        <w:rPr>
+          <w:lang w:val="de-DE"/>
+        </w:rPr>
+      </w:pPr>
+      <w:r>
+        <w:rPr>
+          <w:lang w:val="de-DE"/>
+        </w:rPr>
+        <w:br w:type="page"/>
+      </w:r>
+    </w:p>
+    <w:p>
+      <w:pPr>
+        <w:pStyle w:val="Heading2"/>
+        <w:rPr>
+          <w:lang w:val="de-DE"/>
+        </w:rPr>
+      </w:pPr>
+      <w:r>
+        <w:rPr>
+          <w:lang w:val="de-DE"/>
+        </w:rPr>
+        <w:lastRenderedPageBreak/>
+        <w:t>Beeinflusst Rasse die Merkmale</w:t>
+      </w:r>
+    </w:p>
+    <w:p>
+      <w:pPr>
+        <w:rPr>
+          <w:lang w:val="de-DE"/>
+        </w:rPr>
+      </w:pPr>
+      <w:r>
+        <w:rPr>
+          <w:lang w:val="de-DE"/>
+        </w:rPr>
+        <w:t xml:space="preserve">Da relativ früh schon belegt wurde, dass nach Inseln relativ Sinnbefreit ist, ist nur noch eine Hypothese übrig, welche untersucht werden sollte: </w:t>
+      </w:r>
+      <w:r>
+        <w:rPr>
+          <w:lang w:val="de-DE"/>
+        </w:rPr>
+        <w:t>Die Rasse beeinflusst die Ausprägungen der Merkmale.</w:t>
+      </w:r>
+    </w:p>
+    <w:p>
+      <w:pPr>
+        <w:rPr>
+          <w:lang w:val="de-DE"/>
+        </w:rPr>
+      </w:pPr>
+      <w:r>
+        <w:rPr>
+          <w:lang w:val="de-DE"/>
+        </w:rPr>
+        <w:t>Auch hier gilt wieder, dass Boxplots sinnvoller sind als Korrelationsdiagramme, da auch mit 3 werten die Streuung nicht schön wird.</w:t>
+      </w:r>
+    </w:p>
+    <w:p>
+      <w:pPr>
+        <w:pStyle w:val="Heading3"/>
+        <w:rPr>
+          <w:lang w:val="de-DE"/>
+        </w:rPr>
+      </w:pPr>
+      <w:r>
+        <w:rPr>
+          <w:lang w:val="de-DE"/>
+        </w:rPr>
+        <w:t>Schnabellänge zu Rasse</w:t>
+      </w:r>
+    </w:p>
+    <w:p>
+      <w:pPr>
+        <w:rPr>
+          <w:lang w:val="de-DE"/>
+        </w:rPr>
+      </w:pPr>
+      <w:r>
+        <w:rPr>
+          <w:noProof/>
+          <w:lang w:val="de-DE"/>
+        </w:rPr>
+        <w:drawing>
+          <wp:inline distT="0" distB="0" distL="0" distR="0" wp14:anchorId="49F475C6" wp14:editId="3CC4EF70">
+            <wp:extent cx="4067175" cy="3052074"/>
+            <wp:effectExtent l="0" t="0" r="0" b="0"/>
+            <wp:docPr id="24" name="Picture 24"/>
+            <wp:cNvGraphicFramePr>
+              <a:graphicFrameLocks xmlns:a="http://schemas.openxmlformats.org/drawingml/2006/main" noChangeAspect="1"/>
+            </wp:cNvGraphicFramePr>
+            <a:graphic xmlns:a="http://schemas.openxmlformats.org/drawingml/2006/main">
+              <a:graphicData uri="http://schemas.openxmlformats.org/drawingml/2006/picture">
+                <pic:pic xmlns:pic="http://schemas.openxmlformats.org/drawingml/2006/picture">
+                  <pic:nvPicPr>
+                    <pic:cNvPr id="0" name="Picture 24"/>
+                    <pic:cNvPicPr>
+                      <a:picLocks noChangeAspect="1" noChangeArrowheads="1"/>
+                    </pic:cNvPicPr>
+                  </pic:nvPicPr>
+                  <pic:blipFill>
+                    <a:blip r:embed="rId17">
+                      <a:extLst>
+                        <a:ext uri="{28A0092B-C50C-407E-A947-70E740481C1C}">
+                          <a14:useLocalDpi xmlns:a14="http://schemas.microsoft.com/office/drawing/2010/main" val="0"/>
+                        </a:ext>
+                      </a:extLst>
+                    </a:blip>
+                    <a:srcRect/>
+                    <a:stretch>
+                      <a:fillRect/>
+                    </a:stretch>
+                  </pic:blipFill>
+                  <pic:spPr bwMode="auto">
+                    <a:xfrm>
+                      <a:off x="0" y="0"/>
+                      <a:ext cx="4071466" cy="3055294"/>
+                    </a:xfrm>
+                    <a:prstGeom prst="rect">
+                      <a:avLst/>
+                    </a:prstGeom>
+                    <a:noFill/>
+                    <a:ln>
+                      <a:noFill/>
+                    </a:ln>
+                  </pic:spPr>
+                </pic:pic>
+              </a:graphicData>
+            </a:graphic>
+          </wp:inline>
+        </w:drawing>
+      </w:r>
+    </w:p>
+    <w:p>
+      <w:pPr>
+        <w:rPr>
+          <w:lang w:val="de-DE"/>
+        </w:rPr>
+      </w:pPr>
+      <w:r>
+        <w:rPr>
+          <w:lang w:val="de-DE"/>
+        </w:rPr>
+        <w:t>Die Durchschnittliche Länge beträgt hier wieder 44mm.</w:t>
+      </w:r>
+    </w:p>
+    <w:p>
+      <w:pPr>
+        <w:rPr>
+          <w:lang w:val="de-DE"/>
+        </w:rPr>
+      </w:pPr>
+      <w:r>
+        <w:rPr>
+          <w:noProof/>
+          <w:lang w:val="de-DE"/>
+        </w:rPr>
+        <w:drawing>
+          <wp:inline distT="0" distB="0" distL="0" distR="0" wp14:anchorId="335C5B7A" wp14:editId="0A7A64A1">
+            <wp:extent cx="4086225" cy="3066369"/>
+            <wp:effectExtent l="0" t="0" r="0" b="1270"/>
+            <wp:docPr id="25" name="Picture 25"/>
+            <wp:cNvGraphicFramePr>
+              <a:graphicFrameLocks xmlns:a="http://schemas.openxmlformats.org/drawingml/2006/main" noChangeAspect="1"/>
+            </wp:cNvGraphicFramePr>
+            <a:graphic xmlns:a="http://schemas.openxmlformats.org/drawingml/2006/main">
+              <a:graphicData uri="http://schemas.openxmlformats.org/drawingml/2006/picture">
+                <pic:pic xmlns:pic="http://schemas.openxmlformats.org/drawingml/2006/picture">
+                  <pic:nvPicPr>
+                    <pic:cNvPr id="0" name="Picture 25"/>
+                    <pic:cNvPicPr>
+                      <a:picLocks noChangeAspect="1" noChangeArrowheads="1"/>
+                    </pic:cNvPicPr>
+                  </pic:nvPicPr>
+                  <pic:blipFill>
+                    <a:blip r:embed="rId30">
+                      <a:extLst>
+                        <a:ext uri="{28A0092B-C50C-407E-A947-70E740481C1C}">
+                          <a14:useLocalDpi xmlns:a14="http://schemas.microsoft.com/office/drawing/2010/main" val="0"/>
+                        </a:ext>
+                      </a:extLst>
+                    </a:blip>
+                    <a:srcRect/>
+                    <a:stretch>
+                      <a:fillRect/>
+                    </a:stretch>
+                  </pic:blipFill>
+                  <pic:spPr bwMode="auto">
+                    <a:xfrm>
+                      <a:off x="0" y="0"/>
+                      <a:ext cx="4093533" cy="3071853"/>
+                    </a:xfrm>
+                    <a:prstGeom prst="rect">
+                      <a:avLst/>
+                    </a:prstGeom>
+                    <a:noFill/>
+                    <a:ln>
+                      <a:noFill/>
+                    </a:ln>
+                  </pic:spPr>
+                </pic:pic>
+              </a:graphicData>
+            </a:graphic>
+          </wp:inline>
+        </w:drawing>
+      </w:r>
+    </w:p>
+    <w:p>
+      <w:pPr>
+        <w:rPr>
+          <w:lang w:val="de-DE"/>
+        </w:rPr>
+      </w:pPr>
+      <w:r>
+        <w:rPr>
+          <w:lang w:val="de-DE"/>
+        </w:rPr>
+        <w:t xml:space="preserve">Die Adelie haben im Gegenzug einen weitaus kürzeren Schnabel mit nur 38,82mm, was nur 11,78% unter dem Durchschnitt liegt. </w:t>
+      </w:r>
+    </w:p>
+    <w:p>
+      <w:pPr>
+        <w:rPr>
+          <w:lang w:val="de-DE"/>
+        </w:rPr>
+      </w:pPr>
+      <w:r>
+        <w:rPr>
+          <w:noProof/>
+          <w:lang w:val="de-DE"/>
+        </w:rPr>
+        <w:lastRenderedPageBreak/>
+        <w:drawing>
+          <wp:inline distT="0" distB="0" distL="0" distR="0" wp14:anchorId="220D4FD9" wp14:editId="7DBA3F56">
+            <wp:extent cx="3972897" cy="2981325"/>
+            <wp:effectExtent l="0" t="0" r="8890" b="0"/>
+            <wp:docPr id="26" name="Picture 26"/>
+            <wp:cNvGraphicFramePr>
+              <a:graphicFrameLocks xmlns:a="http://schemas.openxmlformats.org/drawingml/2006/main" noChangeAspect="1"/>
+            </wp:cNvGraphicFramePr>
+            <a:graphic xmlns:a="http://schemas.openxmlformats.org/drawingml/2006/main">
+              <a:graphicData uri="http://schemas.openxmlformats.org/drawingml/2006/picture">
+                <pic:pic xmlns:pic="http://schemas.openxmlformats.org/drawingml/2006/picture">
+                  <pic:nvPicPr>
+                    <pic:cNvPr id="0" name="Picture 26"/>
+                    <pic:cNvPicPr>
+                      <a:picLocks noChangeAspect="1" noChangeArrowheads="1"/>
+                    </pic:cNvPicPr>
+                  </pic:nvPicPr>
+                  <pic:blipFill>
+                    <a:blip r:embed="rId31">
+                      <a:extLst>
+                        <a:ext uri="{28A0092B-C50C-407E-A947-70E740481C1C}">
+                          <a14:useLocalDpi xmlns:a14="http://schemas.microsoft.com/office/drawing/2010/main" val="0"/>
+                        </a:ext>
+                      </a:extLst>
+                    </a:blip>
+                    <a:srcRect/>
+                    <a:stretch>
+                      <a:fillRect/>
+                    </a:stretch>
+                  </pic:blipFill>
+                  <pic:spPr bwMode="auto">
+                    <a:xfrm>
+                      <a:off x="0" y="0"/>
+                      <a:ext cx="3980215" cy="2986816"/>
+                    </a:xfrm>
+                    <a:prstGeom prst="rect">
+                      <a:avLst/>
+                    </a:prstGeom>
+                    <a:noFill/>
+                    <a:ln>
+                      <a:noFill/>
+                    </a:ln>
+                  </pic:spPr>
+                </pic:pic>
+              </a:graphicData>
+            </a:graphic>
+          </wp:inline>
+        </w:drawing>
+      </w:r>
+    </w:p>
+    <w:p>
+      <w:pPr>
+        <w:rPr>
+          <w:lang w:val="de-DE"/>
+        </w:rPr>
+      </w:pPr>
+      <w:r>
+        <w:rPr>
+          <w:lang w:val="de-DE"/>
+        </w:rPr>
+        <w:t>Bei den Chinstrap sieht dies wieder drastisch anders aus, es hebt sich hier so stark von den Adelie werten ab, dass der Minimalwert der Chinstrap über dem Mittelwert der Adelie liegt. Der durchschnittliche Chinstrap Pinguin hat hierbei eine Sch</w:t>
+      </w:r>
+      <w:r>
+        <w:rPr>
+          <w:lang w:val="de-DE"/>
+        </w:rPr>
+        <w:t>n</w:t>
+      </w:r>
+      <w:r>
+        <w:rPr>
+          <w:lang w:val="de-DE"/>
+        </w:rPr>
+        <w:t>abellänge von 48,83mm</w:t>
+      </w:r>
+      <w:r>
+        <w:rPr>
+          <w:lang w:val="de-DE"/>
+        </w:rPr>
+        <w:t>, dies sind ganze 10mm mehr als bei den Adelie</w:t>
+      </w:r>
+      <w:r>
+        <w:rPr>
+          <w:lang w:val="de-DE"/>
+        </w:rPr>
+        <w:t>.</w:t>
+      </w:r>
+      <w:r>
+        <w:rPr>
+          <w:lang w:val="de-DE"/>
+        </w:rPr>
+        <w:t xml:space="preserve"> Allerdings liegt das Maximum von 57,7mm unter dem Allgemein-Maximum von 60mm.</w:t>
+      </w:r>
+    </w:p>
+    <w:p>
+      <w:pPr>
+        <w:rPr>
+          <w:lang w:val="de-DE"/>
+        </w:rPr>
+      </w:pPr>
+      <w:r>
+        <w:rPr>
+          <w:noProof/>
+          <w:lang w:val="de-DE"/>
+        </w:rPr>
+        <w:drawing>
+          <wp:inline distT="0" distB="0" distL="0" distR="0" wp14:anchorId="3B6C742C" wp14:editId="31FC398A">
+            <wp:extent cx="3962400" cy="2973448"/>
+            <wp:effectExtent l="0" t="0" r="0" b="0"/>
+            <wp:docPr id="27" name="Picture 27"/>
+            <wp:cNvGraphicFramePr>
+              <a:graphicFrameLocks xmlns:a="http://schemas.openxmlformats.org/drawingml/2006/main" noChangeAspect="1"/>
+            </wp:cNvGraphicFramePr>
+            <a:graphic xmlns:a="http://schemas.openxmlformats.org/drawingml/2006/main">
+              <a:graphicData uri="http://schemas.openxmlformats.org/drawingml/2006/picture">
+                <pic:pic xmlns:pic="http://schemas.openxmlformats.org/drawingml/2006/picture">
+                  <pic:nvPicPr>
+                    <pic:cNvPr id="0" name="Picture 27"/>
+                    <pic:cNvPicPr>
+                      <a:picLocks noChangeAspect="1" noChangeArrowheads="1"/>
+                    </pic:cNvPicPr>
+                  </pic:nvPicPr>
+                  <pic:blipFill>
+                    <a:blip r:embed="rId32">
+                      <a:extLst>
+                        <a:ext uri="{28A0092B-C50C-407E-A947-70E740481C1C}">
+                          <a14:useLocalDpi xmlns:a14="http://schemas.microsoft.com/office/drawing/2010/main" val="0"/>
+                        </a:ext>
+                      </a:extLst>
+                    </a:blip>
+                    <a:srcRect/>
+                    <a:stretch>
+                      <a:fillRect/>
+                    </a:stretch>
+                  </pic:blipFill>
+                  <pic:spPr bwMode="auto">
+                    <a:xfrm>
+                      <a:off x="0" y="0"/>
+                      <a:ext cx="3975524" cy="2983296"/>
+                    </a:xfrm>
+                    <a:prstGeom prst="rect">
+                      <a:avLst/>
+                    </a:prstGeom>
+                    <a:noFill/>
+                    <a:ln>
+                      <a:noFill/>
+                    </a:ln>
+                  </pic:spPr>
+                </pic:pic>
+              </a:graphicData>
+            </a:graphic>
+          </wp:inline>
+        </w:drawing>
+      </w:r>
+    </w:p>
+    <w:p>
+      <w:pPr>
+        <w:rPr>
+          <w:lang w:val="de-DE"/>
+        </w:rPr>
+      </w:pPr>
+      <w:r>
+        <w:rPr>
+          <w:lang w:val="de-DE"/>
+        </w:rPr>
+        <w:t>Die Gentoo Rasse hat eine durchschnittliche Schnabellänge von 47,57mm, welches 1,</w:t>
+      </w:r>
+      <w:r>
+        <w:rPr>
+          <w:lang w:val="de-DE"/>
+        </w:rPr>
+        <w:t>46mm unter der Durchschnittslänge der Chinstrap-Schnäbel liegt. Auch hier ist das Minimum höher als der Durchschnitt der Adelie, somit kann mit hoher Sicherheit gesagt werden, dass die Adelie mit Abstand die kleinsten Schnäbel haben. Allerdings sind Chinstrap und Gentoo sich relativ ähnlich von den Größen her, abgesehen von dem Ausreißer mit 60mm Schnabellänge bei den Gentoo.</w:t>
+      </w:r>
+    </w:p>
+    <w:p>
+      <w:pPr>
+        <w:rPr>
+          <w:lang w:val="de-DE"/>
+        </w:rPr>
+      </w:pPr>
+      <w:r>
+        <w:rPr>
+          <w:lang w:val="de-DE"/>
+        </w:rPr>
+        <w:t>Es kann also gesagt werden, dass Schnabellänge von den Rassen beeinflusst wird.</w:t>
+      </w:r>
+    </w:p>
+    <w:p>
+      <w:pPr>
+        <w:rPr>
+          <w:lang w:val="de-DE"/>
+        </w:rPr>
+      </w:pPr>
+      <w:r>
+        <w:rPr>
+          <w:lang w:val="de-DE"/>
+        </w:rPr>
+        <w:br w:type="page"/>
+      </w:r>
+    </w:p>
+    <w:p>
+      <w:pPr>
+        <w:pStyle w:val="Heading3"/>
+        <w:rPr>
+          <w:lang w:val="de-DE"/>
+        </w:rPr>
+      </w:pPr>
+      <w:r>
+        <w:rPr>
+          <w:lang w:val="de-DE"/>
+        </w:rPr>
+        <w:lastRenderedPageBreak/>
+        <w:t>Schnabeltiefe zu Rasse</w:t>
+      </w:r>
+    </w:p>
+    <w:p>
+      <w:pPr>
+        <w:rPr>
+          <w:lang w:val="de-DE"/>
+        </w:rPr>
+      </w:pPr>
+      <w:r>
+        <w:rPr>
+          <w:noProof/>
+          <w:lang w:val="de-DE"/>
+        </w:rPr>
+        <w:drawing>
+          <wp:inline distT="0" distB="0" distL="0" distR="0" wp14:anchorId="253536D0" wp14:editId="2531EEC6">
+            <wp:extent cx="3638550" cy="2730426"/>
+            <wp:effectExtent l="0" t="0" r="0" b="0"/>
+            <wp:docPr id="28" name="Picture 28"/>
+            <wp:cNvGraphicFramePr>
+              <a:graphicFrameLocks xmlns:a="http://schemas.openxmlformats.org/drawingml/2006/main" noChangeAspect="1"/>
+            </wp:cNvGraphicFramePr>
+            <a:graphic xmlns:a="http://schemas.openxmlformats.org/drawingml/2006/main">
+              <a:graphicData uri="http://schemas.openxmlformats.org/drawingml/2006/picture">
+                <pic:pic xmlns:pic="http://schemas.openxmlformats.org/drawingml/2006/picture">
+                  <pic:nvPicPr>
+                    <pic:cNvPr id="0" name="Picture 28"/>
+                    <pic:cNvPicPr>
+                      <a:picLocks noChangeAspect="1" noChangeArrowheads="1"/>
+                    </pic:cNvPicPr>
+                  </pic:nvPicPr>
+                  <pic:blipFill>
+                    <a:blip r:embed="rId20">
+                      <a:extLst>
+                        <a:ext uri="{28A0092B-C50C-407E-A947-70E740481C1C}">
+                          <a14:useLocalDpi xmlns:a14="http://schemas.microsoft.com/office/drawing/2010/main" val="0"/>
+                        </a:ext>
+                      </a:extLst>
+                    </a:blip>
+                    <a:srcRect/>
+                    <a:stretch>
+                      <a:fillRect/>
+                    </a:stretch>
+                  </pic:blipFill>
+                  <pic:spPr bwMode="auto">
+                    <a:xfrm>
+                      <a:off x="0" y="0"/>
+                      <a:ext cx="3648440" cy="2737848"/>
+                    </a:xfrm>
+                    <a:prstGeom prst="rect">
+                      <a:avLst/>
+                    </a:prstGeom>
+                    <a:noFill/>
+                    <a:ln>
+                      <a:noFill/>
+                    </a:ln>
+                  </pic:spPr>
+                </pic:pic>
+              </a:graphicData>
+            </a:graphic>
+          </wp:inline>
+        </w:drawing>
+      </w:r>
+    </w:p>
+    <w:p>
+      <w:pPr>
+        <w:rPr>
+          <w:lang w:val="de-DE"/>
+        </w:rPr>
+      </w:pPr>
+      <w:r>
+        <w:rPr>
+          <w:lang w:val="de-DE"/>
+        </w:rPr>
+        <w:t>Der allgemeine Durchschnitt bei der Schnabeltiefe beträgt 17,16mm.</w:t>
+      </w:r>
+    </w:p>
+    <w:p>
+      <w:pPr>
+        <w:rPr>
+          <w:lang w:val="de-DE"/>
+        </w:rPr>
+      </w:pPr>
+      <w:r>
+        <w:rPr>
+          <w:noProof/>
+          <w:lang w:val="de-DE"/>
+        </w:rPr>
+        <w:drawing>
+          <wp:inline distT="0" distB="0" distL="0" distR="0" wp14:anchorId="23C1EE24" wp14:editId="73BD8D13">
+            <wp:extent cx="3604801" cy="2705100"/>
+            <wp:effectExtent l="0" t="0" r="0" b="0"/>
+            <wp:docPr id="29" name="Picture 29"/>
+            <wp:cNvGraphicFramePr>
+              <a:graphicFrameLocks xmlns:a="http://schemas.openxmlformats.org/drawingml/2006/main" noChangeAspect="1"/>
+            </wp:cNvGraphicFramePr>
+            <a:graphic xmlns:a="http://schemas.openxmlformats.org/drawingml/2006/main">
+              <a:graphicData uri="http://schemas.openxmlformats.org/drawingml/2006/picture">
+                <pic:pic xmlns:pic="http://schemas.openxmlformats.org/drawingml/2006/picture">
+                  <pic:nvPicPr>
+                    <pic:cNvPr id="0" name="Picture 29"/>
+                    <pic:cNvPicPr>
+                      <a:picLocks noChangeAspect="1" noChangeArrowheads="1"/>
+                    </pic:cNvPicPr>
+                  </pic:nvPicPr>
+                  <pic:blipFill>
+                    <a:blip r:embed="rId33">
+                      <a:extLst>
+                        <a:ext uri="{28A0092B-C50C-407E-A947-70E740481C1C}">
+                          <a14:useLocalDpi xmlns:a14="http://schemas.microsoft.com/office/drawing/2010/main" val="0"/>
+                        </a:ext>
+                      </a:extLst>
+                    </a:blip>
+                    <a:srcRect/>
+                    <a:stretch>
+                      <a:fillRect/>
+                    </a:stretch>
+                  </pic:blipFill>
+                  <pic:spPr bwMode="auto">
+                    <a:xfrm>
+                      <a:off x="0" y="0"/>
+                      <a:ext cx="3613022" cy="2711269"/>
+                    </a:xfrm>
+                    <a:prstGeom prst="rect">
+                      <a:avLst/>
+                    </a:prstGeom>
+                    <a:noFill/>
+                    <a:ln>
+                      <a:noFill/>
+                    </a:ln>
+                  </pic:spPr>
+                </pic:pic>
+              </a:graphicData>
+            </a:graphic>
+          </wp:inline>
+        </w:drawing>
+      </w:r>
+    </w:p>
+    <w:p>
+      <w:pPr>
+        <w:rPr>
+          <w:lang w:val="de-DE"/>
+        </w:rPr>
+      </w:pPr>
+      <w:r>
+        <w:rPr>
+          <w:lang w:val="de-DE"/>
+        </w:rPr>
+        <w:t>Die Adelie haben zwar kürzere Schnäbel als die Allgemeinheit, allerdings ist Ihre durchschnittliche Schnabeltiefe höher mit 18,35mm. Dies sind 7% mehr als der Allgemein-Schnitt. Die Adelie haben zusätzlich noch einen Ausreißer zu verzeichnen mit über 21,5mm.</w:t>
+      </w:r>
+    </w:p>
+    <w:p>
+      <w:pPr>
+        <w:rPr>
+          <w:lang w:val="de-DE"/>
+        </w:rPr>
+      </w:pPr>
+      <w:r>
+        <w:rPr>
+          <w:noProof/>
+          <w:lang w:val="de-DE"/>
+        </w:rPr>
+        <w:lastRenderedPageBreak/>
+        <w:drawing>
+          <wp:inline distT="0" distB="0" distL="0" distR="0" wp14:anchorId="7CD28ABC" wp14:editId="7D1EC55A">
+            <wp:extent cx="3562350" cy="2673244"/>
+            <wp:effectExtent l="0" t="0" r="0" b="0"/>
+            <wp:docPr id="30" name="Picture 30"/>
+            <wp:cNvGraphicFramePr>
+              <a:graphicFrameLocks xmlns:a="http://schemas.openxmlformats.org/drawingml/2006/main" noChangeAspect="1"/>
+            </wp:cNvGraphicFramePr>
+            <a:graphic xmlns:a="http://schemas.openxmlformats.org/drawingml/2006/main">
+              <a:graphicData uri="http://schemas.openxmlformats.org/drawingml/2006/picture">
+                <pic:pic xmlns:pic="http://schemas.openxmlformats.org/drawingml/2006/picture">
+                  <pic:nvPicPr>
+                    <pic:cNvPr id="0" name="Picture 30"/>
+                    <pic:cNvPicPr>
+                      <a:picLocks noChangeAspect="1" noChangeArrowheads="1"/>
+                    </pic:cNvPicPr>
+                  </pic:nvPicPr>
+                  <pic:blipFill>
+                    <a:blip r:embed="rId34">
+                      <a:extLst>
+                        <a:ext uri="{28A0092B-C50C-407E-A947-70E740481C1C}">
+                          <a14:useLocalDpi xmlns:a14="http://schemas.microsoft.com/office/drawing/2010/main" val="0"/>
+                        </a:ext>
+                      </a:extLst>
+                    </a:blip>
+                    <a:srcRect/>
+                    <a:stretch>
+                      <a:fillRect/>
+                    </a:stretch>
+                  </pic:blipFill>
+                  <pic:spPr bwMode="auto">
+                    <a:xfrm>
+                      <a:off x="0" y="0"/>
+                      <a:ext cx="3570101" cy="2679060"/>
+                    </a:xfrm>
+                    <a:prstGeom prst="rect">
+                      <a:avLst/>
+                    </a:prstGeom>
+                    <a:noFill/>
+                    <a:ln>
+                      <a:noFill/>
+                    </a:ln>
+                  </pic:spPr>
+                </pic:pic>
+              </a:graphicData>
+            </a:graphic>
+          </wp:inline>
+        </w:drawing>
+      </w:r>
+    </w:p>
+    <w:p>
+      <w:pPr>
+        <w:rPr>
+          <w:lang w:val="de-DE"/>
+        </w:rPr>
+      </w:pPr>
+      <w:r>
+        <w:rPr>
+          <w:lang w:val="de-DE"/>
+        </w:rPr>
+        <w:t>Die Chinstrap haben eine</w:t>
+      </w:r>
+      <w:r>
+        <w:rPr>
+          <w:lang w:val="de-DE"/>
+        </w:rPr>
+        <w:t xml:space="preserve"> ähnliche</w:t>
+      </w:r>
+      <w:r>
+        <w:rPr>
+          <w:lang w:val="de-DE"/>
+        </w:rPr>
+        <w:t xml:space="preserve"> Durchschnittliche Tiefe</w:t>
+      </w:r>
+      <w:r>
+        <w:rPr>
+          <w:lang w:val="de-DE"/>
+        </w:rPr>
+        <w:t xml:space="preserve"> wie die Adelie mit</w:t>
+      </w:r>
+      <w:r>
+        <w:rPr>
+          <w:lang w:val="de-DE"/>
+        </w:rPr>
+        <w:t xml:space="preserve"> 18</w:t>
+      </w:r>
+      <w:r>
+        <w:rPr>
+          <w:lang w:val="de-DE"/>
+        </w:rPr>
+        <w:t xml:space="preserve">,83mm. Mit nur einem Unterschied von 0,48mm. </w:t>
+      </w:r>
+    </w:p>
+    <w:p>
+      <w:pPr>
+        <w:rPr>
+          <w:lang w:val="de-DE"/>
+        </w:rPr>
+      </w:pPr>
+      <w:r>
+        <w:rPr>
+          <w:noProof/>
+          <w:lang w:val="de-DE"/>
+        </w:rPr>
+        <w:drawing>
+          <wp:inline distT="0" distB="0" distL="0" distR="0" wp14:anchorId="5368E6E0" wp14:editId="54DF9F79">
+            <wp:extent cx="3552825" cy="2666097"/>
+            <wp:effectExtent l="0" t="0" r="0" b="1270"/>
+            <wp:docPr id="31" name="Picture 31"/>
+            <wp:cNvGraphicFramePr>
+              <a:graphicFrameLocks xmlns:a="http://schemas.openxmlformats.org/drawingml/2006/main" noChangeAspect="1"/>
+            </wp:cNvGraphicFramePr>
+            <a:graphic xmlns:a="http://schemas.openxmlformats.org/drawingml/2006/main">
+              <a:graphicData uri="http://schemas.openxmlformats.org/drawingml/2006/picture">
+                <pic:pic xmlns:pic="http://schemas.openxmlformats.org/drawingml/2006/picture">
+                  <pic:nvPicPr>
+                    <pic:cNvPr id="0" name="Picture 31"/>
+                    <pic:cNvPicPr>
+                      <a:picLocks noChangeAspect="1" noChangeArrowheads="1"/>
+                    </pic:cNvPicPr>
+                  </pic:nvPicPr>
+                  <pic:blipFill>
+                    <a:blip r:embed="rId35">
+                      <a:extLst>
+                        <a:ext uri="{28A0092B-C50C-407E-A947-70E740481C1C}">
+                          <a14:useLocalDpi xmlns:a14="http://schemas.microsoft.com/office/drawing/2010/main" val="0"/>
+                        </a:ext>
+                      </a:extLst>
+                    </a:blip>
+                    <a:srcRect/>
+                    <a:stretch>
+                      <a:fillRect/>
+                    </a:stretch>
+                  </pic:blipFill>
+                  <pic:spPr bwMode="auto">
+                    <a:xfrm>
+                      <a:off x="0" y="0"/>
+                      <a:ext cx="3571495" cy="2680107"/>
+                    </a:xfrm>
+                    <a:prstGeom prst="rect">
+                      <a:avLst/>
+                    </a:prstGeom>
+                    <a:noFill/>
+                    <a:ln>
+                      <a:noFill/>
+                    </a:ln>
+                  </pic:spPr>
+                </pic:pic>
+              </a:graphicData>
+            </a:graphic>
+          </wp:inline>
+        </w:drawing>
+      </w:r>
+    </w:p>
+    <w:p>
+      <w:pPr>
+        <w:rPr>
+          <w:lang w:val="de-DE"/>
+        </w:rPr>
+      </w:pPr>
+      <w:r>
+        <w:rPr>
+          <w:lang w:val="de-DE"/>
+        </w:rPr>
+        <w:t>Die Gentoo haben in dem Vergleich mit Abstand den flachsten Schnabel mit einem Mittelwert von 14,99mm. Dies sind ganze 2,17mm weniger als der Allgemein-Schnitt.</w:t>
+      </w:r>
+    </w:p>
+    <w:p>
+      <w:pPr>
+        <w:rPr>
+          <w:lang w:val="de-DE"/>
+        </w:rPr>
+      </w:pPr>
+      <w:r>
+        <w:rPr>
+          <w:lang w:val="de-DE"/>
+        </w:rPr>
+        <w:t xml:space="preserve">Somit kann gesagt werden, schon </w:t>
+      </w:r>
+      <w:r>
+        <w:rPr>
+          <w:lang w:val="de-DE"/>
+        </w:rPr>
+        <w:t>allein,</w:t>
+      </w:r>
+      <w:r>
+        <w:rPr>
+          <w:lang w:val="de-DE"/>
+        </w:rPr>
+        <w:t xml:space="preserve"> weil die Gentoo weitaus flachere Schnäbel besitzen, dass </w:t>
+      </w:r>
+      <w:r>
+        <w:rPr>
+          <w:lang w:val="de-DE"/>
+        </w:rPr>
+        <w:t>Rassen einen Einfluss haben auf die Schnabeltiefe.</w:t>
+      </w:r>
+    </w:p>
+    <w:p>
+      <w:pPr>
+        <w:rPr>
+          <w:lang w:val="de-DE"/>
+        </w:rPr>
+      </w:pPr>
+      <w:r>
+        <w:rPr>
+          <w:lang w:val="de-DE"/>
+        </w:rPr>
+        <w:br w:type="page"/>
+      </w:r>
+    </w:p>
+    <w:p>
+      <w:pPr>
+        <w:pStyle w:val="Heading3"/>
+        <w:rPr>
+          <w:lang w:val="de-DE"/>
+        </w:rPr>
+      </w:pPr>
+      <w:r>
+        <w:rPr>
+          <w:lang w:val="de-DE"/>
+        </w:rPr>
+        <w:lastRenderedPageBreak/>
+        <w:t>Flügellänge zu Rasse</w:t>
+      </w:r>
+    </w:p>
+    <w:p>
+      <w:pPr>
+        <w:rPr>
+          <w:lang w:val="de-DE"/>
+        </w:rPr>
+      </w:pPr>
+      <w:r>
+        <w:rPr>
+          <w:lang w:val="de-DE"/>
+        </w:rPr>
+        <w:t>Als dritter Vergleich steht noch aus, ob die Rassen einen Unterschied in der Flügellänge machen.</w:t>
+      </w:r>
+    </w:p>
+    <w:p>
+      <w:pPr>
+        <w:rPr>
+          <w:lang w:val="de-DE"/>
+        </w:rPr>
+      </w:pPr>
+      <w:r>
+        <w:rPr>
+          <w:noProof/>
+          <w:lang w:val="de-DE"/>
+        </w:rPr>
+        <w:drawing>
+          <wp:inline distT="0" distB="0" distL="0" distR="0" wp14:anchorId="6F9106F0" wp14:editId="4ADF3405">
+            <wp:extent cx="3782502" cy="2838450"/>
+            <wp:effectExtent l="0" t="0" r="8890" b="0"/>
+            <wp:docPr id="32" name="Picture 32"/>
+            <wp:cNvGraphicFramePr>
+              <a:graphicFrameLocks xmlns:a="http://schemas.openxmlformats.org/drawingml/2006/main" noChangeAspect="1"/>
+            </wp:cNvGraphicFramePr>
+            <a:graphic xmlns:a="http://schemas.openxmlformats.org/drawingml/2006/main">
+              <a:graphicData uri="http://schemas.openxmlformats.org/drawingml/2006/picture">
+                <pic:pic xmlns:pic="http://schemas.openxmlformats.org/drawingml/2006/picture">
+                  <pic:nvPicPr>
+                    <pic:cNvPr id="0" name="Picture 32"/>
+                    <pic:cNvPicPr>
+                      <a:picLocks noChangeAspect="1" noChangeArrowheads="1"/>
+                    </pic:cNvPicPr>
+                  </pic:nvPicPr>
+                  <pic:blipFill>
+                    <a:blip r:embed="rId23">
+                      <a:extLst>
+                        <a:ext uri="{28A0092B-C50C-407E-A947-70E740481C1C}">
+                          <a14:useLocalDpi xmlns:a14="http://schemas.microsoft.com/office/drawing/2010/main" val="0"/>
+                        </a:ext>
+                      </a:extLst>
+                    </a:blip>
+                    <a:srcRect/>
+                    <a:stretch>
+                      <a:fillRect/>
+                    </a:stretch>
+                  </pic:blipFill>
+                  <pic:spPr bwMode="auto">
+                    <a:xfrm>
+                      <a:off x="0" y="0"/>
+                      <a:ext cx="3787559" cy="2842245"/>
+                    </a:xfrm>
+                    <a:prstGeom prst="rect">
+                      <a:avLst/>
+                    </a:prstGeom>
+                    <a:noFill/>
+                    <a:ln>
+                      <a:noFill/>
+                    </a:ln>
+                  </pic:spPr>
+                </pic:pic>
+              </a:graphicData>
+            </a:graphic>
+          </wp:inline>
+        </w:drawing>
+      </w:r>
+    </w:p>
+    <w:p>
+      <w:pPr>
+        <w:rPr>
+          <w:lang w:val="de-DE"/>
+        </w:rPr>
+      </w:pPr>
+      <w:r>
+        <w:rPr>
+          <w:lang w:val="de-DE"/>
+        </w:rPr>
+        <w:t>Die durchschnittliche Flügellänge ist hier wieder 200,97mm, wie bei vorherigen Beispielen.</w:t>
+      </w:r>
+    </w:p>
+    <w:p>
+      <w:pPr>
+        <w:rPr>
+          <w:lang w:val="de-DE"/>
+        </w:rPr>
+      </w:pPr>
+      <w:r>
+        <w:rPr>
+          <w:noProof/>
+          <w:lang w:val="de-DE"/>
+        </w:rPr>
+        <w:drawing>
+          <wp:inline distT="0" distB="0" distL="0" distR="0" wp14:anchorId="31D2F97D" wp14:editId="49D686E5">
+            <wp:extent cx="3771900" cy="2830494"/>
+            <wp:effectExtent l="0" t="0" r="0" b="8255"/>
+            <wp:docPr id="33" name="Picture 33"/>
+            <wp:cNvGraphicFramePr>
+              <a:graphicFrameLocks xmlns:a="http://schemas.openxmlformats.org/drawingml/2006/main" noChangeAspect="1"/>
+            </wp:cNvGraphicFramePr>
+            <a:graphic xmlns:a="http://schemas.openxmlformats.org/drawingml/2006/main">
+              <a:graphicData uri="http://schemas.openxmlformats.org/drawingml/2006/picture">
+                <pic:pic xmlns:pic="http://schemas.openxmlformats.org/drawingml/2006/picture">
+                  <pic:nvPicPr>
+                    <pic:cNvPr id="0" name="Picture 33"/>
+                    <pic:cNvPicPr>
+                      <a:picLocks noChangeAspect="1" noChangeArrowheads="1"/>
+                    </pic:cNvPicPr>
+                  </pic:nvPicPr>
+                  <pic:blipFill>
+                    <a:blip r:embed="rId36">
+                      <a:extLst>
+                        <a:ext uri="{28A0092B-C50C-407E-A947-70E740481C1C}">
+                          <a14:useLocalDpi xmlns:a14="http://schemas.microsoft.com/office/drawing/2010/main" val="0"/>
+                        </a:ext>
+                      </a:extLst>
+                    </a:blip>
+                    <a:srcRect/>
+                    <a:stretch>
+                      <a:fillRect/>
+                    </a:stretch>
+                  </pic:blipFill>
+                  <pic:spPr bwMode="auto">
+                    <a:xfrm>
+                      <a:off x="0" y="0"/>
+                      <a:ext cx="3783386" cy="2839113"/>
+                    </a:xfrm>
+                    <a:prstGeom prst="rect">
+                      <a:avLst/>
+                    </a:prstGeom>
+                    <a:noFill/>
+                    <a:ln>
+                      <a:noFill/>
+                    </a:ln>
+                  </pic:spPr>
+                </pic:pic>
+              </a:graphicData>
+            </a:graphic>
+          </wp:inline>
+        </w:drawing>
+      </w:r>
+    </w:p>
+    <w:p>
+      <w:pPr>
+        <w:rPr>
+          <w:lang w:val="de-DE"/>
+        </w:rPr>
+      </w:pPr>
+      <w:r>
+        <w:rPr>
+          <w:lang w:val="de-DE"/>
+        </w:rPr>
+        <w:t>Adelie Pinguine haben auch hier eine Ähnliche Tendenz wie bei dem Schnabellängenvergleich. Sie haben allgemein vergleichsweise kurze Flügel mit einem Durchschnitt von 190,1mm, dies sind 10,87mm weniger als beim Allgemein-Schnitt.</w:t>
+      </w:r>
+    </w:p>
+    <w:p>
+      <w:pPr>
+        <w:rPr>
+          <w:lang w:val="de-DE"/>
+        </w:rPr>
+      </w:pPr>
+      <w:r>
+        <w:rPr>
+          <w:lang w:val="de-DE"/>
+        </w:rPr>
+        <w:br w:type="page"/>
+      </w:r>
+    </w:p>
+    <w:p>
+      <w:pPr>
+        <w:rPr>
+          <w:lang w:val="de-DE"/>
+        </w:rPr>
+      </w:pPr>
+      <w:r>
+        <w:rPr>
+          <w:noProof/>
+          <w:lang w:val="de-DE"/>
+        </w:rPr>
+        <w:lastRenderedPageBreak/>
+        <w:drawing>
+          <wp:inline distT="0" distB="0" distL="0" distR="0" wp14:anchorId="78B9DFE9" wp14:editId="5C3EE28D">
+            <wp:extent cx="3782502" cy="2838450"/>
+            <wp:effectExtent l="0" t="0" r="8890" b="0"/>
+            <wp:docPr id="34" name="Picture 34"/>
+            <wp:cNvGraphicFramePr>
+              <a:graphicFrameLocks xmlns:a="http://schemas.openxmlformats.org/drawingml/2006/main" noChangeAspect="1"/>
+            </wp:cNvGraphicFramePr>
+            <a:graphic xmlns:a="http://schemas.openxmlformats.org/drawingml/2006/main">
+              <a:graphicData uri="http://schemas.openxmlformats.org/drawingml/2006/picture">
+                <pic:pic xmlns:pic="http://schemas.openxmlformats.org/drawingml/2006/picture">
+                  <pic:nvPicPr>
+                    <pic:cNvPr id="0" name="Picture 34"/>
+                    <pic:cNvPicPr>
+                      <a:picLocks noChangeAspect="1" noChangeArrowheads="1"/>
+                    </pic:cNvPicPr>
+                  </pic:nvPicPr>
+                  <pic:blipFill>
+                    <a:blip r:embed="rId37">
+                      <a:extLst>
+                        <a:ext uri="{28A0092B-C50C-407E-A947-70E740481C1C}">
+                          <a14:useLocalDpi xmlns:a14="http://schemas.microsoft.com/office/drawing/2010/main" val="0"/>
+                        </a:ext>
+                      </a:extLst>
+                    </a:blip>
+                    <a:srcRect/>
+                    <a:stretch>
+                      <a:fillRect/>
+                    </a:stretch>
+                  </pic:blipFill>
+                  <pic:spPr bwMode="auto">
+                    <a:xfrm>
+                      <a:off x="0" y="0"/>
+                      <a:ext cx="3787156" cy="2841942"/>
+                    </a:xfrm>
+                    <a:prstGeom prst="rect">
+                      <a:avLst/>
+                    </a:prstGeom>
+                    <a:noFill/>
+                    <a:ln>
+                      <a:noFill/>
+                    </a:ln>
+                  </pic:spPr>
+                </pic:pic>
+              </a:graphicData>
+            </a:graphic>
+          </wp:inline>
+        </w:drawing>
+      </w:r>
+    </w:p>
+    <w:p>
+      <w:pPr>
+        <w:rPr>
+          <w:lang w:val="de-DE"/>
+        </w:rPr>
+      </w:pPr>
+      <w:r>
+        <w:rPr>
+          <w:lang w:val="de-DE"/>
+        </w:rPr>
+        <w:t>Auch die Chinstrap haben vergleichsweise kleine Flügellängen zu verzeichnen, mit nur 195,82mm sind sie nur 5,72mm länger als die kleinste Rasse Adelie.</w:t>
+      </w:r>
+    </w:p>
+    <w:p>
+      <w:pPr>
+        <w:rPr>
+          <w:lang w:val="de-DE"/>
+        </w:rPr>
+      </w:pPr>
+      <w:r>
+        <w:rPr>
+          <w:noProof/>
+          <w:lang w:val="de-DE"/>
+        </w:rPr>
+        <w:drawing>
+          <wp:inline distT="0" distB="0" distL="0" distR="0" wp14:anchorId="069328E3" wp14:editId="17C2052D">
+            <wp:extent cx="3829050" cy="2873380"/>
+            <wp:effectExtent l="0" t="0" r="0" b="3175"/>
+            <wp:docPr id="35" name="Picture 35"/>
+            <wp:cNvGraphicFramePr>
+              <a:graphicFrameLocks xmlns:a="http://schemas.openxmlformats.org/drawingml/2006/main" noChangeAspect="1"/>
+            </wp:cNvGraphicFramePr>
+            <a:graphic xmlns:a="http://schemas.openxmlformats.org/drawingml/2006/main">
+              <a:graphicData uri="http://schemas.openxmlformats.org/drawingml/2006/picture">
+                <pic:pic xmlns:pic="http://schemas.openxmlformats.org/drawingml/2006/picture">
+                  <pic:nvPicPr>
+                    <pic:cNvPr id="0" name="Picture 35"/>
+                    <pic:cNvPicPr>
+                      <a:picLocks noChangeAspect="1" noChangeArrowheads="1"/>
+                    </pic:cNvPicPr>
+                  </pic:nvPicPr>
+                  <pic:blipFill>
+                    <a:blip r:embed="rId38">
+                      <a:extLst>
+                        <a:ext uri="{28A0092B-C50C-407E-A947-70E740481C1C}">
+                          <a14:useLocalDpi xmlns:a14="http://schemas.microsoft.com/office/drawing/2010/main" val="0"/>
+                        </a:ext>
+                      </a:extLst>
+                    </a:blip>
+                    <a:srcRect/>
+                    <a:stretch>
+                      <a:fillRect/>
+                    </a:stretch>
+                  </pic:blipFill>
+                  <pic:spPr bwMode="auto">
+                    <a:xfrm>
+                      <a:off x="0" y="0"/>
+                      <a:ext cx="3844917" cy="2885287"/>
+                    </a:xfrm>
+                    <a:prstGeom prst="rect">
+                      <a:avLst/>
+                    </a:prstGeom>
+                    <a:noFill/>
+                    <a:ln>
+                      <a:noFill/>
+                    </a:ln>
+                  </pic:spPr>
+                </pic:pic>
+              </a:graphicData>
+            </a:graphic>
+          </wp:inline>
+        </w:drawing>
+      </w:r>
+    </w:p>
+    <w:p>
+      <w:pPr>
+        <w:rPr>
+          <w:lang w:val="de-DE"/>
+        </w:rPr>
+      </w:pPr>
+      <w:r>
+        <w:rPr>
+          <w:lang w:val="de-DE"/>
+        </w:rPr>
+        <w:t xml:space="preserve">Die Gentoo </w:t>
+      </w:r>
+      <w:r>
+        <w:rPr>
+          <w:lang w:val="de-DE"/>
+        </w:rPr>
+        <w:t>haben hier im Vergleich sehr lange Flügel. Sie besitzen eine durchschnittliche Flügellänge von 217,23mm. Mit diesem Wert sind sie ganze 16,26 über dem Schnitt.</w:t>
+      </w:r>
+    </w:p>
+    <w:p>
+      <w:pPr>
+        <w:rPr>
+          <w:lang w:val="de-DE"/>
+        </w:rPr>
+      </w:pPr>
+      <w:r>
+        <w:rPr>
+          <w:lang w:val="de-DE"/>
+        </w:rPr>
+        <w:t>Auch die Flügellänge ist somit stark mit den Rassen verbunden.</w:t>
+      </w:r>
+    </w:p>
+    <w:p>
+      <w:pPr>
+        <w:rPr>
+          <w:lang w:val="de-DE"/>
+        </w:rPr>
+      </w:pPr>
+      <w:r>
+        <w:rPr>
+          <w:lang w:val="de-DE"/>
+        </w:rPr>
+        <w:t>Fazit zu den Merkmalen ist somit, dass alle Merkmalsausprägungen stark damit zusammenhängen, von welcher Rasse die Pinguine sind.</w:t>
+      </w:r>
+    </w:p>
+    <w:p>
+      <w:pPr>
+        <w:rPr>
+          <w:lang w:val="de-DE"/>
+        </w:rPr>
+      </w:pPr>
+      <w:r>
+        <w:rPr>
+          <w:lang w:val="de-DE"/>
+        </w:rPr>
+        <w:t>Was Gewicht zu Rasse Korrelation angeht, kann dies schon von der Flügellänge abgeleitet werden, da Flügellänge und Gewicht zusammen eine sehr hohe Korrelation aufweisen, kann ziemlich sicher gesagt werden, dass Rassen auch mit dem Gewicht zusammenhängen.</w:t>
+      </w:r>
+    </w:p>
     <w:sectPr>
-      <w:headerReference w:type="default" r:id="rId10"/>
+      <w:headerReference w:type="default" r:id="rId39"/>
       <w:pgSz w:w="11906" w:h="16838"/>
       <w:pgMar w:top="1440" w:right="1440" w:bottom="1440" w:left="1440" w:header="708" w:footer="708" w:gutter="0"/>
       <w:cols w:space="708"/>
@@ -571,13 +3615,8 @@
     <w:pPr>
       <w:pStyle w:val="Header"/>
     </w:pPr>
-    <w:proofErr w:type="spellStart"/>
     <w:r>
-      <w:t>Birbamer</w:t>
-    </w:r>
-    <w:proofErr w:type="spellEnd"/>
-    <w:r>
-      <w:t xml:space="preserve"> Dario, Spiegel Michael</w:t>
+      <w:t>Birbamer Dario, Spiegel Michael</w:t>
     </w:r>
   </w:p>
 </w:hdr>
@@ -712,7 +3751,7 @@
         <w:rFonts w:ascii="Wingdings" w:eastAsiaTheme="minorHAnsi" w:hAnsi="Wingdings" w:cstheme="minorBidi" w:hint="default"/>
       </w:rPr>
     </w:lvl>
-    <w:lvl w:ilvl="1" w:tplc="10000003" w:tentative="1">
+    <w:lvl w:ilvl="1" w:tplc="10000003">
       <w:start w:val="1"/>
       <w:numFmt w:val="bullet"/>
       <w:lvlText w:val="o"/>
@@ -1263,6 +4302,28 @@
       <w:szCs w:val="26"/>
     </w:rPr>
   </w:style>
+  <w:style w:type="paragraph" w:styleId="Heading3">
+    <w:name w:val="heading 3"/>
+    <w:basedOn w:val="Normal"/>
+    <w:next w:val="Normal"/>
+    <w:link w:val="Heading3Char"/>
+    <w:uiPriority w:val="9"/>
+    <w:unhideWhenUsed/>
+    <w:qFormat/>
+    <w:rsid w:val="00C54413"/>
+    <w:pPr>
+      <w:keepNext/>
+      <w:keepLines/>
+      <w:spacing w:before="40" w:after="0"/>
+      <w:outlineLvl w:val="2"/>
+    </w:pPr>
+    <w:rPr>
+      <w:rFonts w:asciiTheme="majorHAnsi" w:eastAsiaTheme="majorEastAsia" w:hAnsiTheme="majorHAnsi" w:cstheme="majorBidi"/>
+      <w:color w:val="1F3763" w:themeColor="accent1" w:themeShade="7F"/>
+      <w:sz w:val="24"/>
+      <w:szCs w:val="24"/>
+    </w:rPr>
+  </w:style>
   <w:style w:type="character" w:default="1" w:styleId="DefaultParagraphFont">
     <w:name w:val="Default Paragraph Font"/>
     <w:uiPriority w:val="1"/>
@@ -1411,6 +4472,20 @@
     <w:uiPriority w:val="99"/>
     <w:rsid w:val="00CF0688"/>
     <w:rPr>
+      <w:lang w:val="de-AT"/>
+    </w:rPr>
+  </w:style>
+  <w:style w:type="character" w:customStyle="1" w:styleId="Heading3Char">
+    <w:name w:val="Heading 3 Char"/>
+    <w:basedOn w:val="DefaultParagraphFont"/>
+    <w:link w:val="Heading3"/>
+    <w:uiPriority w:val="9"/>
+    <w:rsid w:val="00C54413"/>
+    <w:rPr>
+      <w:rFonts w:asciiTheme="majorHAnsi" w:eastAsiaTheme="majorEastAsia" w:hAnsiTheme="majorHAnsi" w:cstheme="majorBidi"/>
+      <w:color w:val="1F3763" w:themeColor="accent1" w:themeShade="7F"/>
+      <w:sz w:val="24"/>
+      <w:szCs w:val="24"/>
       <w:lang w:val="de-AT"/>
     </w:rPr>
   </w:style>
@@ -1710,4 +4785,16 @@
     </a:ext>
   </a:extLst>
 </a:theme>
+</file>
+
+<file path=customXml/item1.xml><?xml version="1.0" encoding="utf-8"?>
+<b:Sources xmlns:b="http://schemas.openxmlformats.org/officeDocument/2006/bibliography" xmlns="http://schemas.openxmlformats.org/officeDocument/2006/bibliography" SelectedStyle="\APASixthEditionOfficeOnline.xsl" StyleName="APA" Version="6"/>
+</file>
+
+<file path=customXml/itemProps1.xml><?xml version="1.0" encoding="utf-8"?>
+<ds:datastoreItem xmlns:ds="http://schemas.openxmlformats.org/officeDocument/2006/customXml" ds:itemID="{B0BFC8C6-E3BB-4D24-86CB-FFBB8109EE13}">
+  <ds:schemaRefs>
+    <ds:schemaRef ds:uri="http://schemas.openxmlformats.org/officeDocument/2006/bibliography"/>
+  </ds:schemaRefs>
+</ds:datastoreItem>
 </file>
--- a/docs/documentation.docx
+++ b/docs/documentation.docx
@@ -13,13 +13,1119 @@
         <w:t>Stochastik Projekt</w:t>
       </w:r>
     </w:p>
+    <w:sdt>
+      <w:sdtPr>
+        <w:id w:val="-1509210640"/>
+        <w:docPartObj>
+          <w:docPartGallery w:val="Table of Contents"/>
+          <w:docPartUnique/>
+        </w:docPartObj>
+      </w:sdtPr>
+      <w:sdtEndPr>
+        <w:rPr>
+          <w:rFonts w:asciiTheme="minorHAnsi" w:eastAsiaTheme="minorHAnsi" w:hAnsiTheme="minorHAnsi" w:cstheme="minorBidi"/>
+          <w:b/>
+          <w:bCs/>
+          <w:noProof/>
+          <w:color w:val="auto"/>
+          <w:sz w:val="22"/>
+          <w:szCs w:val="22"/>
+          <w:lang w:val="de-AT"/>
+        </w:rPr>
+      </w:sdtEndPr>
+      <w:sdtContent>
+        <w:p>
+          <w:pPr>
+            <w:pStyle w:val="TOCHeading"/>
+          </w:pPr>
+          <w:r>
+            <w:t>Table of Contents</w:t>
+          </w:r>
+        </w:p>
+        <w:p>
+          <w:pPr>
+            <w:pStyle w:val="TOC1"/>
+            <w:tabs>
+              <w:tab w:val="right" w:leader="dot" w:pos="9016"/>
+            </w:tabs>
+            <w:rPr>
+              <w:rFonts w:eastAsiaTheme="minorEastAsia"/>
+              <w:noProof/>
+              <w:lang/>
+            </w:rPr>
+          </w:pPr>
+          <w:r>
+            <w:fldChar w:fldCharType="begin"/>
+          </w:r>
+          <w:r>
+            <w:instrText xml:space="preserve"> TOC \o "1-3" \h \z \u </w:instrText>
+          </w:r>
+          <w:r>
+            <w:fldChar w:fldCharType="separate"/>
+          </w:r>
+          <w:hyperlink w:anchor="_Toc106014836" w:history="1">
+            <w:r>
+              <w:rPr>
+                <w:rStyle w:val="Hyperlink"/>
+                <w:noProof/>
+              </w:rPr>
+              <w:t>Grundfragen &amp; Hypothesen</w:t>
+            </w:r>
+            <w:r>
+              <w:rPr>
+                <w:noProof/>
+                <w:webHidden/>
+              </w:rPr>
+              <w:tab/>
+            </w:r>
+            <w:r>
+              <w:rPr>
+                <w:noProof/>
+                <w:webHidden/>
+              </w:rPr>
+              <w:fldChar w:fldCharType="begin"/>
+            </w:r>
+            <w:r>
+              <w:rPr>
+                <w:noProof/>
+                <w:webHidden/>
+              </w:rPr>
+              <w:instrText xml:space="preserve"> PAGEREF _Toc106014836 \h </w:instrText>
+            </w:r>
+            <w:r>
+              <w:rPr>
+                <w:noProof/>
+                <w:webHidden/>
+              </w:rPr>
+            </w:r>
+            <w:r>
+              <w:rPr>
+                <w:noProof/>
+                <w:webHidden/>
+              </w:rPr>
+              <w:fldChar w:fldCharType="separate"/>
+            </w:r>
+            <w:r>
+              <w:rPr>
+                <w:noProof/>
+                <w:webHidden/>
+              </w:rPr>
+              <w:t>3</w:t>
+            </w:r>
+            <w:r>
+              <w:rPr>
+                <w:noProof/>
+                <w:webHidden/>
+              </w:rPr>
+              <w:fldChar w:fldCharType="end"/>
+            </w:r>
+          </w:hyperlink>
+        </w:p>
+        <w:p>
+          <w:pPr>
+            <w:pStyle w:val="TOC2"/>
+            <w:tabs>
+              <w:tab w:val="right" w:leader="dot" w:pos="9016"/>
+            </w:tabs>
+            <w:rPr>
+              <w:rFonts w:eastAsiaTheme="minorEastAsia"/>
+              <w:noProof/>
+              <w:lang/>
+            </w:rPr>
+          </w:pPr>
+          <w:hyperlink w:anchor="_Toc106014837" w:history="1">
+            <w:r>
+              <w:rPr>
+                <w:rStyle w:val="Hyperlink"/>
+                <w:noProof/>
+              </w:rPr>
+              <w:t>Wie sind Männchen und Weibchen verteilt</w:t>
+            </w:r>
+            <w:r>
+              <w:rPr>
+                <w:noProof/>
+                <w:webHidden/>
+              </w:rPr>
+              <w:tab/>
+            </w:r>
+            <w:r>
+              <w:rPr>
+                <w:noProof/>
+                <w:webHidden/>
+              </w:rPr>
+              <w:fldChar w:fldCharType="begin"/>
+            </w:r>
+            <w:r>
+              <w:rPr>
+                <w:noProof/>
+                <w:webHidden/>
+              </w:rPr>
+              <w:instrText xml:space="preserve"> PAGEREF _Toc106014837 \h </w:instrText>
+            </w:r>
+            <w:r>
+              <w:rPr>
+                <w:noProof/>
+                <w:webHidden/>
+              </w:rPr>
+            </w:r>
+            <w:r>
+              <w:rPr>
+                <w:noProof/>
+                <w:webHidden/>
+              </w:rPr>
+              <w:fldChar w:fldCharType="separate"/>
+            </w:r>
+            <w:r>
+              <w:rPr>
+                <w:noProof/>
+                <w:webHidden/>
+              </w:rPr>
+              <w:t>3</w:t>
+            </w:r>
+            <w:r>
+              <w:rPr>
+                <w:noProof/>
+                <w:webHidden/>
+              </w:rPr>
+              <w:fldChar w:fldCharType="end"/>
+            </w:r>
+          </w:hyperlink>
+        </w:p>
+        <w:p>
+          <w:pPr>
+            <w:pStyle w:val="TOC2"/>
+            <w:tabs>
+              <w:tab w:val="right" w:leader="dot" w:pos="9016"/>
+            </w:tabs>
+            <w:rPr>
+              <w:rFonts w:eastAsiaTheme="minorEastAsia"/>
+              <w:noProof/>
+              <w:lang/>
+            </w:rPr>
+          </w:pPr>
+          <w:hyperlink w:anchor="_Toc106014838" w:history="1">
+            <w:r>
+              <w:rPr>
+                <w:rStyle w:val="Hyperlink"/>
+                <w:noProof/>
+              </w:rPr>
+              <w:t>Auf welcher Insel leben die meisten Pinguine</w:t>
+            </w:r>
+            <w:r>
+              <w:rPr>
+                <w:noProof/>
+                <w:webHidden/>
+              </w:rPr>
+              <w:tab/>
+            </w:r>
+            <w:r>
+              <w:rPr>
+                <w:noProof/>
+                <w:webHidden/>
+              </w:rPr>
+              <w:fldChar w:fldCharType="begin"/>
+            </w:r>
+            <w:r>
+              <w:rPr>
+                <w:noProof/>
+                <w:webHidden/>
+              </w:rPr>
+              <w:instrText xml:space="preserve"> PAGEREF _Toc106014838 \h </w:instrText>
+            </w:r>
+            <w:r>
+              <w:rPr>
+                <w:noProof/>
+                <w:webHidden/>
+              </w:rPr>
+            </w:r>
+            <w:r>
+              <w:rPr>
+                <w:noProof/>
+                <w:webHidden/>
+              </w:rPr>
+              <w:fldChar w:fldCharType="separate"/>
+            </w:r>
+            <w:r>
+              <w:rPr>
+                <w:noProof/>
+                <w:webHidden/>
+              </w:rPr>
+              <w:t>5</w:t>
+            </w:r>
+            <w:r>
+              <w:rPr>
+                <w:noProof/>
+                <w:webHidden/>
+              </w:rPr>
+              <w:fldChar w:fldCharType="end"/>
+            </w:r>
+          </w:hyperlink>
+        </w:p>
+        <w:p>
+          <w:pPr>
+            <w:pStyle w:val="TOC2"/>
+            <w:tabs>
+              <w:tab w:val="right" w:leader="dot" w:pos="9016"/>
+            </w:tabs>
+            <w:rPr>
+              <w:rFonts w:eastAsiaTheme="minorEastAsia"/>
+              <w:noProof/>
+              <w:lang/>
+            </w:rPr>
+          </w:pPr>
+          <w:hyperlink w:anchor="_Toc106014839" w:history="1">
+            <w:r>
+              <w:rPr>
+                <w:rStyle w:val="Hyperlink"/>
+                <w:noProof/>
+              </w:rPr>
+              <w:t>Wie sieht die Aufteilung auf die Rassen aus</w:t>
+            </w:r>
+            <w:r>
+              <w:rPr>
+                <w:noProof/>
+                <w:webHidden/>
+              </w:rPr>
+              <w:tab/>
+            </w:r>
+            <w:r>
+              <w:rPr>
+                <w:noProof/>
+                <w:webHidden/>
+              </w:rPr>
+              <w:fldChar w:fldCharType="begin"/>
+            </w:r>
+            <w:r>
+              <w:rPr>
+                <w:noProof/>
+                <w:webHidden/>
+              </w:rPr>
+              <w:instrText xml:space="preserve"> PAGEREF _Toc106014839 \h </w:instrText>
+            </w:r>
+            <w:r>
+              <w:rPr>
+                <w:noProof/>
+                <w:webHidden/>
+              </w:rPr>
+            </w:r>
+            <w:r>
+              <w:rPr>
+                <w:noProof/>
+                <w:webHidden/>
+              </w:rPr>
+              <w:fldChar w:fldCharType="separate"/>
+            </w:r>
+            <w:r>
+              <w:rPr>
+                <w:noProof/>
+                <w:webHidden/>
+              </w:rPr>
+              <w:t>6</w:t>
+            </w:r>
+            <w:r>
+              <w:rPr>
+                <w:noProof/>
+                <w:webHidden/>
+              </w:rPr>
+              <w:fldChar w:fldCharType="end"/>
+            </w:r>
+          </w:hyperlink>
+        </w:p>
+        <w:p>
+          <w:pPr>
+            <w:pStyle w:val="TOC2"/>
+            <w:tabs>
+              <w:tab w:val="right" w:leader="dot" w:pos="9016"/>
+            </w:tabs>
+            <w:rPr>
+              <w:rFonts w:eastAsiaTheme="minorEastAsia"/>
+              <w:noProof/>
+              <w:lang/>
+            </w:rPr>
+          </w:pPr>
+          <w:hyperlink w:anchor="_Toc106014840" w:history="1">
+            <w:r>
+              <w:rPr>
+                <w:rStyle w:val="Hyperlink"/>
+                <w:noProof/>
+              </w:rPr>
+              <w:t>Wie sind die Rassen auf die Inseln verteilt</w:t>
+            </w:r>
+            <w:r>
+              <w:rPr>
+                <w:noProof/>
+                <w:webHidden/>
+              </w:rPr>
+              <w:tab/>
+            </w:r>
+            <w:r>
+              <w:rPr>
+                <w:noProof/>
+                <w:webHidden/>
+              </w:rPr>
+              <w:fldChar w:fldCharType="begin"/>
+            </w:r>
+            <w:r>
+              <w:rPr>
+                <w:noProof/>
+                <w:webHidden/>
+              </w:rPr>
+              <w:instrText xml:space="preserve"> PAGEREF _Toc106014840 \h </w:instrText>
+            </w:r>
+            <w:r>
+              <w:rPr>
+                <w:noProof/>
+                <w:webHidden/>
+              </w:rPr>
+            </w:r>
+            <w:r>
+              <w:rPr>
+                <w:noProof/>
+                <w:webHidden/>
+              </w:rPr>
+              <w:fldChar w:fldCharType="separate"/>
+            </w:r>
+            <w:r>
+              <w:rPr>
+                <w:noProof/>
+                <w:webHidden/>
+              </w:rPr>
+              <w:t>6</w:t>
+            </w:r>
+            <w:r>
+              <w:rPr>
+                <w:noProof/>
+                <w:webHidden/>
+              </w:rPr>
+              <w:fldChar w:fldCharType="end"/>
+            </w:r>
+          </w:hyperlink>
+        </w:p>
+        <w:p>
+          <w:pPr>
+            <w:pStyle w:val="TOC2"/>
+            <w:tabs>
+              <w:tab w:val="right" w:leader="dot" w:pos="9016"/>
+            </w:tabs>
+            <w:rPr>
+              <w:rFonts w:eastAsiaTheme="minorEastAsia"/>
+              <w:noProof/>
+              <w:lang/>
+            </w:rPr>
+          </w:pPr>
+          <w:hyperlink w:anchor="_Toc106014841" w:history="1">
+            <w:r>
+              <w:rPr>
+                <w:rStyle w:val="Hyperlink"/>
+                <w:noProof/>
+                <w:lang w:val="de-DE"/>
+              </w:rPr>
+              <w:t>Wie sehr hängt das Geschlecht mit der Ausprägung der Merkmale zusammen</w:t>
+            </w:r>
+            <w:r>
+              <w:rPr>
+                <w:noProof/>
+                <w:webHidden/>
+              </w:rPr>
+              <w:tab/>
+            </w:r>
+            <w:r>
+              <w:rPr>
+                <w:noProof/>
+                <w:webHidden/>
+              </w:rPr>
+              <w:fldChar w:fldCharType="begin"/>
+            </w:r>
+            <w:r>
+              <w:rPr>
+                <w:noProof/>
+                <w:webHidden/>
+              </w:rPr>
+              <w:instrText xml:space="preserve"> PAGEREF _Toc106014841 \h </w:instrText>
+            </w:r>
+            <w:r>
+              <w:rPr>
+                <w:noProof/>
+                <w:webHidden/>
+              </w:rPr>
+            </w:r>
+            <w:r>
+              <w:rPr>
+                <w:noProof/>
+                <w:webHidden/>
+              </w:rPr>
+              <w:fldChar w:fldCharType="separate"/>
+            </w:r>
+            <w:r>
+              <w:rPr>
+                <w:noProof/>
+                <w:webHidden/>
+              </w:rPr>
+              <w:t>8</w:t>
+            </w:r>
+            <w:r>
+              <w:rPr>
+                <w:noProof/>
+                <w:webHidden/>
+              </w:rPr>
+              <w:fldChar w:fldCharType="end"/>
+            </w:r>
+          </w:hyperlink>
+        </w:p>
+        <w:p>
+          <w:pPr>
+            <w:pStyle w:val="TOC3"/>
+            <w:tabs>
+              <w:tab w:val="right" w:leader="dot" w:pos="9016"/>
+            </w:tabs>
+            <w:rPr>
+              <w:rFonts w:eastAsiaTheme="minorEastAsia"/>
+              <w:noProof/>
+              <w:lang/>
+            </w:rPr>
+          </w:pPr>
+          <w:hyperlink w:anchor="_Toc106014842" w:history="1">
+            <w:r>
+              <w:rPr>
+                <w:rStyle w:val="Hyperlink"/>
+                <w:noProof/>
+                <w:lang w:val="de-DE"/>
+              </w:rPr>
+              <w:t>Männchen sind etwas größer als Weibchen</w:t>
+            </w:r>
+            <w:r>
+              <w:rPr>
+                <w:noProof/>
+                <w:webHidden/>
+              </w:rPr>
+              <w:tab/>
+            </w:r>
+            <w:r>
+              <w:rPr>
+                <w:noProof/>
+                <w:webHidden/>
+              </w:rPr>
+              <w:fldChar w:fldCharType="begin"/>
+            </w:r>
+            <w:r>
+              <w:rPr>
+                <w:noProof/>
+                <w:webHidden/>
+              </w:rPr>
+              <w:instrText xml:space="preserve"> PAGEREF _Toc106014842 \h </w:instrText>
+            </w:r>
+            <w:r>
+              <w:rPr>
+                <w:noProof/>
+                <w:webHidden/>
+              </w:rPr>
+            </w:r>
+            <w:r>
+              <w:rPr>
+                <w:noProof/>
+                <w:webHidden/>
+              </w:rPr>
+              <w:fldChar w:fldCharType="separate"/>
+            </w:r>
+            <w:r>
+              <w:rPr>
+                <w:noProof/>
+                <w:webHidden/>
+              </w:rPr>
+              <w:t>8</w:t>
+            </w:r>
+            <w:r>
+              <w:rPr>
+                <w:noProof/>
+                <w:webHidden/>
+              </w:rPr>
+              <w:fldChar w:fldCharType="end"/>
+            </w:r>
+          </w:hyperlink>
+        </w:p>
+        <w:p>
+          <w:pPr>
+            <w:pStyle w:val="TOC3"/>
+            <w:tabs>
+              <w:tab w:val="right" w:leader="dot" w:pos="9016"/>
+            </w:tabs>
+            <w:rPr>
+              <w:rFonts w:eastAsiaTheme="minorEastAsia"/>
+              <w:noProof/>
+              <w:lang/>
+            </w:rPr>
+          </w:pPr>
+          <w:hyperlink w:anchor="_Toc106014843" w:history="1">
+            <w:r>
+              <w:rPr>
+                <w:rStyle w:val="Hyperlink"/>
+                <w:noProof/>
+                <w:lang w:val="de-DE"/>
+              </w:rPr>
+              <w:t>Die Merkmale bei Männchen sind etwas besser ausgeprägt als bei Weibchen</w:t>
+            </w:r>
+            <w:r>
+              <w:rPr>
+                <w:noProof/>
+                <w:webHidden/>
+              </w:rPr>
+              <w:tab/>
+            </w:r>
+            <w:r>
+              <w:rPr>
+                <w:noProof/>
+                <w:webHidden/>
+              </w:rPr>
+              <w:fldChar w:fldCharType="begin"/>
+            </w:r>
+            <w:r>
+              <w:rPr>
+                <w:noProof/>
+                <w:webHidden/>
+              </w:rPr>
+              <w:instrText xml:space="preserve"> PAGEREF _Toc106014843 \h </w:instrText>
+            </w:r>
+            <w:r>
+              <w:rPr>
+                <w:noProof/>
+                <w:webHidden/>
+              </w:rPr>
+            </w:r>
+            <w:r>
+              <w:rPr>
+                <w:noProof/>
+                <w:webHidden/>
+              </w:rPr>
+              <w:fldChar w:fldCharType="separate"/>
+            </w:r>
+            <w:r>
+              <w:rPr>
+                <w:noProof/>
+                <w:webHidden/>
+              </w:rPr>
+              <w:t>10</w:t>
+            </w:r>
+            <w:r>
+              <w:rPr>
+                <w:noProof/>
+                <w:webHidden/>
+              </w:rPr>
+              <w:fldChar w:fldCharType="end"/>
+            </w:r>
+          </w:hyperlink>
+        </w:p>
+        <w:p>
+          <w:pPr>
+            <w:pStyle w:val="TOC2"/>
+            <w:tabs>
+              <w:tab w:val="right" w:leader="dot" w:pos="9016"/>
+            </w:tabs>
+            <w:rPr>
+              <w:rFonts w:eastAsiaTheme="minorEastAsia"/>
+              <w:noProof/>
+              <w:lang/>
+            </w:rPr>
+          </w:pPr>
+          <w:hyperlink w:anchor="_Toc106014844" w:history="1">
+            <w:r>
+              <w:rPr>
+                <w:rStyle w:val="Hyperlink"/>
+                <w:noProof/>
+              </w:rPr>
+              <w:t>Größere Masse bedeutet stärker ausgeprägte Merkmale</w:t>
+            </w:r>
+            <w:r>
+              <w:rPr>
+                <w:noProof/>
+                <w:webHidden/>
+              </w:rPr>
+              <w:tab/>
+            </w:r>
+            <w:r>
+              <w:rPr>
+                <w:noProof/>
+                <w:webHidden/>
+              </w:rPr>
+              <w:fldChar w:fldCharType="begin"/>
+            </w:r>
+            <w:r>
+              <w:rPr>
+                <w:noProof/>
+                <w:webHidden/>
+              </w:rPr>
+              <w:instrText xml:space="preserve"> PAGEREF _Toc106014844 \h </w:instrText>
+            </w:r>
+            <w:r>
+              <w:rPr>
+                <w:noProof/>
+                <w:webHidden/>
+              </w:rPr>
+            </w:r>
+            <w:r>
+              <w:rPr>
+                <w:noProof/>
+                <w:webHidden/>
+              </w:rPr>
+              <w:fldChar w:fldCharType="separate"/>
+            </w:r>
+            <w:r>
+              <w:rPr>
+                <w:noProof/>
+                <w:webHidden/>
+              </w:rPr>
+              <w:t>15</w:t>
+            </w:r>
+            <w:r>
+              <w:rPr>
+                <w:noProof/>
+                <w:webHidden/>
+              </w:rPr>
+              <w:fldChar w:fldCharType="end"/>
+            </w:r>
+          </w:hyperlink>
+        </w:p>
+        <w:p>
+          <w:pPr>
+            <w:pStyle w:val="TOC2"/>
+            <w:tabs>
+              <w:tab w:val="right" w:leader="dot" w:pos="9016"/>
+            </w:tabs>
+            <w:rPr>
+              <w:rFonts w:eastAsiaTheme="minorEastAsia"/>
+              <w:noProof/>
+              <w:lang/>
+            </w:rPr>
+          </w:pPr>
+          <w:hyperlink w:anchor="_Toc106014845" w:history="1">
+            <w:r>
+              <w:rPr>
+                <w:rStyle w:val="Hyperlink"/>
+                <w:noProof/>
+                <w:lang w:val="de-DE"/>
+              </w:rPr>
+              <w:t>Korrelieren Schnabeltiefe und Schnabellänge</w:t>
+            </w:r>
+            <w:r>
+              <w:rPr>
+                <w:noProof/>
+                <w:webHidden/>
+              </w:rPr>
+              <w:tab/>
+            </w:r>
+            <w:r>
+              <w:rPr>
+                <w:noProof/>
+                <w:webHidden/>
+              </w:rPr>
+              <w:fldChar w:fldCharType="begin"/>
+            </w:r>
+            <w:r>
+              <w:rPr>
+                <w:noProof/>
+                <w:webHidden/>
+              </w:rPr>
+              <w:instrText xml:space="preserve"> PAGEREF _Toc106014845 \h </w:instrText>
+            </w:r>
+            <w:r>
+              <w:rPr>
+                <w:noProof/>
+                <w:webHidden/>
+              </w:rPr>
+            </w:r>
+            <w:r>
+              <w:rPr>
+                <w:noProof/>
+                <w:webHidden/>
+              </w:rPr>
+              <w:fldChar w:fldCharType="separate"/>
+            </w:r>
+            <w:r>
+              <w:rPr>
+                <w:noProof/>
+                <w:webHidden/>
+              </w:rPr>
+              <w:t>17</w:t>
+            </w:r>
+            <w:r>
+              <w:rPr>
+                <w:noProof/>
+                <w:webHidden/>
+              </w:rPr>
+              <w:fldChar w:fldCharType="end"/>
+            </w:r>
+          </w:hyperlink>
+        </w:p>
+        <w:p>
+          <w:pPr>
+            <w:pStyle w:val="TOC2"/>
+            <w:tabs>
+              <w:tab w:val="right" w:leader="dot" w:pos="9016"/>
+            </w:tabs>
+            <w:rPr>
+              <w:rFonts w:eastAsiaTheme="minorEastAsia"/>
+              <w:noProof/>
+              <w:lang/>
+            </w:rPr>
+          </w:pPr>
+          <w:hyperlink w:anchor="_Toc106014846" w:history="1">
+            <w:r>
+              <w:rPr>
+                <w:rStyle w:val="Hyperlink"/>
+                <w:noProof/>
+                <w:lang w:val="de-DE"/>
+              </w:rPr>
+              <w:t>Beeinflusst Rasse die Merkmale</w:t>
+            </w:r>
+            <w:r>
+              <w:rPr>
+                <w:noProof/>
+                <w:webHidden/>
+              </w:rPr>
+              <w:tab/>
+            </w:r>
+            <w:r>
+              <w:rPr>
+                <w:noProof/>
+                <w:webHidden/>
+              </w:rPr>
+              <w:fldChar w:fldCharType="begin"/>
+            </w:r>
+            <w:r>
+              <w:rPr>
+                <w:noProof/>
+                <w:webHidden/>
+              </w:rPr>
+              <w:instrText xml:space="preserve"> PAGEREF _Toc106014846 \h </w:instrText>
+            </w:r>
+            <w:r>
+              <w:rPr>
+                <w:noProof/>
+                <w:webHidden/>
+              </w:rPr>
+            </w:r>
+            <w:r>
+              <w:rPr>
+                <w:noProof/>
+                <w:webHidden/>
+              </w:rPr>
+              <w:fldChar w:fldCharType="separate"/>
+            </w:r>
+            <w:r>
+              <w:rPr>
+                <w:noProof/>
+                <w:webHidden/>
+              </w:rPr>
+              <w:t>18</w:t>
+            </w:r>
+            <w:r>
+              <w:rPr>
+                <w:noProof/>
+                <w:webHidden/>
+              </w:rPr>
+              <w:fldChar w:fldCharType="end"/>
+            </w:r>
+          </w:hyperlink>
+        </w:p>
+        <w:p>
+          <w:pPr>
+            <w:pStyle w:val="TOC3"/>
+            <w:tabs>
+              <w:tab w:val="right" w:leader="dot" w:pos="9016"/>
+            </w:tabs>
+            <w:rPr>
+              <w:rFonts w:eastAsiaTheme="minorEastAsia"/>
+              <w:noProof/>
+              <w:lang/>
+            </w:rPr>
+          </w:pPr>
+          <w:hyperlink w:anchor="_Toc106014847" w:history="1">
+            <w:r>
+              <w:rPr>
+                <w:rStyle w:val="Hyperlink"/>
+                <w:noProof/>
+                <w:lang w:val="de-DE"/>
+              </w:rPr>
+              <w:t>Schnabellänge zu Rasse</w:t>
+            </w:r>
+            <w:r>
+              <w:rPr>
+                <w:noProof/>
+                <w:webHidden/>
+              </w:rPr>
+              <w:tab/>
+            </w:r>
+            <w:r>
+              <w:rPr>
+                <w:noProof/>
+                <w:webHidden/>
+              </w:rPr>
+              <w:fldChar w:fldCharType="begin"/>
+            </w:r>
+            <w:r>
+              <w:rPr>
+                <w:noProof/>
+                <w:webHidden/>
+              </w:rPr>
+              <w:instrText xml:space="preserve"> PAGEREF _Toc106014847 \h </w:instrText>
+            </w:r>
+            <w:r>
+              <w:rPr>
+                <w:noProof/>
+                <w:webHidden/>
+              </w:rPr>
+            </w:r>
+            <w:r>
+              <w:rPr>
+                <w:noProof/>
+                <w:webHidden/>
+              </w:rPr>
+              <w:fldChar w:fldCharType="separate"/>
+            </w:r>
+            <w:r>
+              <w:rPr>
+                <w:noProof/>
+                <w:webHidden/>
+              </w:rPr>
+              <w:t>18</w:t>
+            </w:r>
+            <w:r>
+              <w:rPr>
+                <w:noProof/>
+                <w:webHidden/>
+              </w:rPr>
+              <w:fldChar w:fldCharType="end"/>
+            </w:r>
+          </w:hyperlink>
+        </w:p>
+        <w:p>
+          <w:pPr>
+            <w:pStyle w:val="TOC3"/>
+            <w:tabs>
+              <w:tab w:val="right" w:leader="dot" w:pos="9016"/>
+            </w:tabs>
+            <w:rPr>
+              <w:rFonts w:eastAsiaTheme="minorEastAsia"/>
+              <w:noProof/>
+              <w:lang/>
+            </w:rPr>
+          </w:pPr>
+          <w:hyperlink w:anchor="_Toc106014848" w:history="1">
+            <w:r>
+              <w:rPr>
+                <w:rStyle w:val="Hyperlink"/>
+                <w:noProof/>
+                <w:lang w:val="de-DE"/>
+              </w:rPr>
+              <w:t>Schnabeltiefe zu Rasse</w:t>
+            </w:r>
+            <w:r>
+              <w:rPr>
+                <w:noProof/>
+                <w:webHidden/>
+              </w:rPr>
+              <w:tab/>
+            </w:r>
+            <w:r>
+              <w:rPr>
+                <w:noProof/>
+                <w:webHidden/>
+              </w:rPr>
+              <w:fldChar w:fldCharType="begin"/>
+            </w:r>
+            <w:r>
+              <w:rPr>
+                <w:noProof/>
+                <w:webHidden/>
+              </w:rPr>
+              <w:instrText xml:space="preserve"> PAGEREF _Toc106014848 \h </w:instrText>
+            </w:r>
+            <w:r>
+              <w:rPr>
+                <w:noProof/>
+                <w:webHidden/>
+              </w:rPr>
+            </w:r>
+            <w:r>
+              <w:rPr>
+                <w:noProof/>
+                <w:webHidden/>
+              </w:rPr>
+              <w:fldChar w:fldCharType="separate"/>
+            </w:r>
+            <w:r>
+              <w:rPr>
+                <w:noProof/>
+                <w:webHidden/>
+              </w:rPr>
+              <w:t>20</w:t>
+            </w:r>
+            <w:r>
+              <w:rPr>
+                <w:noProof/>
+                <w:webHidden/>
+              </w:rPr>
+              <w:fldChar w:fldCharType="end"/>
+            </w:r>
+          </w:hyperlink>
+        </w:p>
+        <w:p>
+          <w:pPr>
+            <w:pStyle w:val="TOC3"/>
+            <w:tabs>
+              <w:tab w:val="right" w:leader="dot" w:pos="9016"/>
+            </w:tabs>
+            <w:rPr>
+              <w:rFonts w:eastAsiaTheme="minorEastAsia"/>
+              <w:noProof/>
+              <w:lang/>
+            </w:rPr>
+          </w:pPr>
+          <w:hyperlink w:anchor="_Toc106014849" w:history="1">
+            <w:r>
+              <w:rPr>
+                <w:rStyle w:val="Hyperlink"/>
+                <w:noProof/>
+                <w:lang w:val="de-DE"/>
+              </w:rPr>
+              <w:t>Flügellänge zu Rasse</w:t>
+            </w:r>
+            <w:r>
+              <w:rPr>
+                <w:noProof/>
+                <w:webHidden/>
+              </w:rPr>
+              <w:tab/>
+            </w:r>
+            <w:r>
+              <w:rPr>
+                <w:noProof/>
+                <w:webHidden/>
+              </w:rPr>
+              <w:fldChar w:fldCharType="begin"/>
+            </w:r>
+            <w:r>
+              <w:rPr>
+                <w:noProof/>
+                <w:webHidden/>
+              </w:rPr>
+              <w:instrText xml:space="preserve"> PAGEREF _Toc106014849 \h </w:instrText>
+            </w:r>
+            <w:r>
+              <w:rPr>
+                <w:noProof/>
+                <w:webHidden/>
+              </w:rPr>
+            </w:r>
+            <w:r>
+              <w:rPr>
+                <w:noProof/>
+                <w:webHidden/>
+              </w:rPr>
+              <w:fldChar w:fldCharType="separate"/>
+            </w:r>
+            <w:r>
+              <w:rPr>
+                <w:noProof/>
+                <w:webHidden/>
+              </w:rPr>
+              <w:t>22</w:t>
+            </w:r>
+            <w:r>
+              <w:rPr>
+                <w:noProof/>
+                <w:webHidden/>
+              </w:rPr>
+              <w:fldChar w:fldCharType="end"/>
+            </w:r>
+          </w:hyperlink>
+        </w:p>
+        <w:p>
+          <w:r>
+            <w:rPr>
+              <w:b/>
+              <w:bCs/>
+              <w:noProof/>
+            </w:rPr>
+            <w:fldChar w:fldCharType="end"/>
+          </w:r>
+        </w:p>
+      </w:sdtContent>
+    </w:sdt>
+    <w:p>
+      <w:pPr>
+        <w:rPr>
+          <w:rFonts w:asciiTheme="majorHAnsi" w:eastAsiaTheme="majorEastAsia" w:hAnsiTheme="majorHAnsi" w:cstheme="majorBidi"/>
+          <w:color w:val="2F5496" w:themeColor="accent1" w:themeShade="BF"/>
+          <w:sz w:val="32"/>
+          <w:szCs w:val="32"/>
+        </w:rPr>
+      </w:pPr>
+      <w:r>
+        <w:br w:type="page"/>
+      </w:r>
+    </w:p>
     <w:p>
       <w:pPr>
         <w:pStyle w:val="Heading1"/>
       </w:pPr>
       <w:r>
+        <w:lastRenderedPageBreak/>
+        <w:t>Vorgehensweise</w:t>
+      </w:r>
+    </w:p>
+    <w:p>
+      <w:r>
+        <w:t>Als erstes haben wir uns auf die Programmiersprache Python festgelegt, dies geschah schon vor dem Aussuchen des Datensatzes.</w:t>
+      </w:r>
+    </w:p>
+    <w:p>
+      <w:r>
+        <w:t>Danach haben wir uns Grundsätzliche Fragen gestellt, wie etwa, wie sind Männchen und Weibchen verteilt und wie sind die Rassen auf die verschiedenen Inseln verteilt</w:t>
+      </w:r>
+      <w:r>
+        <w:t>.</w:t>
+      </w:r>
+    </w:p>
+    <w:p>
+      <w:r>
+        <w:t>Nachdem wir dieses Analysiert und beschrieben hatten, gingen wir über zu neuen Hypothesen über, zuerst haben wir Korrelationen von Geschlecht zu Merkmalausprägung aufgestellt, allerdings ist uns da aufgefallen, dass Korrelationsdiagramme</w:t>
+      </w:r>
+      <w:r>
+        <w:t xml:space="preserve"> nicht dafür geeignet sind und sind daher auf Boxplots umgestiegen für diese Art von Analysen. Dann haben wir als Unterstützung hierfür noch extra Daten wie der genaue Mittelwert ausgerechnet. </w:t>
+      </w:r>
+    </w:p>
+    <w:p>
+      <w:r>
+        <w:t xml:space="preserve">Nach diesem haben wir dann dieselbe Vorgehensweise für die Vergleiche von Rassen und Merkmalen. Als letztes gingen wir dann über die Korrelationen von Schnabellänge </w:t>
+      </w:r>
+      <w:r>
+        <w:t xml:space="preserve">zu </w:t>
+      </w:r>
+      <w:r>
+        <w:t>Tiefe</w:t>
+      </w:r>
+      <w:r>
+        <w:t xml:space="preserve"> und von Gewicht zu Flügellänge, hier haben wir dann tatsächlich uns dafür entschieden Korrelationsdiagramme zu nehmen, da dies wiederum schwer ist mit Boxplots dar zu stellen.</w:t>
+      </w:r>
+    </w:p>
+    <w:p>
+      <w:r>
+        <w:t>Schlussendlich wollten wir noch Gewicht zu Rassen Korrelation darstellen, allerdings, da Flügel und Gewicht sehr stark korrelieren und Rassen stark die Merkmale beeinflussen, konnten wir schon im Vorhinein feststellen, dass das Gewicht von Rasse zu Rasse variieren wird.</w:t>
+      </w:r>
+      <w:r>
+        <w:br w:type="page"/>
+      </w:r>
+    </w:p>
+    <w:p>
+      <w:pPr>
+        <w:pStyle w:val="Heading1"/>
+      </w:pPr>
+      <w:bookmarkStart w:id="0" w:name="_Toc106014836"/>
+      <w:r>
+        <w:lastRenderedPageBreak/>
         <w:t>Grundfragen &amp; Hypothesen</w:t>
       </w:r>
+      <w:bookmarkEnd w:id="0"/>
     </w:p>
     <w:p>
       <w:pPr>
@@ -205,9 +1311,11 @@
       <w:pPr>
         <w:pStyle w:val="Heading2"/>
       </w:pPr>
+      <w:bookmarkStart w:id="1" w:name="_Toc106014837"/>
       <w:r>
         <w:t>Wie sind Männchen und Weibchen verteilt</w:t>
       </w:r>
+      <w:bookmarkEnd w:id="1"/>
     </w:p>
     <w:p>
       <w:r>
@@ -271,21 +1379,29 @@
     </w:p>
     <w:p>
       <w:r>
-        <w:t>Und wie Anhand des Pie-Chart erkannt werden kann, sind die Geschlechter annähernd Gleichverteilt mit 49,5% Weibchen und 50,5% Männchen.</w:t>
-      </w:r>
-    </w:p>
-    <w:p>
-      <w:r>
+        <w:t xml:space="preserve">Und wie Anhand des </w:t>
+      </w:r>
+      <w:proofErr w:type="spellStart"/>
+      <w:r>
+        <w:t>Pie</w:t>
+      </w:r>
+      <w:proofErr w:type="spellEnd"/>
+      <w:r>
+        <w:t>-Chart erkannt werden kann, sind die Geschlechter annähernd Gleichverteilt mit 49,5% Weibchen und 50,5% Männchen.</w:t>
+      </w:r>
+    </w:p>
+    <w:p>
+      <w:r>
+        <w:t xml:space="preserve">Als Nächstes liegt nahe, ob diese Verteilung weiterhin so gerecht bleibt </w:t>
+      </w:r>
+      <w:r>
+        <w:t>über alle Rassen und Inseln hinweg.</w:t>
+      </w:r>
+      <w:r>
+        <w:rPr>
+          <w:noProof/>
+        </w:rPr>
         <w:lastRenderedPageBreak/>
-        <w:t xml:space="preserve">Als Nächstes liegt nahe, ob diese Verteilung weiterhin so gerecht bleibt </w:t>
-      </w:r>
-      <w:r>
-        <w:t>über alle Rassen und Inseln hinweg.</w:t>
-      </w:r>
-      <w:r>
-        <w:rPr>
-          <w:noProof/>
-        </w:rPr>
         <w:drawing>
           <wp:inline distT="0" distB="0" distL="0" distR="0" wp14:anchorId="3F9FAE9B" wp14:editId="78853AE3">
             <wp:extent cx="5553075" cy="4167116"/>
@@ -395,17 +1511,19 @@
     </w:p>
     <w:p>
       <w:r>
+        <w:t>Wie Anhand der 2 Charts gesehen werden kann, ist dass die Geschlechterverteilung auf den Inseln und in den Jeweiligen Rassen, immer annähernd den 50% entsprechen.</w:t>
+      </w:r>
+    </w:p>
+    <w:p>
+      <w:pPr>
+        <w:pStyle w:val="Heading2"/>
+      </w:pPr>
+      <w:bookmarkStart w:id="2" w:name="_Toc106014838"/>
+      <w:r>
         <w:lastRenderedPageBreak/>
-        <w:t>Wie Anhand der 2 Charts gesehen werden kann, ist dass die Geschlechterverteilung auf den Inseln und in den Jeweiligen Rassen, immer annähernd den 50% entsprechen.</w:t>
-      </w:r>
-    </w:p>
-    <w:p>
-      <w:pPr>
-        <w:pStyle w:val="Heading2"/>
-      </w:pPr>
-      <w:r>
         <w:t>Auf welcher Insel leben die meisten Pinguine</w:t>
       </w:r>
+      <w:bookmarkEnd w:id="2"/>
     </w:p>
     <w:p>
       <w:r>
@@ -467,7 +1585,23 @@
         <w:t>Etwa 50% der Pinguine leben</w:t>
       </w:r>
       <w:r>
-        <w:t xml:space="preserve"> auf der Insel Biscoe, während etwas mehr als ein drittel auf Dream leben. Auf Torgersen leben hingegen dann nur noch 14,1% der Gesamtheit, daher sind die allgemein-Daten für Torgersen etwas weniger aussagend, da sie </w:t>
+        <w:t xml:space="preserve"> auf der Insel </w:t>
+      </w:r>
+      <w:proofErr w:type="spellStart"/>
+      <w:r>
+        <w:t>Biscoe</w:t>
+      </w:r>
+      <w:proofErr w:type="spellEnd"/>
+      <w:r>
+        <w:t xml:space="preserve">, während etwas mehr als ein </w:t>
+      </w:r>
+      <w:proofErr w:type="spellStart"/>
+      <w:r>
+        <w:t>drittel</w:t>
+      </w:r>
+      <w:proofErr w:type="spellEnd"/>
+      <w:r>
+        <w:t xml:space="preserve"> auf Dream leben. Auf Torgersen leben hingegen dann nur noch 14,1% der Gesamtheit, daher sind die allgemein-Daten für Torgersen etwas weniger aussagend, da sie </w:t>
       </w:r>
       <w:r>
         <w:t>selbst</w:t>
@@ -480,10 +1614,12 @@
       <w:pPr>
         <w:pStyle w:val="Heading2"/>
       </w:pPr>
+      <w:bookmarkStart w:id="3" w:name="_Toc106014839"/>
       <w:r>
         <w:lastRenderedPageBreak/>
         <w:t>Wie sieht die Aufteilung auf die Rassen aus</w:t>
       </w:r>
+      <w:bookmarkEnd w:id="3"/>
     </w:p>
     <w:p>
       <w:r>
@@ -550,16 +1686,50 @@
     </w:p>
     <w:p>
       <w:r>
-        <w:t>Die Rasse Adelie ist die vorherrschende mit 43.8%, knapp dahinter mit leicht mehr als ein Drittel befindet sich Gentoo. Mit ganzen 15% weniger Als Gentoo hat Chinstrap dann mit Abstand die wenigsten Individuen zu verzeichnen.</w:t>
+        <w:t xml:space="preserve">Die Rasse </w:t>
+      </w:r>
+      <w:proofErr w:type="spellStart"/>
+      <w:r>
+        <w:t>Adelie</w:t>
+      </w:r>
+      <w:proofErr w:type="spellEnd"/>
+      <w:r>
+        <w:t xml:space="preserve"> ist die vorherrschende mit 43.8%, knapp dahinter mit leicht mehr als ein Drittel befindet sich </w:t>
+      </w:r>
+      <w:proofErr w:type="spellStart"/>
+      <w:r>
+        <w:t>Gentoo</w:t>
+      </w:r>
+      <w:proofErr w:type="spellEnd"/>
+      <w:r>
+        <w:t xml:space="preserve">. Mit ganzen 15% weniger Als </w:t>
+      </w:r>
+      <w:proofErr w:type="spellStart"/>
+      <w:r>
+        <w:t>Gentoo</w:t>
+      </w:r>
+      <w:proofErr w:type="spellEnd"/>
+      <w:r>
+        <w:t xml:space="preserve"> hat </w:t>
+      </w:r>
+      <w:proofErr w:type="spellStart"/>
+      <w:r>
+        <w:t>Chinstrap</w:t>
+      </w:r>
+      <w:proofErr w:type="spellEnd"/>
+      <w:r>
+        <w:t xml:space="preserve"> dann mit Abstand die wenigsten Individuen zu verzeichnen.</w:t>
       </w:r>
     </w:p>
     <w:p>
       <w:pPr>
         <w:pStyle w:val="Heading2"/>
       </w:pPr>
+      <w:bookmarkStart w:id="4" w:name="_Toc106014840"/>
       <w:r>
         <w:t>Wie sind die Rassen auf die Inseln verteilt</w:t>
       </w:r>
+      <w:bookmarkEnd w:id="4"/>
     </w:p>
     <w:p>
       <w:r>
@@ -653,13 +1823,125 @@
         <w:rPr>
           <w:lang w:val="de-DE"/>
         </w:rPr>
-        <w:t xml:space="preserve">assen nicht 1 zu 1 auf die Inseln verteilt, spricht nicht 100% jeder Rasse sind auf der jeweiligen Insel. Was jedoch zu 100% nur auf einer Insel sind, sind die 119 Gentoo Pinguine, welche nur auf Biscoe sich befinden. Allerdings teilen die sich die Insel mit 44 weiteren Adelie Pinguine, ungefähr ein Viertel deren Gesamtbestandes. </w:t>
-      </w:r>
-      <w:r>
-        <w:rPr>
-          <w:lang w:val="de-DE"/>
-        </w:rPr>
-        <w:t xml:space="preserve">Auf der Dream Insel ist die Verteilung zwischen Adelie und Chinstrap annähernd 40 zu 60, mit 55 Adelie und 68 Chinstrap Pinguinen. Die letzte Insel Torgersen ist dann richtig Speziell, da sie ungefähr ein Drittel der Adelie beherbergt, allerdings machen diese auch 100% der Bevölkerung auf der Insel aus. </w:t>
+        <w:t xml:space="preserve">assen nicht 1 zu 1 auf die Inseln verteilt, spricht nicht 100% jeder Rasse sind auf der jeweiligen Insel. Was jedoch zu 100% nur auf einer Insel sind, sind die 119 </w:t>
+      </w:r>
+      <w:proofErr w:type="spellStart"/>
+      <w:r>
+        <w:rPr>
+          <w:lang w:val="de-DE"/>
+        </w:rPr>
+        <w:t>Gentoo</w:t>
+      </w:r>
+      <w:proofErr w:type="spellEnd"/>
+      <w:r>
+        <w:rPr>
+          <w:lang w:val="de-DE"/>
+        </w:rPr>
+        <w:t xml:space="preserve"> Pinguine, welche nur auf </w:t>
+      </w:r>
+      <w:proofErr w:type="spellStart"/>
+      <w:r>
+        <w:rPr>
+          <w:lang w:val="de-DE"/>
+        </w:rPr>
+        <w:t>Biscoe</w:t>
+      </w:r>
+      <w:proofErr w:type="spellEnd"/>
+      <w:r>
+        <w:rPr>
+          <w:lang w:val="de-DE"/>
+        </w:rPr>
+        <w:t xml:space="preserve"> sich befinden. Allerdings teilen die sich die Insel mit 44 weiteren </w:t>
+      </w:r>
+      <w:proofErr w:type="spellStart"/>
+      <w:r>
+        <w:rPr>
+          <w:lang w:val="de-DE"/>
+        </w:rPr>
+        <w:t>Adelie</w:t>
+      </w:r>
+      <w:proofErr w:type="spellEnd"/>
+      <w:r>
+        <w:rPr>
+          <w:lang w:val="de-DE"/>
+        </w:rPr>
+        <w:t xml:space="preserve"> Pinguine, ungefähr ein Viertel deren Gesamtbestandes. </w:t>
+      </w:r>
+      <w:r>
+        <w:rPr>
+          <w:lang w:val="de-DE"/>
+        </w:rPr>
+        <w:t xml:space="preserve">Auf der Dream Insel ist die Verteilung zwischen </w:t>
+      </w:r>
+      <w:proofErr w:type="spellStart"/>
+      <w:r>
+        <w:rPr>
+          <w:lang w:val="de-DE"/>
+        </w:rPr>
+        <w:t>Adelie</w:t>
+      </w:r>
+      <w:proofErr w:type="spellEnd"/>
+      <w:r>
+        <w:rPr>
+          <w:lang w:val="de-DE"/>
+        </w:rPr>
+        <w:t xml:space="preserve"> und </w:t>
+      </w:r>
+      <w:proofErr w:type="spellStart"/>
+      <w:r>
+        <w:rPr>
+          <w:lang w:val="de-DE"/>
+        </w:rPr>
+        <w:t>Chinstrap</w:t>
+      </w:r>
+      <w:proofErr w:type="spellEnd"/>
+      <w:r>
+        <w:rPr>
+          <w:lang w:val="de-DE"/>
+        </w:rPr>
+        <w:t xml:space="preserve"> annähernd 40 zu 60, mit 55 </w:t>
+      </w:r>
+      <w:proofErr w:type="spellStart"/>
+      <w:r>
+        <w:rPr>
+          <w:lang w:val="de-DE"/>
+        </w:rPr>
+        <w:t>Adelie</w:t>
+      </w:r>
+      <w:proofErr w:type="spellEnd"/>
+      <w:r>
+        <w:rPr>
+          <w:lang w:val="de-DE"/>
+        </w:rPr>
+        <w:t xml:space="preserve"> und 68 </w:t>
+      </w:r>
+      <w:proofErr w:type="spellStart"/>
+      <w:r>
+        <w:rPr>
+          <w:lang w:val="de-DE"/>
+        </w:rPr>
+        <w:t>Chinstrap</w:t>
+      </w:r>
+      <w:proofErr w:type="spellEnd"/>
+      <w:r>
+        <w:rPr>
+          <w:lang w:val="de-DE"/>
+        </w:rPr>
+        <w:t xml:space="preserve"> Pinguinen. Die letzte Insel Torgersen ist dann richtig Speziell, da sie ungefähr ein Drittel der </w:t>
+      </w:r>
+      <w:proofErr w:type="spellStart"/>
+      <w:r>
+        <w:rPr>
+          <w:lang w:val="de-DE"/>
+        </w:rPr>
+        <w:t>Adelie</w:t>
+      </w:r>
+      <w:proofErr w:type="spellEnd"/>
+      <w:r>
+        <w:rPr>
+          <w:lang w:val="de-DE"/>
+        </w:rPr>
+        <w:t xml:space="preserve"> beherbergt, allerdings machen diese auch 100% der Bevölkerung auf der Insel aus. </w:t>
       </w:r>
     </w:p>
     <w:p>
@@ -707,6 +1989,7 @@
           <w:lang w:val="de-DE"/>
         </w:rPr>
       </w:pPr>
+      <w:bookmarkStart w:id="5" w:name="_Toc106014841"/>
       <w:r>
         <w:rPr>
           <w:lang w:val="de-DE"/>
@@ -720,6 +2003,7 @@
         </w:rPr>
         <w:t>it der Ausprägung der Merkmale zusammen</w:t>
       </w:r>
+      <w:bookmarkEnd w:id="5"/>
     </w:p>
     <w:p>
       <w:pPr>
@@ -767,12 +2051,14 @@
           <w:lang w:val="de-DE"/>
         </w:rPr>
       </w:pPr>
+      <w:bookmarkStart w:id="6" w:name="_Toc106014842"/>
       <w:r>
         <w:rPr>
           <w:lang w:val="de-DE"/>
         </w:rPr>
         <w:t>Männchen sind etwas größer als Weibchen</w:t>
       </w:r>
+      <w:bookmarkEnd w:id="6"/>
     </w:p>
     <w:p>
       <w:pPr>
@@ -789,7 +2075,6 @@
     </w:p>
     <w:p>
       <w:pPr>
-        <w:pStyle w:val="Heading3"/>
         <w:rPr>
           <w:lang w:val="de-DE"/>
         </w:rPr>
@@ -941,19 +2226,7 @@
           <w:lang w:val="de-DE"/>
         </w:rPr>
         <w:lastRenderedPageBreak/>
-        <w:t xml:space="preserve">Bei Weibchen zieht sich das dann schon etwas mehr nach Unten, der Durchschnitt bei denen liegt bei 3862,27 Gramm, 320 </w:t>
-      </w:r>
-      <w:r>
-        <w:rPr>
-          <w:lang w:val="de-DE"/>
-        </w:rPr>
-        <w:t>Gramm</w:t>
-      </w:r>
-      <w:r>
-        <w:rPr>
-          <w:lang w:val="de-DE"/>
-        </w:rPr>
-        <w:t xml:space="preserve"> oder 8% unter dem Allgemein-Schnitt. Zudem zeigt sich anhand des Boxplots, dass kein Weibchen über 5500 Gramm kommt, im Gegensatz zur Allgemeinheit. Somit steht schon fest, dass Männchen dies irgendwie ausgleichen müssen, um auf den Allgemein-Schnitt kommen zu können.</w:t>
+        <w:t>Bei Weibchen zieht sich das dann schon etwas mehr nach Unten, der Durchschnitt bei denen liegt bei 3862,27 Gramm, 320 Gramm oder 8% unter dem Allgemein-Schnitt. Zudem zeigt sich anhand des Boxplots, dass kein Weibchen über 5500 Gramm kommt, im Gegensatz zur Allgemeinheit. Somit steht schon fest, dass Männchen dies irgendwie ausgleichen müssen, um auf den Allgemein-Schnitt kommen zu können.</w:t>
       </w:r>
       <w:r>
         <w:rPr>
@@ -1047,19 +2320,7 @@
         <w:rPr>
           <w:lang w:val="de-DE"/>
         </w:rPr>
-        <w:t>Somit ist die Hypothese „</w:t>
-      </w:r>
-      <w:r>
-        <w:rPr>
-          <w:lang w:val="de-DE"/>
-        </w:rPr>
-        <w:t>Männchen sind etwas größer als Weibchen</w:t>
-      </w:r>
-      <w:r>
-        <w:rPr>
-          <w:lang w:val="de-DE"/>
-        </w:rPr>
-        <w:t>“ hier bestätigt</w:t>
+        <w:t>Somit ist die Hypothese „Männchen sind etwas größer als Weibchen“ hier bestätigt</w:t>
       </w:r>
     </w:p>
     <w:p>
@@ -1082,6 +2343,7 @@
           <w:lang w:val="de-DE"/>
         </w:rPr>
       </w:pPr>
+      <w:bookmarkStart w:id="7" w:name="_Toc106014843"/>
       <w:r>
         <w:rPr>
           <w:lang w:val="de-DE"/>
@@ -1089,6 +2351,7 @@
         <w:lastRenderedPageBreak/>
         <w:t>Die Merkmale bei Männchen sind etwas besser ausgeprägt als bei Weibchen</w:t>
       </w:r>
+      <w:bookmarkEnd w:id="7"/>
     </w:p>
     <w:p>
       <w:pPr>
@@ -1889,7 +3152,21 @@
         <w:rPr>
           <w:lang w:val="de-DE"/>
         </w:rPr>
-        <w:t>Hiermit kann mit Sicherheit gesagt werden, dass das Geschlecht einen Einfluss hat auf die Ausprägung auf Schnabel und Flügel. Der Schnabel ist bei Männchen im Durchschnitt 8% Länger und Tiefer als bei Weibchen und auch die Flügel sind 3,6% länger.</w:t>
+        <w:t xml:space="preserve">Hiermit kann mit Sicherheit gesagt werden, dass das Geschlecht einen Einfluss hat auf die Ausprägung auf Schnabel und Flügel. Der Schnabel ist bei Männchen im Durchschnitt 8% Länger und </w:t>
+      </w:r>
+      <w:proofErr w:type="spellStart"/>
+      <w:r>
+        <w:rPr>
+          <w:lang w:val="de-DE"/>
+        </w:rPr>
+        <w:t>Tiefer</w:t>
+      </w:r>
+      <w:proofErr w:type="spellEnd"/>
+      <w:r>
+        <w:rPr>
+          <w:lang w:val="de-DE"/>
+        </w:rPr>
+        <w:t xml:space="preserve"> als bei Weibchen und auch die Flügel sind 3,6% länger.</w:t>
       </w:r>
     </w:p>
     <w:p>
@@ -1909,10 +3186,12 @@
       <w:pPr>
         <w:pStyle w:val="Heading2"/>
       </w:pPr>
+      <w:bookmarkStart w:id="8" w:name="_Toc106014844"/>
       <w:r>
         <w:lastRenderedPageBreak/>
         <w:t>Größere Masse bedeutet stärker ausgeprägte Merkmale</w:t>
       </w:r>
+      <w:bookmarkEnd w:id="8"/>
     </w:p>
     <w:p>
       <w:pPr>
@@ -2214,6 +3493,7 @@
           <w:lang w:val="de-DE"/>
         </w:rPr>
       </w:pPr>
+      <w:bookmarkStart w:id="9" w:name="_Toc106014845"/>
       <w:r>
         <w:rPr>
           <w:lang w:val="de-DE"/>
@@ -2221,6 +3501,7 @@
         <w:lastRenderedPageBreak/>
         <w:t>Korrelieren Schnabeltiefe und Schnabellänge</w:t>
       </w:r>
+      <w:bookmarkEnd w:id="9"/>
     </w:p>
     <w:p>
       <w:pPr>
@@ -2366,6 +3647,7 @@
           <w:lang w:val="de-DE"/>
         </w:rPr>
       </w:pPr>
+      <w:bookmarkStart w:id="10" w:name="_Toc106014846"/>
       <w:r>
         <w:rPr>
           <w:lang w:val="de-DE"/>
@@ -2373,6 +3655,7 @@
         <w:lastRenderedPageBreak/>
         <w:t>Beeinflusst Rasse die Merkmale</w:t>
       </w:r>
+      <w:bookmarkEnd w:id="10"/>
     </w:p>
     <w:p>
       <w:pPr>
@@ -2413,12 +3696,14 @@
           <w:lang w:val="de-DE"/>
         </w:rPr>
       </w:pPr>
+      <w:bookmarkStart w:id="11" w:name="_Toc106014847"/>
       <w:r>
         <w:rPr>
           <w:lang w:val="de-DE"/>
         </w:rPr>
         <w:t>Schnabellänge zu Rasse</w:t>
       </w:r>
+      <w:bookmarkEnd w:id="11"/>
     </w:p>
     <w:p>
       <w:pPr>
@@ -2565,7 +3850,21 @@
         <w:rPr>
           <w:lang w:val="de-DE"/>
         </w:rPr>
-        <w:t xml:space="preserve">Die Adelie haben im Gegenzug einen weitaus kürzeren Schnabel mit nur 38,82mm, was nur 11,78% unter dem Durchschnitt liegt. </w:t>
+        <w:t xml:space="preserve">Die </w:t>
+      </w:r>
+      <w:proofErr w:type="spellStart"/>
+      <w:r>
+        <w:rPr>
+          <w:lang w:val="de-DE"/>
+        </w:rPr>
+        <w:t>Adelie</w:t>
+      </w:r>
+      <w:proofErr w:type="spellEnd"/>
+      <w:r>
+        <w:rPr>
+          <w:lang w:val="de-DE"/>
+        </w:rPr>
+        <w:t xml:space="preserve"> haben im Gegenzug einen weitaus kürzeren Schnabel mit nur 38,82mm, was nur 11,78% unter dem Durchschnitt liegt. </w:t>
       </w:r>
     </w:p>
     <w:p>
@@ -2640,7 +3939,77 @@
         <w:rPr>
           <w:lang w:val="de-DE"/>
         </w:rPr>
-        <w:t>Bei den Chinstrap sieht dies wieder drastisch anders aus, es hebt sich hier so stark von den Adelie werten ab, dass der Minimalwert der Chinstrap über dem Mittelwert der Adelie liegt. Der durchschnittliche Chinstrap Pinguin hat hierbei eine Sch</w:t>
+        <w:t xml:space="preserve">Bei den </w:t>
+      </w:r>
+      <w:proofErr w:type="spellStart"/>
+      <w:r>
+        <w:rPr>
+          <w:lang w:val="de-DE"/>
+        </w:rPr>
+        <w:t>Chinstrap</w:t>
+      </w:r>
+      <w:proofErr w:type="spellEnd"/>
+      <w:r>
+        <w:rPr>
+          <w:lang w:val="de-DE"/>
+        </w:rPr>
+        <w:t xml:space="preserve"> sieht dies wieder drastisch anders aus, es hebt sich hier so stark von den </w:t>
+      </w:r>
+      <w:proofErr w:type="spellStart"/>
+      <w:r>
+        <w:rPr>
+          <w:lang w:val="de-DE"/>
+        </w:rPr>
+        <w:t>Adelie</w:t>
+      </w:r>
+      <w:proofErr w:type="spellEnd"/>
+      <w:r>
+        <w:rPr>
+          <w:lang w:val="de-DE"/>
+        </w:rPr>
+        <w:t xml:space="preserve"> werten ab, dass der Minimalwert der </w:t>
+      </w:r>
+      <w:proofErr w:type="spellStart"/>
+      <w:r>
+        <w:rPr>
+          <w:lang w:val="de-DE"/>
+        </w:rPr>
+        <w:t>Chinstrap</w:t>
+      </w:r>
+      <w:proofErr w:type="spellEnd"/>
+      <w:r>
+        <w:rPr>
+          <w:lang w:val="de-DE"/>
+        </w:rPr>
+        <w:t xml:space="preserve"> über dem Mittelwert der </w:t>
+      </w:r>
+      <w:proofErr w:type="spellStart"/>
+      <w:r>
+        <w:rPr>
+          <w:lang w:val="de-DE"/>
+        </w:rPr>
+        <w:t>Adelie</w:t>
+      </w:r>
+      <w:proofErr w:type="spellEnd"/>
+      <w:r>
+        <w:rPr>
+          <w:lang w:val="de-DE"/>
+        </w:rPr>
+        <w:t xml:space="preserve"> liegt. Der durchschnittliche </w:t>
+      </w:r>
+      <w:proofErr w:type="spellStart"/>
+      <w:r>
+        <w:rPr>
+          <w:lang w:val="de-DE"/>
+        </w:rPr>
+        <w:t>Chinstrap</w:t>
+      </w:r>
+      <w:proofErr w:type="spellEnd"/>
+      <w:r>
+        <w:rPr>
+          <w:lang w:val="de-DE"/>
+        </w:rPr>
+        <w:t xml:space="preserve"> Pinguin hat hierbei eine Sch</w:t>
       </w:r>
       <w:r>
         <w:rPr>
@@ -2658,8 +4027,16 @@
         <w:rPr>
           <w:lang w:val="de-DE"/>
         </w:rPr>
-        <w:t>, dies sind ganze 10mm mehr als bei den Adelie</w:t>
-      </w:r>
+        <w:t xml:space="preserve">, dies sind ganze 10mm mehr als bei den </w:t>
+      </w:r>
+      <w:proofErr w:type="spellStart"/>
+      <w:r>
+        <w:rPr>
+          <w:lang w:val="de-DE"/>
+        </w:rPr>
+        <w:t>Adelie</w:t>
+      </w:r>
+      <w:proofErr w:type="spellEnd"/>
       <w:r>
         <w:rPr>
           <w:lang w:val="de-DE"/>
@@ -2744,13 +4121,111 @@
         <w:rPr>
           <w:lang w:val="de-DE"/>
         </w:rPr>
-        <w:t>Die Gentoo Rasse hat eine durchschnittliche Schnabellänge von 47,57mm, welches 1,</w:t>
-      </w:r>
-      <w:r>
-        <w:rPr>
-          <w:lang w:val="de-DE"/>
-        </w:rPr>
-        <w:t>46mm unter der Durchschnittslänge der Chinstrap-Schnäbel liegt. Auch hier ist das Minimum höher als der Durchschnitt der Adelie, somit kann mit hoher Sicherheit gesagt werden, dass die Adelie mit Abstand die kleinsten Schnäbel haben. Allerdings sind Chinstrap und Gentoo sich relativ ähnlich von den Größen her, abgesehen von dem Ausreißer mit 60mm Schnabellänge bei den Gentoo.</w:t>
+        <w:t xml:space="preserve">Die </w:t>
+      </w:r>
+      <w:proofErr w:type="spellStart"/>
+      <w:r>
+        <w:rPr>
+          <w:lang w:val="de-DE"/>
+        </w:rPr>
+        <w:t>Gentoo</w:t>
+      </w:r>
+      <w:proofErr w:type="spellEnd"/>
+      <w:r>
+        <w:rPr>
+          <w:lang w:val="de-DE"/>
+        </w:rPr>
+        <w:t xml:space="preserve"> Rasse hat eine durchschnittliche Schnabellänge von 47,57mm, welches 1,</w:t>
+      </w:r>
+      <w:r>
+        <w:rPr>
+          <w:lang w:val="de-DE"/>
+        </w:rPr>
+        <w:t xml:space="preserve">46mm unter der Durchschnittslänge der </w:t>
+      </w:r>
+      <w:proofErr w:type="spellStart"/>
+      <w:r>
+        <w:rPr>
+          <w:lang w:val="de-DE"/>
+        </w:rPr>
+        <w:t>Chinstrap</w:t>
+      </w:r>
+      <w:proofErr w:type="spellEnd"/>
+      <w:r>
+        <w:rPr>
+          <w:lang w:val="de-DE"/>
+        </w:rPr>
+        <w:t xml:space="preserve">-Schnäbel liegt. Auch hier ist das Minimum höher als der Durchschnitt der </w:t>
+      </w:r>
+      <w:proofErr w:type="spellStart"/>
+      <w:r>
+        <w:rPr>
+          <w:lang w:val="de-DE"/>
+        </w:rPr>
+        <w:t>Adelie</w:t>
+      </w:r>
+      <w:proofErr w:type="spellEnd"/>
+      <w:r>
+        <w:rPr>
+          <w:lang w:val="de-DE"/>
+        </w:rPr>
+        <w:t xml:space="preserve">, somit kann mit hoher Sicherheit gesagt werden, dass die </w:t>
+      </w:r>
+      <w:proofErr w:type="spellStart"/>
+      <w:r>
+        <w:rPr>
+          <w:lang w:val="de-DE"/>
+        </w:rPr>
+        <w:t>Adelie</w:t>
+      </w:r>
+      <w:proofErr w:type="spellEnd"/>
+      <w:r>
+        <w:rPr>
+          <w:lang w:val="de-DE"/>
+        </w:rPr>
+        <w:t xml:space="preserve"> mit Abstand die kleinsten Schnäbel haben. Allerdings sind </w:t>
+      </w:r>
+      <w:proofErr w:type="spellStart"/>
+      <w:r>
+        <w:rPr>
+          <w:lang w:val="de-DE"/>
+        </w:rPr>
+        <w:t>Chinstrap</w:t>
+      </w:r>
+      <w:proofErr w:type="spellEnd"/>
+      <w:r>
+        <w:rPr>
+          <w:lang w:val="de-DE"/>
+        </w:rPr>
+        <w:t xml:space="preserve"> und </w:t>
+      </w:r>
+      <w:proofErr w:type="spellStart"/>
+      <w:r>
+        <w:rPr>
+          <w:lang w:val="de-DE"/>
+        </w:rPr>
+        <w:t>Gentoo</w:t>
+      </w:r>
+      <w:proofErr w:type="spellEnd"/>
+      <w:r>
+        <w:rPr>
+          <w:lang w:val="de-DE"/>
+        </w:rPr>
+        <w:t xml:space="preserve"> sich relativ ähnlich von den Größen her, abgesehen von dem Ausreißer mit 60mm Schnabellänge bei den </w:t>
+      </w:r>
+      <w:proofErr w:type="spellStart"/>
+      <w:r>
+        <w:rPr>
+          <w:lang w:val="de-DE"/>
+        </w:rPr>
+        <w:t>Gentoo</w:t>
+      </w:r>
+      <w:proofErr w:type="spellEnd"/>
+      <w:r>
+        <w:rPr>
+          <w:lang w:val="de-DE"/>
+        </w:rPr>
+        <w:t>.</w:t>
       </w:r>
     </w:p>
     <w:p>
@@ -2786,6 +4261,7 @@
           <w:lang w:val="de-DE"/>
         </w:rPr>
       </w:pPr>
+      <w:bookmarkStart w:id="12" w:name="_Toc106014848"/>
       <w:r>
         <w:rPr>
           <w:lang w:val="de-DE"/>
@@ -2793,6 +4269,7 @@
         <w:lastRenderedPageBreak/>
         <w:t>Schnabeltiefe zu Rasse</w:t>
       </w:r>
+      <w:bookmarkEnd w:id="12"/>
     </w:p>
     <w:p>
       <w:pPr>
@@ -2939,7 +4416,35 @@
         <w:rPr>
           <w:lang w:val="de-DE"/>
         </w:rPr>
-        <w:t>Die Adelie haben zwar kürzere Schnäbel als die Allgemeinheit, allerdings ist Ihre durchschnittliche Schnabeltiefe höher mit 18,35mm. Dies sind 7% mehr als der Allgemein-Schnitt. Die Adelie haben zusätzlich noch einen Ausreißer zu verzeichnen mit über 21,5mm.</w:t>
+        <w:t xml:space="preserve">Die </w:t>
+      </w:r>
+      <w:proofErr w:type="spellStart"/>
+      <w:r>
+        <w:rPr>
+          <w:lang w:val="de-DE"/>
+        </w:rPr>
+        <w:t>Adelie</w:t>
+      </w:r>
+      <w:proofErr w:type="spellEnd"/>
+      <w:r>
+        <w:rPr>
+          <w:lang w:val="de-DE"/>
+        </w:rPr>
+        <w:t xml:space="preserve"> haben zwar kürzere Schnäbel als die Allgemeinheit, allerdings ist Ihre durchschnittliche Schnabeltiefe höher mit 18,35mm. Dies sind 7% mehr als der Allgemein-Schnitt. Die </w:t>
+      </w:r>
+      <w:proofErr w:type="spellStart"/>
+      <w:r>
+        <w:rPr>
+          <w:lang w:val="de-DE"/>
+        </w:rPr>
+        <w:t>Adelie</w:t>
+      </w:r>
+      <w:proofErr w:type="spellEnd"/>
+      <w:r>
+        <w:rPr>
+          <w:lang w:val="de-DE"/>
+        </w:rPr>
+        <w:t xml:space="preserve"> haben zusätzlich noch einen Ausreißer zu verzeichnen mit über 21,5mm.</w:t>
       </w:r>
     </w:p>
     <w:p>
@@ -3014,7 +4519,21 @@
         <w:rPr>
           <w:lang w:val="de-DE"/>
         </w:rPr>
-        <w:t>Die Chinstrap haben eine</w:t>
+        <w:t xml:space="preserve">Die </w:t>
+      </w:r>
+      <w:proofErr w:type="spellStart"/>
+      <w:r>
+        <w:rPr>
+          <w:lang w:val="de-DE"/>
+        </w:rPr>
+        <w:t>Chinstrap</w:t>
+      </w:r>
+      <w:proofErr w:type="spellEnd"/>
+      <w:r>
+        <w:rPr>
+          <w:lang w:val="de-DE"/>
+        </w:rPr>
+        <w:t xml:space="preserve"> haben eine</w:t>
       </w:r>
       <w:r>
         <w:rPr>
@@ -3032,7 +4551,21 @@
         <w:rPr>
           <w:lang w:val="de-DE"/>
         </w:rPr>
-        <w:t xml:space="preserve"> wie die Adelie mit</w:t>
+        <w:t xml:space="preserve"> wie die </w:t>
+      </w:r>
+      <w:proofErr w:type="spellStart"/>
+      <w:r>
+        <w:rPr>
+          <w:lang w:val="de-DE"/>
+        </w:rPr>
+        <w:t>Adelie</w:t>
+      </w:r>
+      <w:proofErr w:type="spellEnd"/>
+      <w:r>
+        <w:rPr>
+          <w:lang w:val="de-DE"/>
+        </w:rPr>
+        <w:t xml:space="preserve"> mit</w:t>
       </w:r>
       <w:r>
         <w:rPr>
@@ -3118,7 +4651,21 @@
         <w:rPr>
           <w:lang w:val="de-DE"/>
         </w:rPr>
-        <w:t>Die Gentoo haben in dem Vergleich mit Abstand den flachsten Schnabel mit einem Mittelwert von 14,99mm. Dies sind ganze 2,17mm weniger als der Allgemein-Schnitt.</w:t>
+        <w:t xml:space="preserve">Die </w:t>
+      </w:r>
+      <w:proofErr w:type="spellStart"/>
+      <w:r>
+        <w:rPr>
+          <w:lang w:val="de-DE"/>
+        </w:rPr>
+        <w:t>Gentoo</w:t>
+      </w:r>
+      <w:proofErr w:type="spellEnd"/>
+      <w:r>
+        <w:rPr>
+          <w:lang w:val="de-DE"/>
+        </w:rPr>
+        <w:t xml:space="preserve"> haben in dem Vergleich mit Abstand den flachsten Schnabel mit einem Mittelwert von 14,99mm. Dies sind ganze 2,17mm weniger als der Allgemein-Schnitt.</w:t>
       </w:r>
     </w:p>
     <w:p>
@@ -3143,7 +4690,21 @@
         <w:rPr>
           <w:lang w:val="de-DE"/>
         </w:rPr>
-        <w:t xml:space="preserve"> weil die Gentoo weitaus flachere Schnäbel besitzen, dass </w:t>
+        <w:t xml:space="preserve"> weil die </w:t>
+      </w:r>
+      <w:proofErr w:type="spellStart"/>
+      <w:r>
+        <w:rPr>
+          <w:lang w:val="de-DE"/>
+        </w:rPr>
+        <w:t>Gentoo</w:t>
+      </w:r>
+      <w:proofErr w:type="spellEnd"/>
+      <w:r>
+        <w:rPr>
+          <w:lang w:val="de-DE"/>
+        </w:rPr>
+        <w:t xml:space="preserve"> weitaus flachere Schnäbel besitzen, dass </w:t>
       </w:r>
       <w:r>
         <w:rPr>
@@ -3172,6 +4733,7 @@
           <w:lang w:val="de-DE"/>
         </w:rPr>
       </w:pPr>
+      <w:bookmarkStart w:id="13" w:name="_Toc106014849"/>
       <w:r>
         <w:rPr>
           <w:lang w:val="de-DE"/>
@@ -3179,6 +4741,7 @@
         <w:lastRenderedPageBreak/>
         <w:t>Flügellänge zu Rasse</w:t>
       </w:r>
+      <w:bookmarkEnd w:id="13"/>
     </w:p>
     <w:p>
       <w:pPr>
@@ -3334,11 +4897,19 @@
           <w:lang w:val="de-DE"/>
         </w:rPr>
       </w:pPr>
-      <w:r>
-        <w:rPr>
-          <w:lang w:val="de-DE"/>
-        </w:rPr>
-        <w:t>Adelie Pinguine haben auch hier eine Ähnliche Tendenz wie bei dem Schnabellängenvergleich. Sie haben allgemein vergleichsweise kurze Flügel mit einem Durchschnitt von 190,1mm, dies sind 10,87mm weniger als beim Allgemein-Schnitt.</w:t>
+      <w:proofErr w:type="spellStart"/>
+      <w:r>
+        <w:rPr>
+          <w:lang w:val="de-DE"/>
+        </w:rPr>
+        <w:t>Adelie</w:t>
+      </w:r>
+      <w:proofErr w:type="spellEnd"/>
+      <w:r>
+        <w:rPr>
+          <w:lang w:val="de-DE"/>
+        </w:rPr>
+        <w:t xml:space="preserve"> Pinguine haben auch hier eine Ähnliche Tendenz wie bei dem Schnabellängenvergleich. Sie haben allgemein vergleichsweise kurze Flügel mit einem Durchschnitt von 190,1mm, dies sind 10,87mm weniger als beim Allgemein-Schnitt.</w:t>
       </w:r>
     </w:p>
     <w:p>
@@ -3426,7 +4997,35 @@
         <w:rPr>
           <w:lang w:val="de-DE"/>
         </w:rPr>
-        <w:t>Auch die Chinstrap haben vergleichsweise kleine Flügellängen zu verzeichnen, mit nur 195,82mm sind sie nur 5,72mm länger als die kleinste Rasse Adelie.</w:t>
+        <w:t xml:space="preserve">Auch die </w:t>
+      </w:r>
+      <w:proofErr w:type="spellStart"/>
+      <w:r>
+        <w:rPr>
+          <w:lang w:val="de-DE"/>
+        </w:rPr>
+        <w:t>Chinstrap</w:t>
+      </w:r>
+      <w:proofErr w:type="spellEnd"/>
+      <w:r>
+        <w:rPr>
+          <w:lang w:val="de-DE"/>
+        </w:rPr>
+        <w:t xml:space="preserve"> haben vergleichsweise kleine Flügellängen zu verzeichnen, mit nur 195,82mm sind sie nur 5,72mm länger als die kleinste Rasse </w:t>
+      </w:r>
+      <w:proofErr w:type="spellStart"/>
+      <w:r>
+        <w:rPr>
+          <w:lang w:val="de-DE"/>
+        </w:rPr>
+        <w:t>Adelie</w:t>
+      </w:r>
+      <w:proofErr w:type="spellEnd"/>
+      <w:r>
+        <w:rPr>
+          <w:lang w:val="de-DE"/>
+        </w:rPr>
+        <w:t>.</w:t>
       </w:r>
     </w:p>
     <w:p>
@@ -3500,7 +5099,21 @@
         <w:rPr>
           <w:lang w:val="de-DE"/>
         </w:rPr>
-        <w:t xml:space="preserve">Die Gentoo </w:t>
+        <w:t xml:space="preserve">Die </w:t>
+      </w:r>
+      <w:proofErr w:type="spellStart"/>
+      <w:r>
+        <w:rPr>
+          <w:lang w:val="de-DE"/>
+        </w:rPr>
+        <w:t>Gentoo</w:t>
+      </w:r>
+      <w:proofErr w:type="spellEnd"/>
+      <w:r>
+        <w:rPr>
+          <w:lang w:val="de-DE"/>
+        </w:rPr>
+        <w:t xml:space="preserve"> </w:t>
       </w:r>
       <w:r>
         <w:rPr>
@@ -3615,8 +5228,13 @@
     <w:pPr>
       <w:pStyle w:val="Header"/>
     </w:pPr>
+    <w:proofErr w:type="spellStart"/>
     <w:r>
-      <w:t>Birbamer Dario, Spiegel Michael</w:t>
+      <w:t>Birbamer</w:t>
+    </w:r>
+    <w:proofErr w:type="spellEnd"/>
+    <w:r>
+      <w:t xml:space="preserve"> Dario, Spiegel Michael</w:t>
     </w:r>
   </w:p>
 </w:hdr>
@@ -4489,6 +6107,70 @@
       <w:lang w:val="de-AT"/>
     </w:rPr>
   </w:style>
+  <w:style w:type="paragraph" w:styleId="TOCHeading">
+    <w:name w:val="TOC Heading"/>
+    <w:basedOn w:val="Heading1"/>
+    <w:next w:val="Normal"/>
+    <w:uiPriority w:val="39"/>
+    <w:unhideWhenUsed/>
+    <w:qFormat/>
+    <w:rsid w:val="008A47F0"/>
+    <w:pPr>
+      <w:outlineLvl w:val="9"/>
+    </w:pPr>
+    <w:rPr>
+      <w:lang w:val="en-US"/>
+    </w:rPr>
+  </w:style>
+  <w:style w:type="paragraph" w:styleId="TOC1">
+    <w:name w:val="toc 1"/>
+    <w:basedOn w:val="Normal"/>
+    <w:next w:val="Normal"/>
+    <w:autoRedefine/>
+    <w:uiPriority w:val="39"/>
+    <w:unhideWhenUsed/>
+    <w:rsid w:val="008A47F0"/>
+    <w:pPr>
+      <w:spacing w:after="100"/>
+    </w:pPr>
+  </w:style>
+  <w:style w:type="paragraph" w:styleId="TOC2">
+    <w:name w:val="toc 2"/>
+    <w:basedOn w:val="Normal"/>
+    <w:next w:val="Normal"/>
+    <w:autoRedefine/>
+    <w:uiPriority w:val="39"/>
+    <w:unhideWhenUsed/>
+    <w:rsid w:val="008A47F0"/>
+    <w:pPr>
+      <w:spacing w:after="100"/>
+      <w:ind w:left="220"/>
+    </w:pPr>
+  </w:style>
+  <w:style w:type="paragraph" w:styleId="TOC3">
+    <w:name w:val="toc 3"/>
+    <w:basedOn w:val="Normal"/>
+    <w:next w:val="Normal"/>
+    <w:autoRedefine/>
+    <w:uiPriority w:val="39"/>
+    <w:unhideWhenUsed/>
+    <w:rsid w:val="008A47F0"/>
+    <w:pPr>
+      <w:spacing w:after="100"/>
+      <w:ind w:left="440"/>
+    </w:pPr>
+  </w:style>
+  <w:style w:type="character" w:styleId="Hyperlink">
+    <w:name w:val="Hyperlink"/>
+    <w:basedOn w:val="DefaultParagraphFont"/>
+    <w:uiPriority w:val="99"/>
+    <w:unhideWhenUsed/>
+    <w:rsid w:val="008A47F0"/>
+    <w:rPr>
+      <w:color w:val="0563C1" w:themeColor="hyperlink"/>
+      <w:u w:val="single"/>
+    </w:rPr>
+  </w:style>
 </w:styles>
 </file>
 

--- a/docs/documentation.docx
+++ b/docs/documentation.docx
@@ -4,7 +4,7 @@
   <w:body>
     <w:p>
       <w:pPr>
-        <w:pStyle w:val="Title"/>
+        <w:pStyle w:val="Titel"/>
         <w:pBdr>
           <w:bottom w:val="single" w:sz="4" w:space="1" w:color="auto"/>
         </w:pBdr>
@@ -15,6 +15,13 @@
     </w:p>
     <w:sdt>
       <w:sdtPr>
+        <w:rPr>
+          <w:rFonts w:asciiTheme="minorHAnsi" w:eastAsiaTheme="minorHAnsi" w:hAnsiTheme="minorHAnsi" w:cstheme="minorBidi"/>
+          <w:color w:val="auto"/>
+          <w:sz w:val="22"/>
+          <w:szCs w:val="22"/>
+          <w:lang w:val="de-AT"/>
+        </w:rPr>
         <w:id w:val="-1509210640"/>
         <w:docPartObj>
           <w:docPartGallery w:val="Table of Contents"/>
@@ -23,20 +30,15 @@
       </w:sdtPr>
       <w:sdtEndPr>
         <w:rPr>
-          <w:rFonts w:asciiTheme="minorHAnsi" w:eastAsiaTheme="minorHAnsi" w:hAnsiTheme="minorHAnsi" w:cstheme="minorBidi"/>
           <w:b/>
           <w:bCs/>
           <w:noProof/>
-          <w:color w:val="auto"/>
-          <w:sz w:val="22"/>
-          <w:szCs w:val="22"/>
-          <w:lang w:val="de-AT"/>
         </w:rPr>
       </w:sdtEndPr>
       <w:sdtContent>
         <w:p>
           <w:pPr>
-            <w:pStyle w:val="TOCHeading"/>
+            <w:pStyle w:val="Inhaltsverzeichnisberschrift"/>
           </w:pPr>
           <w:r>
             <w:t>Table of Contents</w:t>
@@ -44,14 +46,14 @@
         </w:p>
         <w:p>
           <w:pPr>
-            <w:pStyle w:val="TOC1"/>
+            <w:pStyle w:val="Verzeichnis1"/>
             <w:tabs>
               <w:tab w:val="right" w:leader="dot" w:pos="9016"/>
             </w:tabs>
             <w:rPr>
               <w:rFonts w:eastAsiaTheme="minorEastAsia"/>
               <w:noProof/>
-              <w:lang/>
+              <w:lang w:eastAsia="de-AT"/>
             </w:rPr>
           </w:pPr>
           <w:r>
@@ -63,13 +65,13 @@
           <w:r>
             <w:fldChar w:fldCharType="separate"/>
           </w:r>
-          <w:hyperlink w:anchor="_Toc106014836" w:history="1">
+          <w:hyperlink w:anchor="_Toc106020358" w:history="1">
             <w:r>
               <w:rPr>
                 <w:rStyle w:val="Hyperlink"/>
                 <w:noProof/>
               </w:rPr>
-              <w:t>Grundfragen &amp; Hypothesen</w:t>
+              <w:t>Vorgehensweise</w:t>
             </w:r>
             <w:r>
               <w:rPr>
@@ -90,7 +92,7 @@
                 <w:noProof/>
                 <w:webHidden/>
               </w:rPr>
-              <w:instrText xml:space="preserve"> PAGEREF _Toc106014836 \h </w:instrText>
+              <w:instrText xml:space="preserve"> PAGEREF _Toc106020358 \h </w:instrText>
             </w:r>
             <w:r>
               <w:rPr>
@@ -110,7 +112,7 @@
                 <w:noProof/>
                 <w:webHidden/>
               </w:rPr>
-              <w:t>3</w:t>
+              <w:t>2</w:t>
             </w:r>
             <w:r>
               <w:rPr>
@@ -123,23 +125,23 @@
         </w:p>
         <w:p>
           <w:pPr>
-            <w:pStyle w:val="TOC2"/>
+            <w:pStyle w:val="Verzeichnis1"/>
             <w:tabs>
               <w:tab w:val="right" w:leader="dot" w:pos="9016"/>
             </w:tabs>
             <w:rPr>
               <w:rFonts w:eastAsiaTheme="minorEastAsia"/>
               <w:noProof/>
-              <w:lang/>
+              <w:lang w:eastAsia="de-AT"/>
             </w:rPr>
           </w:pPr>
-          <w:hyperlink w:anchor="_Toc106014837" w:history="1">
+          <w:hyperlink w:anchor="_Toc106020359" w:history="1">
             <w:r>
               <w:rPr>
                 <w:rStyle w:val="Hyperlink"/>
                 <w:noProof/>
               </w:rPr>
-              <w:t>Wie sind Männchen und Weibchen verteilt</w:t>
+              <w:t>Grundfragen &amp; Hypothesen</w:t>
             </w:r>
             <w:r>
               <w:rPr>
@@ -160,7 +162,7 @@
                 <w:noProof/>
                 <w:webHidden/>
               </w:rPr>
-              <w:instrText xml:space="preserve"> PAGEREF _Toc106014837 \h </w:instrText>
+              <w:instrText xml:space="preserve"> PAGEREF _Toc106020359 \h </w:instrText>
             </w:r>
             <w:r>
               <w:rPr>
@@ -193,23 +195,23 @@
         </w:p>
         <w:p>
           <w:pPr>
-            <w:pStyle w:val="TOC2"/>
+            <w:pStyle w:val="Verzeichnis2"/>
             <w:tabs>
               <w:tab w:val="right" w:leader="dot" w:pos="9016"/>
             </w:tabs>
             <w:rPr>
               <w:rFonts w:eastAsiaTheme="minorEastAsia"/>
               <w:noProof/>
-              <w:lang/>
+              <w:lang w:eastAsia="de-AT"/>
             </w:rPr>
           </w:pPr>
-          <w:hyperlink w:anchor="_Toc106014838" w:history="1">
+          <w:hyperlink w:anchor="_Toc106020360" w:history="1">
             <w:r>
               <w:rPr>
                 <w:rStyle w:val="Hyperlink"/>
                 <w:noProof/>
               </w:rPr>
-              <w:t>Auf welcher Insel leben die meisten Pinguine</w:t>
+              <w:t>Wie sind Männchen und Weibchen verteilt</w:t>
             </w:r>
             <w:r>
               <w:rPr>
@@ -230,7 +232,7 @@
                 <w:noProof/>
                 <w:webHidden/>
               </w:rPr>
-              <w:instrText xml:space="preserve"> PAGEREF _Toc106014838 \h </w:instrText>
+              <w:instrText xml:space="preserve"> PAGEREF _Toc106020360 \h </w:instrText>
             </w:r>
             <w:r>
               <w:rPr>
@@ -250,7 +252,7 @@
                 <w:noProof/>
                 <w:webHidden/>
               </w:rPr>
-              <w:t>5</w:t>
+              <w:t>3</w:t>
             </w:r>
             <w:r>
               <w:rPr>
@@ -263,23 +265,23 @@
         </w:p>
         <w:p>
           <w:pPr>
-            <w:pStyle w:val="TOC2"/>
+            <w:pStyle w:val="Verzeichnis2"/>
             <w:tabs>
               <w:tab w:val="right" w:leader="dot" w:pos="9016"/>
             </w:tabs>
             <w:rPr>
               <w:rFonts w:eastAsiaTheme="minorEastAsia"/>
               <w:noProof/>
-              <w:lang/>
+              <w:lang w:eastAsia="de-AT"/>
             </w:rPr>
           </w:pPr>
-          <w:hyperlink w:anchor="_Toc106014839" w:history="1">
+          <w:hyperlink w:anchor="_Toc106020361" w:history="1">
             <w:r>
               <w:rPr>
                 <w:rStyle w:val="Hyperlink"/>
                 <w:noProof/>
               </w:rPr>
-              <w:t>Wie sieht die Aufteilung auf die Rassen aus</w:t>
+              <w:t>Auf welcher Insel leben die meisten Pinguine</w:t>
             </w:r>
             <w:r>
               <w:rPr>
@@ -300,7 +302,7 @@
                 <w:noProof/>
                 <w:webHidden/>
               </w:rPr>
-              <w:instrText xml:space="preserve"> PAGEREF _Toc106014839 \h </w:instrText>
+              <w:instrText xml:space="preserve"> PAGEREF _Toc106020361 \h </w:instrText>
             </w:r>
             <w:r>
               <w:rPr>
@@ -320,7 +322,7 @@
                 <w:noProof/>
                 <w:webHidden/>
               </w:rPr>
-              <w:t>6</w:t>
+              <w:t>5</w:t>
             </w:r>
             <w:r>
               <w:rPr>
@@ -333,23 +335,23 @@
         </w:p>
         <w:p>
           <w:pPr>
-            <w:pStyle w:val="TOC2"/>
+            <w:pStyle w:val="Verzeichnis2"/>
             <w:tabs>
               <w:tab w:val="right" w:leader="dot" w:pos="9016"/>
             </w:tabs>
             <w:rPr>
               <w:rFonts w:eastAsiaTheme="minorEastAsia"/>
               <w:noProof/>
-              <w:lang/>
+              <w:lang w:eastAsia="de-AT"/>
             </w:rPr>
           </w:pPr>
-          <w:hyperlink w:anchor="_Toc106014840" w:history="1">
+          <w:hyperlink w:anchor="_Toc106020362" w:history="1">
             <w:r>
               <w:rPr>
                 <w:rStyle w:val="Hyperlink"/>
                 <w:noProof/>
               </w:rPr>
-              <w:t>Wie sind die Rassen auf die Inseln verteilt</w:t>
+              <w:t>Wie sieht die Aufteilung auf die Rassen aus</w:t>
             </w:r>
             <w:r>
               <w:rPr>
@@ -370,7 +372,7 @@
                 <w:noProof/>
                 <w:webHidden/>
               </w:rPr>
-              <w:instrText xml:space="preserve"> PAGEREF _Toc106014840 \h </w:instrText>
+              <w:instrText xml:space="preserve"> PAGEREF _Toc106020362 \h </w:instrText>
             </w:r>
             <w:r>
               <w:rPr>
@@ -403,24 +405,23 @@
         </w:p>
         <w:p>
           <w:pPr>
-            <w:pStyle w:val="TOC2"/>
+            <w:pStyle w:val="Verzeichnis2"/>
             <w:tabs>
               <w:tab w:val="right" w:leader="dot" w:pos="9016"/>
             </w:tabs>
             <w:rPr>
               <w:rFonts w:eastAsiaTheme="minorEastAsia"/>
               <w:noProof/>
-              <w:lang/>
+              <w:lang w:eastAsia="de-AT"/>
             </w:rPr>
           </w:pPr>
-          <w:hyperlink w:anchor="_Toc106014841" w:history="1">
+          <w:hyperlink w:anchor="_Toc106020363" w:history="1">
             <w:r>
               <w:rPr>
                 <w:rStyle w:val="Hyperlink"/>
                 <w:noProof/>
-                <w:lang w:val="de-DE"/>
-              </w:rPr>
-              <w:t>Wie sehr hängt das Geschlecht mit der Ausprägung der Merkmale zusammen</w:t>
+              </w:rPr>
+              <w:t>Wie sind die Rassen auf die Inseln verteilt</w:t>
             </w:r>
             <w:r>
               <w:rPr>
@@ -441,7 +442,7 @@
                 <w:noProof/>
                 <w:webHidden/>
               </w:rPr>
-              <w:instrText xml:space="preserve"> PAGEREF _Toc106014841 \h </w:instrText>
+              <w:instrText xml:space="preserve"> PAGEREF _Toc106020363 \h </w:instrText>
             </w:r>
             <w:r>
               <w:rPr>
@@ -461,7 +462,7 @@
                 <w:noProof/>
                 <w:webHidden/>
               </w:rPr>
-              <w:t>8</w:t>
+              <w:t>6</w:t>
             </w:r>
             <w:r>
               <w:rPr>
@@ -474,24 +475,24 @@
         </w:p>
         <w:p>
           <w:pPr>
-            <w:pStyle w:val="TOC3"/>
+            <w:pStyle w:val="Verzeichnis2"/>
             <w:tabs>
               <w:tab w:val="right" w:leader="dot" w:pos="9016"/>
             </w:tabs>
             <w:rPr>
               <w:rFonts w:eastAsiaTheme="minorEastAsia"/>
               <w:noProof/>
-              <w:lang/>
+              <w:lang w:eastAsia="de-AT"/>
             </w:rPr>
           </w:pPr>
-          <w:hyperlink w:anchor="_Toc106014842" w:history="1">
+          <w:hyperlink w:anchor="_Toc106020364" w:history="1">
             <w:r>
               <w:rPr>
                 <w:rStyle w:val="Hyperlink"/>
                 <w:noProof/>
                 <w:lang w:val="de-DE"/>
               </w:rPr>
-              <w:t>Männchen sind etwas größer als Weibchen</w:t>
+              <w:t>Wie sehr hängt das Geschlecht mit der Ausprägung der Merkmale zusammen</w:t>
             </w:r>
             <w:r>
               <w:rPr>
@@ -512,7 +513,7 @@
                 <w:noProof/>
                 <w:webHidden/>
               </w:rPr>
-              <w:instrText xml:space="preserve"> PAGEREF _Toc106014842 \h </w:instrText>
+              <w:instrText xml:space="preserve"> PAGEREF _Toc106020364 \h </w:instrText>
             </w:r>
             <w:r>
               <w:rPr>
@@ -545,24 +546,24 @@
         </w:p>
         <w:p>
           <w:pPr>
-            <w:pStyle w:val="TOC3"/>
+            <w:pStyle w:val="Verzeichnis3"/>
             <w:tabs>
               <w:tab w:val="right" w:leader="dot" w:pos="9016"/>
             </w:tabs>
             <w:rPr>
               <w:rFonts w:eastAsiaTheme="minorEastAsia"/>
               <w:noProof/>
-              <w:lang/>
+              <w:lang w:eastAsia="de-AT"/>
             </w:rPr>
           </w:pPr>
-          <w:hyperlink w:anchor="_Toc106014843" w:history="1">
+          <w:hyperlink w:anchor="_Toc106020365" w:history="1">
             <w:r>
               <w:rPr>
                 <w:rStyle w:val="Hyperlink"/>
                 <w:noProof/>
                 <w:lang w:val="de-DE"/>
               </w:rPr>
-              <w:t>Die Merkmale bei Männchen sind etwas besser ausgeprägt als bei Weibchen</w:t>
+              <w:t>Männchen sind etwas größer als Weibchen</w:t>
             </w:r>
             <w:r>
               <w:rPr>
@@ -583,7 +584,7 @@
                 <w:noProof/>
                 <w:webHidden/>
               </w:rPr>
-              <w:instrText xml:space="preserve"> PAGEREF _Toc106014843 \h </w:instrText>
+              <w:instrText xml:space="preserve"> PAGEREF _Toc106020365 \h </w:instrText>
             </w:r>
             <w:r>
               <w:rPr>
@@ -603,7 +604,7 @@
                 <w:noProof/>
                 <w:webHidden/>
               </w:rPr>
-              <w:t>10</w:t>
+              <w:t>8</w:t>
             </w:r>
             <w:r>
               <w:rPr>
@@ -616,23 +617,24 @@
         </w:p>
         <w:p>
           <w:pPr>
-            <w:pStyle w:val="TOC2"/>
+            <w:pStyle w:val="Verzeichnis3"/>
             <w:tabs>
               <w:tab w:val="right" w:leader="dot" w:pos="9016"/>
             </w:tabs>
             <w:rPr>
               <w:rFonts w:eastAsiaTheme="minorEastAsia"/>
               <w:noProof/>
-              <w:lang/>
+              <w:lang w:eastAsia="de-AT"/>
             </w:rPr>
           </w:pPr>
-          <w:hyperlink w:anchor="_Toc106014844" w:history="1">
+          <w:hyperlink w:anchor="_Toc106020366" w:history="1">
             <w:r>
               <w:rPr>
                 <w:rStyle w:val="Hyperlink"/>
                 <w:noProof/>
-              </w:rPr>
-              <w:t>Größere Masse bedeutet stärker ausgeprägte Merkmale</w:t>
+                <w:lang w:val="de-DE"/>
+              </w:rPr>
+              <w:t>Die Merkmale bei Männchen sind etwas besser ausgeprägt als bei Weibchen</w:t>
             </w:r>
             <w:r>
               <w:rPr>
@@ -653,7 +655,7 @@
                 <w:noProof/>
                 <w:webHidden/>
               </w:rPr>
-              <w:instrText xml:space="preserve"> PAGEREF _Toc106014844 \h </w:instrText>
+              <w:instrText xml:space="preserve"> PAGEREF _Toc106020366 \h </w:instrText>
             </w:r>
             <w:r>
               <w:rPr>
@@ -673,7 +675,7 @@
                 <w:noProof/>
                 <w:webHidden/>
               </w:rPr>
-              <w:t>15</w:t>
+              <w:t>10</w:t>
             </w:r>
             <w:r>
               <w:rPr>
@@ -686,24 +688,23 @@
         </w:p>
         <w:p>
           <w:pPr>
-            <w:pStyle w:val="TOC2"/>
+            <w:pStyle w:val="Verzeichnis2"/>
             <w:tabs>
               <w:tab w:val="right" w:leader="dot" w:pos="9016"/>
             </w:tabs>
             <w:rPr>
               <w:rFonts w:eastAsiaTheme="minorEastAsia"/>
               <w:noProof/>
-              <w:lang/>
+              <w:lang w:eastAsia="de-AT"/>
             </w:rPr>
           </w:pPr>
-          <w:hyperlink w:anchor="_Toc106014845" w:history="1">
+          <w:hyperlink w:anchor="_Toc106020367" w:history="1">
             <w:r>
               <w:rPr>
                 <w:rStyle w:val="Hyperlink"/>
                 <w:noProof/>
-                <w:lang w:val="de-DE"/>
-              </w:rPr>
-              <w:t>Korrelieren Schnabeltiefe und Schnabellänge</w:t>
+              </w:rPr>
+              <w:t>Größere Masse bedeutet stärker ausgeprägte Merkmale</w:t>
             </w:r>
             <w:r>
               <w:rPr>
@@ -724,7 +725,7 @@
                 <w:noProof/>
                 <w:webHidden/>
               </w:rPr>
-              <w:instrText xml:space="preserve"> PAGEREF _Toc106014845 \h </w:instrText>
+              <w:instrText xml:space="preserve"> PAGEREF _Toc106020367 \h </w:instrText>
             </w:r>
             <w:r>
               <w:rPr>
@@ -744,7 +745,7 @@
                 <w:noProof/>
                 <w:webHidden/>
               </w:rPr>
-              <w:t>17</w:t>
+              <w:t>15</w:t>
             </w:r>
             <w:r>
               <w:rPr>
@@ -757,24 +758,24 @@
         </w:p>
         <w:p>
           <w:pPr>
-            <w:pStyle w:val="TOC2"/>
+            <w:pStyle w:val="Verzeichnis2"/>
             <w:tabs>
               <w:tab w:val="right" w:leader="dot" w:pos="9016"/>
             </w:tabs>
             <w:rPr>
               <w:rFonts w:eastAsiaTheme="minorEastAsia"/>
               <w:noProof/>
-              <w:lang/>
+              <w:lang w:eastAsia="de-AT"/>
             </w:rPr>
           </w:pPr>
-          <w:hyperlink w:anchor="_Toc106014846" w:history="1">
+          <w:hyperlink w:anchor="_Toc106020368" w:history="1">
             <w:r>
               <w:rPr>
                 <w:rStyle w:val="Hyperlink"/>
                 <w:noProof/>
                 <w:lang w:val="de-DE"/>
               </w:rPr>
-              <w:t>Beeinflusst Rasse die Merkmale</w:t>
+              <w:t>Korrelieren Schnabeltiefe und Schnabellänge</w:t>
             </w:r>
             <w:r>
               <w:rPr>
@@ -795,7 +796,7 @@
                 <w:noProof/>
                 <w:webHidden/>
               </w:rPr>
-              <w:instrText xml:space="preserve"> PAGEREF _Toc106014846 \h </w:instrText>
+              <w:instrText xml:space="preserve"> PAGEREF _Toc106020368 \h </w:instrText>
             </w:r>
             <w:r>
               <w:rPr>
@@ -815,7 +816,7 @@
                 <w:noProof/>
                 <w:webHidden/>
               </w:rPr>
-              <w:t>18</w:t>
+              <w:t>17</w:t>
             </w:r>
             <w:r>
               <w:rPr>
@@ -828,24 +829,24 @@
         </w:p>
         <w:p>
           <w:pPr>
-            <w:pStyle w:val="TOC3"/>
+            <w:pStyle w:val="Verzeichnis2"/>
             <w:tabs>
               <w:tab w:val="right" w:leader="dot" w:pos="9016"/>
             </w:tabs>
             <w:rPr>
               <w:rFonts w:eastAsiaTheme="minorEastAsia"/>
               <w:noProof/>
-              <w:lang/>
+              <w:lang w:eastAsia="de-AT"/>
             </w:rPr>
           </w:pPr>
-          <w:hyperlink w:anchor="_Toc106014847" w:history="1">
+          <w:hyperlink w:anchor="_Toc106020369" w:history="1">
             <w:r>
               <w:rPr>
                 <w:rStyle w:val="Hyperlink"/>
                 <w:noProof/>
                 <w:lang w:val="de-DE"/>
               </w:rPr>
-              <w:t>Schnabellänge zu Rasse</w:t>
+              <w:t>Beeinflusst Rasse die Merkmale</w:t>
             </w:r>
             <w:r>
               <w:rPr>
@@ -866,7 +867,7 @@
                 <w:noProof/>
                 <w:webHidden/>
               </w:rPr>
-              <w:instrText xml:space="preserve"> PAGEREF _Toc106014847 \h </w:instrText>
+              <w:instrText xml:space="preserve"> PAGEREF _Toc106020369 \h </w:instrText>
             </w:r>
             <w:r>
               <w:rPr>
@@ -899,24 +900,24 @@
         </w:p>
         <w:p>
           <w:pPr>
-            <w:pStyle w:val="TOC3"/>
+            <w:pStyle w:val="Verzeichnis3"/>
             <w:tabs>
               <w:tab w:val="right" w:leader="dot" w:pos="9016"/>
             </w:tabs>
             <w:rPr>
               <w:rFonts w:eastAsiaTheme="minorEastAsia"/>
               <w:noProof/>
-              <w:lang/>
+              <w:lang w:eastAsia="de-AT"/>
             </w:rPr>
           </w:pPr>
-          <w:hyperlink w:anchor="_Toc106014848" w:history="1">
+          <w:hyperlink w:anchor="_Toc106020370" w:history="1">
             <w:r>
               <w:rPr>
                 <w:rStyle w:val="Hyperlink"/>
                 <w:noProof/>
                 <w:lang w:val="de-DE"/>
               </w:rPr>
-              <w:t>Schnabeltiefe zu Rasse</w:t>
+              <w:t>Schnabellänge zu Rasse</w:t>
             </w:r>
             <w:r>
               <w:rPr>
@@ -937,7 +938,7 @@
                 <w:noProof/>
                 <w:webHidden/>
               </w:rPr>
-              <w:instrText xml:space="preserve"> PAGEREF _Toc106014848 \h </w:instrText>
+              <w:instrText xml:space="preserve"> PAGEREF _Toc106020370 \h </w:instrText>
             </w:r>
             <w:r>
               <w:rPr>
@@ -957,7 +958,7 @@
                 <w:noProof/>
                 <w:webHidden/>
               </w:rPr>
-              <w:t>20</w:t>
+              <w:t>18</w:t>
             </w:r>
             <w:r>
               <w:rPr>
@@ -970,23 +971,94 @@
         </w:p>
         <w:p>
           <w:pPr>
-            <w:pStyle w:val="TOC3"/>
+            <w:pStyle w:val="Verzeichnis3"/>
             <w:tabs>
               <w:tab w:val="right" w:leader="dot" w:pos="9016"/>
             </w:tabs>
             <w:rPr>
               <w:rFonts w:eastAsiaTheme="minorEastAsia"/>
               <w:noProof/>
-              <w:lang/>
+              <w:lang w:eastAsia="de-AT"/>
             </w:rPr>
           </w:pPr>
-          <w:hyperlink w:anchor="_Toc106014849" w:history="1">
+          <w:hyperlink w:anchor="_Toc106020371" w:history="1">
             <w:r>
               <w:rPr>
                 <w:rStyle w:val="Hyperlink"/>
                 <w:noProof/>
                 <w:lang w:val="de-DE"/>
               </w:rPr>
+              <w:t>Schnabeltiefe zu Rasse</w:t>
+            </w:r>
+            <w:r>
+              <w:rPr>
+                <w:noProof/>
+                <w:webHidden/>
+              </w:rPr>
+              <w:tab/>
+            </w:r>
+            <w:r>
+              <w:rPr>
+                <w:noProof/>
+                <w:webHidden/>
+              </w:rPr>
+              <w:fldChar w:fldCharType="begin"/>
+            </w:r>
+            <w:r>
+              <w:rPr>
+                <w:noProof/>
+                <w:webHidden/>
+              </w:rPr>
+              <w:instrText xml:space="preserve"> PAGEREF _Toc106020371 \h </w:instrText>
+            </w:r>
+            <w:r>
+              <w:rPr>
+                <w:noProof/>
+                <w:webHidden/>
+              </w:rPr>
+            </w:r>
+            <w:r>
+              <w:rPr>
+                <w:noProof/>
+                <w:webHidden/>
+              </w:rPr>
+              <w:fldChar w:fldCharType="separate"/>
+            </w:r>
+            <w:r>
+              <w:rPr>
+                <w:noProof/>
+                <w:webHidden/>
+              </w:rPr>
+              <w:t>20</w:t>
+            </w:r>
+            <w:r>
+              <w:rPr>
+                <w:noProof/>
+                <w:webHidden/>
+              </w:rPr>
+              <w:fldChar w:fldCharType="end"/>
+            </w:r>
+          </w:hyperlink>
+        </w:p>
+        <w:p>
+          <w:pPr>
+            <w:pStyle w:val="Verzeichnis3"/>
+            <w:tabs>
+              <w:tab w:val="right" w:leader="dot" w:pos="9016"/>
+            </w:tabs>
+            <w:rPr>
+              <w:rFonts w:eastAsiaTheme="minorEastAsia"/>
+              <w:noProof/>
+              <w:lang w:eastAsia="de-AT"/>
+            </w:rPr>
+          </w:pPr>
+          <w:hyperlink w:anchor="_Toc106020372" w:history="1">
+            <w:r>
+              <w:rPr>
+                <w:rStyle w:val="Hyperlink"/>
+                <w:noProof/>
+                <w:lang w:val="de-DE"/>
+              </w:rPr>
               <w:t>Flügellänge zu Rasse</w:t>
             </w:r>
             <w:r>
@@ -1008,7 +1080,7 @@
                 <w:noProof/>
                 <w:webHidden/>
               </w:rPr>
-              <w:instrText xml:space="preserve"> PAGEREF _Toc106014849 \h </w:instrText>
+              <w:instrText xml:space="preserve"> PAGEREF _Toc106020372 \h </w:instrText>
             </w:r>
             <w:r>
               <w:rPr>
@@ -1066,12 +1138,14 @@
     </w:p>
     <w:p>
       <w:pPr>
-        <w:pStyle w:val="Heading1"/>
-      </w:pPr>
+        <w:pStyle w:val="berschrift1"/>
+      </w:pPr>
+      <w:bookmarkStart w:id="0" w:name="_Toc106020358"/>
       <w:r>
         <w:lastRenderedPageBreak/>
         <w:t>Vorgehensweise</w:t>
       </w:r>
+      <w:bookmarkEnd w:id="0"/>
     </w:p>
     <w:p>
       <w:r>
@@ -1105,7 +1179,15 @@
         <w:t>Tiefe</w:t>
       </w:r>
       <w:r>
-        <w:t xml:space="preserve"> und von Gewicht zu Flügellänge, hier haben wir dann tatsächlich uns dafür entschieden Korrelationsdiagramme zu nehmen, da dies wiederum schwer ist mit Boxplots dar zu stellen.</w:t>
+        <w:t xml:space="preserve"> und von Gewicht zu Flügellänge, hier haben wir dann tatsächlich uns dafür entschieden Korrelationsdiagramme zu nehmen, da dies wiederum schwer ist mit Boxplots </w:t>
+      </w:r>
+      <w:proofErr w:type="gramStart"/>
+      <w:r>
+        <w:t>dar zu stellen</w:t>
+      </w:r>
+      <w:proofErr w:type="gramEnd"/>
+      <w:r>
+        <w:t>.</w:t>
       </w:r>
     </w:p>
     <w:p>
@@ -1118,18 +1200,18 @@
     </w:p>
     <w:p>
       <w:pPr>
-        <w:pStyle w:val="Heading1"/>
-      </w:pPr>
-      <w:bookmarkStart w:id="0" w:name="_Toc106014836"/>
+        <w:pStyle w:val="berschrift1"/>
+      </w:pPr>
+      <w:bookmarkStart w:id="1" w:name="_Toc106020359"/>
       <w:r>
         <w:lastRenderedPageBreak/>
         <w:t>Grundfragen &amp; Hypothesen</w:t>
       </w:r>
-      <w:bookmarkEnd w:id="0"/>
-    </w:p>
-    <w:p>
-      <w:pPr>
-        <w:pStyle w:val="ListParagraph"/>
+      <w:bookmarkEnd w:id="1"/>
+    </w:p>
+    <w:p>
+      <w:pPr>
+        <w:pStyle w:val="Listenabsatz"/>
         <w:numPr>
           <w:ilvl w:val="0"/>
           <w:numId w:val="2"/>
@@ -1141,7 +1223,7 @@
     </w:p>
     <w:p>
       <w:pPr>
-        <w:pStyle w:val="ListParagraph"/>
+        <w:pStyle w:val="Listenabsatz"/>
         <w:numPr>
           <w:ilvl w:val="1"/>
           <w:numId w:val="2"/>
@@ -1153,7 +1235,7 @@
     </w:p>
     <w:p>
       <w:pPr>
-        <w:pStyle w:val="ListParagraph"/>
+        <w:pStyle w:val="Listenabsatz"/>
         <w:numPr>
           <w:ilvl w:val="0"/>
           <w:numId w:val="2"/>
@@ -1165,7 +1247,7 @@
     </w:p>
     <w:p>
       <w:pPr>
-        <w:pStyle w:val="ListParagraph"/>
+        <w:pStyle w:val="Listenabsatz"/>
         <w:numPr>
           <w:ilvl w:val="0"/>
           <w:numId w:val="2"/>
@@ -1177,7 +1259,7 @@
     </w:p>
     <w:p>
       <w:pPr>
-        <w:pStyle w:val="ListParagraph"/>
+        <w:pStyle w:val="Listenabsatz"/>
         <w:numPr>
           <w:ilvl w:val="0"/>
           <w:numId w:val="2"/>
@@ -1189,7 +1271,7 @@
     </w:p>
     <w:p>
       <w:pPr>
-        <w:pStyle w:val="ListParagraph"/>
+        <w:pStyle w:val="Listenabsatz"/>
         <w:numPr>
           <w:ilvl w:val="0"/>
           <w:numId w:val="2"/>
@@ -1201,7 +1283,7 @@
     </w:p>
     <w:p>
       <w:pPr>
-        <w:pStyle w:val="ListParagraph"/>
+        <w:pStyle w:val="Listenabsatz"/>
         <w:numPr>
           <w:ilvl w:val="1"/>
           <w:numId w:val="2"/>
@@ -1219,7 +1301,7 @@
     </w:p>
     <w:p>
       <w:pPr>
-        <w:pStyle w:val="ListParagraph"/>
+        <w:pStyle w:val="Listenabsatz"/>
         <w:numPr>
           <w:ilvl w:val="1"/>
           <w:numId w:val="2"/>
@@ -1237,7 +1319,7 @@
     </w:p>
     <w:p>
       <w:pPr>
-        <w:pStyle w:val="ListParagraph"/>
+        <w:pStyle w:val="Listenabsatz"/>
         <w:numPr>
           <w:ilvl w:val="0"/>
           <w:numId w:val="2"/>
@@ -1255,7 +1337,7 @@
     </w:p>
     <w:p>
       <w:pPr>
-        <w:pStyle w:val="ListParagraph"/>
+        <w:pStyle w:val="Listenabsatz"/>
         <w:numPr>
           <w:ilvl w:val="0"/>
           <w:numId w:val="2"/>
@@ -1297,7 +1379,7 @@
     </w:p>
     <w:p>
       <w:pPr>
-        <w:pStyle w:val="ListParagraph"/>
+        <w:pStyle w:val="Listenabsatz"/>
         <w:numPr>
           <w:ilvl w:val="0"/>
           <w:numId w:val="2"/>
@@ -1309,13 +1391,13 @@
     </w:p>
     <w:p>
       <w:pPr>
-        <w:pStyle w:val="Heading2"/>
-      </w:pPr>
-      <w:bookmarkStart w:id="1" w:name="_Toc106014837"/>
+        <w:pStyle w:val="berschrift2"/>
+      </w:pPr>
+      <w:bookmarkStart w:id="2" w:name="_Toc106020360"/>
       <w:r>
         <w:t>Wie sind Männchen und Weibchen verteilt</w:t>
       </w:r>
-      <w:bookmarkEnd w:id="1"/>
+      <w:bookmarkEnd w:id="2"/>
     </w:p>
     <w:p>
       <w:r>
@@ -1379,7 +1461,11 @@
     </w:p>
     <w:p>
       <w:r>
-        <w:t xml:space="preserve">Und wie Anhand des </w:t>
+        <w:t xml:space="preserve">Und wie Anhand </w:t>
+      </w:r>
+      <w:proofErr w:type="gramStart"/>
+      <w:r>
+        <w:t xml:space="preserve">des </w:t>
       </w:r>
       <w:proofErr w:type="spellStart"/>
       <w:r>
@@ -1387,7 +1473,11 @@
       </w:r>
       <w:proofErr w:type="spellEnd"/>
       <w:r>
-        <w:t>-Chart erkannt werden kann, sind die Geschlechter annähernd Gleichverteilt mit 49,5% Weibchen und 50,5% Männchen.</w:t>
+        <w:t>-Chart</w:t>
+      </w:r>
+      <w:proofErr w:type="gramEnd"/>
+      <w:r>
+        <w:t xml:space="preserve"> erkannt werden kann, sind die Geschlechter annähernd Gleichverteilt mit 49,5% Weibchen und 50,5% Männchen.</w:t>
       </w:r>
     </w:p>
     <w:p>
@@ -1511,19 +1601,27 @@
     </w:p>
     <w:p>
       <w:r>
-        <w:t>Wie Anhand der 2 Charts gesehen werden kann, ist dass die Geschlechterverteilung auf den Inseln und in den Jeweiligen Rassen, immer annähernd den 50% entsprechen.</w:t>
-      </w:r>
-    </w:p>
-    <w:p>
-      <w:pPr>
-        <w:pStyle w:val="Heading2"/>
-      </w:pPr>
-      <w:bookmarkStart w:id="2" w:name="_Toc106014838"/>
+        <w:t xml:space="preserve">Wie Anhand der 2 Charts </w:t>
+      </w:r>
+      <w:proofErr w:type="gramStart"/>
+      <w:r>
+        <w:t>gesehen werden</w:t>
+      </w:r>
+      <w:proofErr w:type="gramEnd"/>
+      <w:r>
+        <w:t xml:space="preserve"> kann, ist dass die Geschlechterverteilung auf den Inseln und in den Jeweiligen Rassen, immer annähernd den 50% entsprechen.</w:t>
+      </w:r>
+    </w:p>
+    <w:p>
+      <w:pPr>
+        <w:pStyle w:val="berschrift2"/>
+      </w:pPr>
+      <w:bookmarkStart w:id="3" w:name="_Toc106020361"/>
       <w:r>
         <w:lastRenderedPageBreak/>
         <w:t>Auf welcher Insel leben die meisten Pinguine</w:t>
       </w:r>
-      <w:bookmarkEnd w:id="2"/>
+      <w:bookmarkEnd w:id="3"/>
     </w:p>
     <w:p>
       <w:r>
@@ -1612,14 +1710,14 @@
     </w:p>
     <w:p>
       <w:pPr>
-        <w:pStyle w:val="Heading2"/>
-      </w:pPr>
-      <w:bookmarkStart w:id="3" w:name="_Toc106014839"/>
+        <w:pStyle w:val="berschrift2"/>
+      </w:pPr>
+      <w:bookmarkStart w:id="4" w:name="_Toc106020362"/>
       <w:r>
         <w:lastRenderedPageBreak/>
         <w:t>Wie sieht die Aufteilung auf die Rassen aus</w:t>
       </w:r>
-      <w:bookmarkEnd w:id="3"/>
+      <w:bookmarkEnd w:id="4"/>
     </w:p>
     <w:p>
       <w:r>
@@ -1681,7 +1779,15 @@
     </w:p>
     <w:p>
       <w:r>
-        <w:t>Diese Verteilung ähnelt sich relativ stark der Aufteilung auf den Inseln, allerdings mit leichten Abweichungen.</w:t>
+        <w:t xml:space="preserve">Diese Verteilung ähnelt </w:t>
+      </w:r>
+      <w:proofErr w:type="gramStart"/>
+      <w:r>
+        <w:t>sich relativ</w:t>
+      </w:r>
+      <w:proofErr w:type="gramEnd"/>
+      <w:r>
+        <w:t xml:space="preserve"> stark der Aufteilung auf den Inseln, allerdings mit leichten Abweichungen.</w:t>
       </w:r>
     </w:p>
     <w:p>
@@ -1723,17 +1829,25 @@
     </w:p>
     <w:p>
       <w:pPr>
-        <w:pStyle w:val="Heading2"/>
-      </w:pPr>
-      <w:bookmarkStart w:id="4" w:name="_Toc106014840"/>
+        <w:pStyle w:val="berschrift2"/>
+      </w:pPr>
+      <w:bookmarkStart w:id="5" w:name="_Toc106020363"/>
       <w:r>
         <w:t>Wie sind die Rassen auf die Inseln verteilt</w:t>
       </w:r>
-      <w:bookmarkEnd w:id="4"/>
-    </w:p>
-    <w:p>
-      <w:r>
-        <w:t xml:space="preserve">Als nächstes liegt dann natürlich die Frage nahe, </w:t>
+      <w:bookmarkEnd w:id="5"/>
+    </w:p>
+    <w:p>
+      <w:r>
+        <w:t xml:space="preserve">Als nächstes liegt dann </w:t>
+      </w:r>
+      <w:proofErr w:type="gramStart"/>
+      <w:r>
+        <w:t>natürlich die</w:t>
+      </w:r>
+      <w:proofErr w:type="gramEnd"/>
+      <w:r>
+        <w:t xml:space="preserve"> Frage nahe, </w:t>
       </w:r>
       <w:r>
         <w:t>wie die Rassen auf die verschiedenen Inseln verteilt sind, da ausgegangen werden kann, dass nicht jede Insel nur eine Rasse beinhalten kann, da die Zahlen der 2 vorhergehenden Auswertungen unterschiedlich ausfallen.</w:t>
@@ -1984,12 +2098,12 @@
     </w:p>
     <w:p>
       <w:pPr>
-        <w:pStyle w:val="Heading2"/>
-        <w:rPr>
-          <w:lang w:val="de-DE"/>
-        </w:rPr>
-      </w:pPr>
-      <w:bookmarkStart w:id="5" w:name="_Toc106014841"/>
+        <w:pStyle w:val="berschrift2"/>
+        <w:rPr>
+          <w:lang w:val="de-DE"/>
+        </w:rPr>
+      </w:pPr>
+      <w:bookmarkStart w:id="6" w:name="_Toc106020364"/>
       <w:r>
         <w:rPr>
           <w:lang w:val="de-DE"/>
@@ -2003,19 +2117,33 @@
         </w:rPr>
         <w:t>it der Ausprägung der Merkmale zusammen</w:t>
       </w:r>
-      <w:bookmarkEnd w:id="5"/>
-    </w:p>
-    <w:p>
-      <w:pPr>
-        <w:rPr>
-          <w:lang w:val="de-DE"/>
-        </w:rPr>
-      </w:pPr>
-      <w:r>
-        <w:rPr>
-          <w:lang w:val="de-DE"/>
-        </w:rPr>
-        <w:t>Nun gibt es eine interessante Frage, welche mehrere Auswertungen voraussetzt. Einige Hypothesen welche aufgrund von standardmäßigen Naturgesetzen gesetzt werden könnten wären:</w:t>
+      <w:bookmarkEnd w:id="6"/>
+    </w:p>
+    <w:p>
+      <w:pPr>
+        <w:rPr>
+          <w:lang w:val="de-DE"/>
+        </w:rPr>
+      </w:pPr>
+      <w:r>
+        <w:rPr>
+          <w:lang w:val="de-DE"/>
+        </w:rPr>
+        <w:t xml:space="preserve">Nun gibt es eine interessante Frage, welche mehrere Auswertungen voraussetzt. Einige </w:t>
+      </w:r>
+      <w:proofErr w:type="gramStart"/>
+      <w:r>
+        <w:rPr>
+          <w:lang w:val="de-DE"/>
+        </w:rPr>
+        <w:t>Hypothesen</w:t>
+      </w:r>
+      <w:proofErr w:type="gramEnd"/>
+      <w:r>
+        <w:rPr>
+          <w:lang w:val="de-DE"/>
+        </w:rPr>
+        <w:t xml:space="preserve"> welche aufgrund von standardmäßigen Naturgesetzen gesetzt werden könnten wären:</w:t>
       </w:r>
     </w:p>
     <w:p>
@@ -2046,31 +2174,45 @@
     </w:p>
     <w:p>
       <w:pPr>
-        <w:pStyle w:val="Heading3"/>
-        <w:rPr>
-          <w:lang w:val="de-DE"/>
-        </w:rPr>
-      </w:pPr>
-      <w:bookmarkStart w:id="6" w:name="_Toc106014842"/>
+        <w:pStyle w:val="berschrift3"/>
+        <w:rPr>
+          <w:lang w:val="de-DE"/>
+        </w:rPr>
+      </w:pPr>
+      <w:bookmarkStart w:id="7" w:name="_Toc106020365"/>
       <w:r>
         <w:rPr>
           <w:lang w:val="de-DE"/>
         </w:rPr>
         <w:t>Männchen sind etwas größer als Weibchen</w:t>
       </w:r>
-      <w:bookmarkEnd w:id="6"/>
-    </w:p>
-    <w:p>
-      <w:pPr>
-        <w:rPr>
-          <w:lang w:val="de-DE"/>
-        </w:rPr>
-      </w:pPr>
-      <w:r>
-        <w:rPr>
-          <w:lang w:val="de-DE"/>
-        </w:rPr>
-        <w:t>Hierfür wäre es möglich gewesen, Korrelationsdiagramme zu verwenden, allerdings sind diese relativ unattraktiv bei nur 2 werten, daher werden hier Boxplots verwendet.</w:t>
+      <w:bookmarkEnd w:id="7"/>
+    </w:p>
+    <w:p>
+      <w:pPr>
+        <w:rPr>
+          <w:lang w:val="de-DE"/>
+        </w:rPr>
+      </w:pPr>
+      <w:r>
+        <w:rPr>
+          <w:lang w:val="de-DE"/>
+        </w:rPr>
+        <w:t xml:space="preserve">Hierfür wäre es möglich gewesen, Korrelationsdiagramme zu verwenden, allerdings sind </w:t>
+      </w:r>
+      <w:proofErr w:type="gramStart"/>
+      <w:r>
+        <w:rPr>
+          <w:lang w:val="de-DE"/>
+        </w:rPr>
+        <w:t>diese relativ</w:t>
+      </w:r>
+      <w:proofErr w:type="gramEnd"/>
+      <w:r>
+        <w:rPr>
+          <w:lang w:val="de-DE"/>
+        </w:rPr>
+        <w:t xml:space="preserve"> unattraktiv bei nur 2 werten, daher werden hier Boxplots verwendet.</w:t>
       </w:r>
     </w:p>
     <w:p>
@@ -2226,7 +2368,21 @@
           <w:lang w:val="de-DE"/>
         </w:rPr>
         <w:lastRenderedPageBreak/>
-        <w:t>Bei Weibchen zieht sich das dann schon etwas mehr nach Unten, der Durchschnitt bei denen liegt bei 3862,27 Gramm, 320 Gramm oder 8% unter dem Allgemein-Schnitt. Zudem zeigt sich anhand des Boxplots, dass kein Weibchen über 5500 Gramm kommt, im Gegensatz zur Allgemeinheit. Somit steht schon fest, dass Männchen dies irgendwie ausgleichen müssen, um auf den Allgemein-Schnitt kommen zu können.</w:t>
+        <w:t xml:space="preserve">Bei Weibchen zieht sich das dann schon etwas mehr nach </w:t>
+      </w:r>
+      <w:proofErr w:type="gramStart"/>
+      <w:r>
+        <w:rPr>
+          <w:lang w:val="de-DE"/>
+        </w:rPr>
+        <w:t>Unten</w:t>
+      </w:r>
+      <w:proofErr w:type="gramEnd"/>
+      <w:r>
+        <w:rPr>
+          <w:lang w:val="de-DE"/>
+        </w:rPr>
+        <w:t>, der Durchschnitt bei denen liegt bei 3862,27 Gramm, 320 Gramm oder 8% unter dem Allgemein-Schnitt. Zudem zeigt sich anhand des Boxplots, dass kein Weibchen über 5500 Gramm kommt, im Gegensatz zur Allgemeinheit. Somit steht schon fest, dass Männchen dies irgendwie ausgleichen müssen, um auf den Allgemein-Schnitt kommen zu können.</w:t>
       </w:r>
       <w:r>
         <w:rPr>
@@ -2338,12 +2494,12 @@
     </w:p>
     <w:p>
       <w:pPr>
-        <w:pStyle w:val="Heading3"/>
-        <w:rPr>
-          <w:lang w:val="de-DE"/>
-        </w:rPr>
-      </w:pPr>
-      <w:bookmarkStart w:id="7" w:name="_Toc106014843"/>
+        <w:pStyle w:val="berschrift3"/>
+        <w:rPr>
+          <w:lang w:val="de-DE"/>
+        </w:rPr>
+      </w:pPr>
+      <w:bookmarkStart w:id="8" w:name="_Toc106020366"/>
       <w:r>
         <w:rPr>
           <w:lang w:val="de-DE"/>
@@ -2351,7 +2507,7 @@
         <w:lastRenderedPageBreak/>
         <w:t>Die Merkmale bei Männchen sind etwas besser ausgeprägt als bei Weibchen</w:t>
       </w:r>
-      <w:bookmarkEnd w:id="7"/>
+      <w:bookmarkEnd w:id="8"/>
     </w:p>
     <w:p>
       <w:pPr>
@@ -2768,11 +2924,19 @@
         </w:rPr>
         <w:t xml:space="preserve">Bei Weibchen befindet der Durchschnitt bei 16,42mm Tiefe, was 0,74mm unter dem Allgemein-Schnitt liegt. Auch hier liegen wieder Min und Max werte leicht unter dem Allgemeinschnitt, allerdings ist dies hier etwas weniger </w:t>
       </w:r>
-      <w:r>
-        <w:rPr>
-          <w:lang w:val="de-DE"/>
-        </w:rPr>
-        <w:t>extrem wie bei vorherigen Beispielen.</w:t>
+      <w:proofErr w:type="gramStart"/>
+      <w:r>
+        <w:rPr>
+          <w:lang w:val="de-DE"/>
+        </w:rPr>
+        <w:t>extrem wie</w:t>
+      </w:r>
+      <w:proofErr w:type="gramEnd"/>
+      <w:r>
+        <w:rPr>
+          <w:lang w:val="de-DE"/>
+        </w:rPr>
+        <w:t xml:space="preserve"> bei vorherigen Beispielen.</w:t>
       </w:r>
     </w:p>
     <w:p>
@@ -2886,7 +3050,21 @@
           <w:lang w:val="de-DE"/>
         </w:rPr>
         <w:lastRenderedPageBreak/>
-        <w:t>Jetzt steht die Frage ob dies auch bei den Flügeln ähnlich aussieht.</w:t>
+        <w:t xml:space="preserve">Jetzt steht die </w:t>
+      </w:r>
+      <w:proofErr w:type="gramStart"/>
+      <w:r>
+        <w:rPr>
+          <w:lang w:val="de-DE"/>
+        </w:rPr>
+        <w:t>Frage</w:t>
+      </w:r>
+      <w:proofErr w:type="gramEnd"/>
+      <w:r>
+        <w:rPr>
+          <w:lang w:val="de-DE"/>
+        </w:rPr>
+        <w:t xml:space="preserve"> ob dies auch bei den Flügeln ähnlich aussieht.</w:t>
       </w:r>
     </w:p>
     <w:p>
@@ -3152,7 +3330,21 @@
         <w:rPr>
           <w:lang w:val="de-DE"/>
         </w:rPr>
-        <w:t xml:space="preserve">Hiermit kann mit Sicherheit gesagt werden, dass das Geschlecht einen Einfluss hat auf die Ausprägung auf Schnabel und Flügel. Der Schnabel ist bei Männchen im Durchschnitt 8% Länger und </w:t>
+        <w:t xml:space="preserve">Hiermit kann mit Sicherheit gesagt werden, dass das Geschlecht einen Einfluss hat auf die Ausprägung auf Schnabel und Flügel. Der Schnabel ist bei Männchen im Durchschnitt 8% </w:t>
+      </w:r>
+      <w:proofErr w:type="gramStart"/>
+      <w:r>
+        <w:rPr>
+          <w:lang w:val="de-DE"/>
+        </w:rPr>
+        <w:t>Länger</w:t>
+      </w:r>
+      <w:proofErr w:type="gramEnd"/>
+      <w:r>
+        <w:rPr>
+          <w:lang w:val="de-DE"/>
+        </w:rPr>
+        <w:t xml:space="preserve"> und </w:t>
       </w:r>
       <w:proofErr w:type="spellStart"/>
       <w:r>
@@ -3184,14 +3376,14 @@
     </w:p>
     <w:p>
       <w:pPr>
-        <w:pStyle w:val="Heading2"/>
-      </w:pPr>
-      <w:bookmarkStart w:id="8" w:name="_Toc106014844"/>
+        <w:pStyle w:val="berschrift2"/>
+      </w:pPr>
+      <w:bookmarkStart w:id="9" w:name="_Toc106020367"/>
       <w:r>
         <w:lastRenderedPageBreak/>
         <w:t>Größere Masse bedeutet stärker ausgeprägte Merkmale</w:t>
       </w:r>
-      <w:bookmarkEnd w:id="8"/>
+      <w:bookmarkEnd w:id="9"/>
     </w:p>
     <w:p>
       <w:pPr>
@@ -3283,7 +3475,21 @@
         <w:rPr>
           <w:lang w:val="de-DE"/>
         </w:rPr>
-        <w:t>Die Körper-Masse und Schnabellänge ist die erste Korrelation die untersucht wird und wie im Diagramm gesehen werden kann, besteht eine</w:t>
+        <w:t xml:space="preserve">Die Körper-Masse und Schnabellänge </w:t>
+      </w:r>
+      <w:proofErr w:type="gramStart"/>
+      <w:r>
+        <w:rPr>
+          <w:lang w:val="de-DE"/>
+        </w:rPr>
+        <w:t>ist</w:t>
+      </w:r>
+      <w:proofErr w:type="gramEnd"/>
+      <w:r>
+        <w:rPr>
+          <w:lang w:val="de-DE"/>
+        </w:rPr>
+        <w:t xml:space="preserve"> die erste Korrelation die untersucht wird und wie im Diagramm gesehen werden kann, besteht eine</w:t>
       </w:r>
       <w:r>
         <w:rPr>
@@ -3488,12 +3694,12 @@
     </w:p>
     <w:p>
       <w:pPr>
-        <w:pStyle w:val="Heading2"/>
-        <w:rPr>
-          <w:lang w:val="de-DE"/>
-        </w:rPr>
-      </w:pPr>
-      <w:bookmarkStart w:id="9" w:name="_Toc106014845"/>
+        <w:pStyle w:val="berschrift2"/>
+        <w:rPr>
+          <w:lang w:val="de-DE"/>
+        </w:rPr>
+      </w:pPr>
+      <w:bookmarkStart w:id="10" w:name="_Toc106020368"/>
       <w:r>
         <w:rPr>
           <w:lang w:val="de-DE"/>
@@ -3501,7 +3707,7 @@
         <w:lastRenderedPageBreak/>
         <w:t>Korrelieren Schnabeltiefe und Schnabellänge</w:t>
       </w:r>
-      <w:bookmarkEnd w:id="9"/>
+      <w:bookmarkEnd w:id="10"/>
     </w:p>
     <w:p>
       <w:pPr>
@@ -3611,20 +3817,62 @@
         <w:rPr>
           <w:lang w:val="de-DE"/>
         </w:rPr>
-        <w:t>der beiden Werte auf, viele lange Schnäbel sind nicht sonderlich tief und auch anders herum. Der Korrelationskoeffizient befindet sich auch nur bei -0,23, was bedeutet dass so gut wie keine Verbindung zwischen Länge und Tiefe vorherrscht.</w:t>
-      </w:r>
-    </w:p>
-    <w:p>
-      <w:pPr>
-        <w:rPr>
-          <w:lang w:val="de-DE"/>
-        </w:rPr>
-      </w:pPr>
-      <w:r>
-        <w:rPr>
-          <w:lang w:val="de-DE"/>
-        </w:rPr>
-        <w:t>Somit ist die Hypothese „Längerer Schnabel bedeutet tieferer Schnabel“ eindeutig nicht zutreffend.</w:t>
+        <w:t xml:space="preserve">der beiden Werte auf, viele lange Schnäbel sind nicht sonderlich tief und auch </w:t>
+      </w:r>
+      <w:proofErr w:type="gramStart"/>
+      <w:r>
+        <w:rPr>
+          <w:lang w:val="de-DE"/>
+        </w:rPr>
+        <w:t>anders herum</w:t>
+      </w:r>
+      <w:proofErr w:type="gramEnd"/>
+      <w:r>
+        <w:rPr>
+          <w:lang w:val="de-DE"/>
+        </w:rPr>
+        <w:t xml:space="preserve">. Der Korrelationskoeffizient befindet sich auch nur bei -0,23, was </w:t>
+      </w:r>
+      <w:proofErr w:type="gramStart"/>
+      <w:r>
+        <w:rPr>
+          <w:lang w:val="de-DE"/>
+        </w:rPr>
+        <w:t>bedeutet</w:t>
+      </w:r>
+      <w:proofErr w:type="gramEnd"/>
+      <w:r>
+        <w:rPr>
+          <w:lang w:val="de-DE"/>
+        </w:rPr>
+        <w:t xml:space="preserve"> dass so gut wie keine Verbindung zwischen Länge und Tiefe vorherrscht.</w:t>
+      </w:r>
+    </w:p>
+    <w:p>
+      <w:pPr>
+        <w:rPr>
+          <w:lang w:val="de-DE"/>
+        </w:rPr>
+      </w:pPr>
+      <w:r>
+        <w:rPr>
+          <w:lang w:val="de-DE"/>
+        </w:rPr>
+        <w:t xml:space="preserve">Somit ist die Hypothese „Längerer Schnabel bedeutet tieferer Schnabel“ eindeutig </w:t>
+      </w:r>
+      <w:proofErr w:type="gramStart"/>
+      <w:r>
+        <w:rPr>
+          <w:lang w:val="de-DE"/>
+        </w:rPr>
+        <w:t>nicht zutreffend</w:t>
+      </w:r>
+      <w:proofErr w:type="gramEnd"/>
+      <w:r>
+        <w:rPr>
+          <w:lang w:val="de-DE"/>
+        </w:rPr>
+        <w:t>.</w:t>
       </w:r>
     </w:p>
     <w:p>
@@ -3642,12 +3890,12 @@
     </w:p>
     <w:p>
       <w:pPr>
-        <w:pStyle w:val="Heading2"/>
-        <w:rPr>
-          <w:lang w:val="de-DE"/>
-        </w:rPr>
-      </w:pPr>
-      <w:bookmarkStart w:id="10" w:name="_Toc106014846"/>
+        <w:pStyle w:val="berschrift2"/>
+        <w:rPr>
+          <w:lang w:val="de-DE"/>
+        </w:rPr>
+      </w:pPr>
+      <w:bookmarkStart w:id="11" w:name="_Toc106020369"/>
       <w:r>
         <w:rPr>
           <w:lang w:val="de-DE"/>
@@ -3655,19 +3903,27 @@
         <w:lastRenderedPageBreak/>
         <w:t>Beeinflusst Rasse die Merkmale</w:t>
       </w:r>
-      <w:bookmarkEnd w:id="10"/>
-    </w:p>
-    <w:p>
-      <w:pPr>
-        <w:rPr>
-          <w:lang w:val="de-DE"/>
-        </w:rPr>
-      </w:pPr>
-      <w:r>
-        <w:rPr>
-          <w:lang w:val="de-DE"/>
-        </w:rPr>
-        <w:t xml:space="preserve">Da relativ früh schon belegt wurde, dass nach Inseln relativ Sinnbefreit ist, ist nur noch eine Hypothese übrig, welche untersucht werden sollte: </w:t>
+      <w:bookmarkEnd w:id="11"/>
+    </w:p>
+    <w:p>
+      <w:pPr>
+        <w:rPr>
+          <w:lang w:val="de-DE"/>
+        </w:rPr>
+      </w:pPr>
+      <w:proofErr w:type="gramStart"/>
+      <w:r>
+        <w:rPr>
+          <w:lang w:val="de-DE"/>
+        </w:rPr>
+        <w:t>Da relativ</w:t>
+      </w:r>
+      <w:proofErr w:type="gramEnd"/>
+      <w:r>
+        <w:rPr>
+          <w:lang w:val="de-DE"/>
+        </w:rPr>
+        <w:t xml:space="preserve"> früh schon belegt wurde, dass nach Inseln relativ Sinnbefreit ist, ist nur noch eine Hypothese übrig, welche untersucht werden sollte: </w:t>
       </w:r>
       <w:r>
         <w:rPr>
@@ -3691,19 +3947,19 @@
     </w:p>
     <w:p>
       <w:pPr>
-        <w:pStyle w:val="Heading3"/>
-        <w:rPr>
-          <w:lang w:val="de-DE"/>
-        </w:rPr>
-      </w:pPr>
-      <w:bookmarkStart w:id="11" w:name="_Toc106014847"/>
+        <w:pStyle w:val="berschrift3"/>
+        <w:rPr>
+          <w:lang w:val="de-DE"/>
+        </w:rPr>
+      </w:pPr>
+      <w:bookmarkStart w:id="12" w:name="_Toc106020370"/>
       <w:r>
         <w:rPr>
           <w:lang w:val="de-DE"/>
         </w:rPr>
         <w:t>Schnabellänge zu Rasse</w:t>
       </w:r>
-      <w:bookmarkEnd w:id="11"/>
+      <w:bookmarkEnd w:id="12"/>
     </w:p>
     <w:p>
       <w:pPr>
@@ -4256,12 +4512,12 @@
     </w:p>
     <w:p>
       <w:pPr>
-        <w:pStyle w:val="Heading3"/>
-        <w:rPr>
-          <w:lang w:val="de-DE"/>
-        </w:rPr>
-      </w:pPr>
-      <w:bookmarkStart w:id="12" w:name="_Toc106014848"/>
+        <w:pStyle w:val="berschrift3"/>
+        <w:rPr>
+          <w:lang w:val="de-DE"/>
+        </w:rPr>
+      </w:pPr>
+      <w:bookmarkStart w:id="13" w:name="_Toc106020371"/>
       <w:r>
         <w:rPr>
           <w:lang w:val="de-DE"/>
@@ -4269,7 +4525,7 @@
         <w:lastRenderedPageBreak/>
         <w:t>Schnabeltiefe zu Rasse</w:t>
       </w:r>
-      <w:bookmarkEnd w:id="12"/>
+      <w:bookmarkEnd w:id="13"/>
     </w:p>
     <w:p>
       <w:pPr>
@@ -4728,12 +4984,12 @@
     </w:p>
     <w:p>
       <w:pPr>
-        <w:pStyle w:val="Heading3"/>
-        <w:rPr>
-          <w:lang w:val="de-DE"/>
-        </w:rPr>
-      </w:pPr>
-      <w:bookmarkStart w:id="13" w:name="_Toc106014849"/>
+        <w:pStyle w:val="berschrift3"/>
+        <w:rPr>
+          <w:lang w:val="de-DE"/>
+        </w:rPr>
+      </w:pPr>
+      <w:bookmarkStart w:id="14" w:name="_Toc106020372"/>
       <w:r>
         <w:rPr>
           <w:lang w:val="de-DE"/>
@@ -4741,7 +4997,7 @@
         <w:lastRenderedPageBreak/>
         <w:t>Flügellänge zu Rasse</w:t>
       </w:r>
-      <w:bookmarkEnd w:id="13"/>
+      <w:bookmarkEnd w:id="14"/>
     </w:p>
     <w:p>
       <w:pPr>
@@ -4909,7 +5165,21 @@
         <w:rPr>
           <w:lang w:val="de-DE"/>
         </w:rPr>
-        <w:t xml:space="preserve"> Pinguine haben auch hier eine Ähnliche Tendenz wie bei dem Schnabellängenvergleich. Sie haben allgemein vergleichsweise kurze Flügel mit einem Durchschnitt von 190,1mm, dies sind 10,87mm weniger als beim Allgemein-Schnitt.</w:t>
+        <w:t xml:space="preserve"> Pinguine haben auch hier eine Ähnliche Tendenz wie bei dem Schnabellängenvergleich. Sie haben </w:t>
+      </w:r>
+      <w:proofErr w:type="gramStart"/>
+      <w:r>
+        <w:rPr>
+          <w:lang w:val="de-DE"/>
+        </w:rPr>
+        <w:t>allgemein vergleichsweise</w:t>
+      </w:r>
+      <w:proofErr w:type="gramEnd"/>
+      <w:r>
+        <w:rPr>
+          <w:lang w:val="de-DE"/>
+        </w:rPr>
+        <w:t xml:space="preserve"> kurze Flügel mit einem Durchschnitt von 190,1mm, dies sind 10,87mm weniger als beim Allgemein-Schnitt.</w:t>
       </w:r>
     </w:p>
     <w:p>
@@ -5011,7 +5281,21 @@
         <w:rPr>
           <w:lang w:val="de-DE"/>
         </w:rPr>
-        <w:t xml:space="preserve"> haben vergleichsweise kleine Flügellängen zu verzeichnen, mit nur 195,82mm sind sie nur 5,72mm länger als die kleinste Rasse </w:t>
+        <w:t xml:space="preserve"> </w:t>
+      </w:r>
+      <w:proofErr w:type="gramStart"/>
+      <w:r>
+        <w:rPr>
+          <w:lang w:val="de-DE"/>
+        </w:rPr>
+        <w:t>haben vergleichsweise</w:t>
+      </w:r>
+      <w:proofErr w:type="gramEnd"/>
+      <w:r>
+        <w:rPr>
+          <w:lang w:val="de-DE"/>
+        </w:rPr>
+        <w:t xml:space="preserve"> kleine Flügellängen zu verzeichnen, mit nur 195,82mm sind sie nur 5,72mm länger als die kleinste Rasse </w:t>
       </w:r>
       <w:proofErr w:type="spellStart"/>
       <w:r>
@@ -5226,7 +5510,7 @@
 <w:hdr xmlns:wpc="http://schemas.microsoft.com/office/word/2010/wordprocessingCanvas" xmlns:cx="http://schemas.microsoft.com/office/drawing/2014/chartex" xmlns:cx1="http://schemas.microsoft.com/office/drawing/2015/9/8/chartex" xmlns:cx2="http://schemas.microsoft.com/office/drawing/2015/10/21/chartex" xmlns:cx3="http://schemas.microsoft.com/office/drawing/2016/5/9/chartex" xmlns:cx4="http://schemas.microsoft.com/office/drawing/2016/5/10/chartex" xmlns:cx5="http://schemas.microsoft.com/office/drawing/2016/5/11/chartex" xmlns:cx6="http://schemas.microsoft.com/office/drawing/2016/5/12/chartex" xmlns:cx7="http://schemas.microsoft.com/office/drawing/2016/5/13/chartex" xmlns:cx8="http://schemas.microsoft.com/office/drawing/2016/5/14/chartex" xmlns:mc="http://schemas.openxmlformats.org/markup-compatibility/2006" xmlns:aink="http://schemas.microsoft.com/office/drawing/2016/ink" xmlns:am3d="http://schemas.microsoft.com/office/drawing/2017/model3d" xmlns:o="urn:schemas-microsoft-com:office:office" xmlns:oel="http://schemas.microsoft.com/office/2019/extlst" xmlns:r="http://schemas.openxmlformats.org/officeDocument/2006/relationships" xmlns:m="http://schemas.openxmlformats.org/officeDocument/2006/math" xmlns:v="urn:schemas-microsoft-com:vml" xmlns:wp14="http://schemas.microsoft.com/office/word/2010/wordprocessingDrawing" xmlns:wp="http://schemas.openxmlformats.org/drawingml/2006/wordprocessingDrawing" xmlns:w10="urn:schemas-microsoft-com:office:word" xmlns:w="http://schemas.openxmlformats.org/wordprocessingml/2006/main" xmlns:w14="http://schemas.microsoft.com/office/word/2010/wordml" xmlns:w15="http://schemas.microsoft.com/office/word/2012/wordml" xmlns:w16cex="http://schemas.microsoft.com/office/word/2018/wordml/cex" xmlns:w16cid="http://schemas.microsoft.com/office/word/2016/wordml/cid" xmlns:w16="http://schemas.microsoft.com/office/word/2018/wordml" xmlns:w16sdtdh="http://schemas.microsoft.com/office/word/2020/wordml/sdtdatahash" xmlns:w16se="http://schemas.microsoft.com/office/word/2015/wordml/symex" xmlns:wpg="http://schemas.microsoft.com/office/word/2010/wordprocessingGroup" xmlns:wpi="http://schemas.microsoft.com/office/word/2010/wordprocessingInk" xmlns:wne="http://schemas.microsoft.com/office/word/2006/wordml" xmlns:wps="http://schemas.microsoft.com/office/word/2010/wordprocessingShape" mc:Ignorable="w14 w15 w16se w16cid w16 w16cex w16sdtdh wp14">
   <w:p>
     <w:pPr>
-      <w:pStyle w:val="Header"/>
+      <w:pStyle w:val="Kopfzeile"/>
     </w:pPr>
     <w:proofErr w:type="spellStart"/>
     <w:r>
@@ -5483,7 +5767,7 @@
         <w:rFonts w:asciiTheme="minorHAnsi" w:eastAsiaTheme="minorHAnsi" w:hAnsiTheme="minorHAnsi" w:cstheme="minorBidi"/>
         <w:sz w:val="22"/>
         <w:szCs w:val="22"/>
-        <w:lang w:eastAsia="en-US" w:bidi="ar-SA"/>
+        <w:lang w:val="de-AT" w:eastAsia="en-US" w:bidi="ar-SA"/>
       </w:rPr>
     </w:rPrDefault>
     <w:pPrDefault>
@@ -5870,18 +6154,15 @@
     <w:lsdException w:name="Unresolved Mention" w:semiHidden="1" w:unhideWhenUsed="1"/>
     <w:lsdException w:name="Smart Link" w:semiHidden="1" w:unhideWhenUsed="1"/>
   </w:latentStyles>
-  <w:style w:type="paragraph" w:default="1" w:styleId="Normal">
+  <w:style w:type="paragraph" w:default="1" w:styleId="Standard">
     <w:name w:val="Normal"/>
     <w:qFormat/>
-    <w:rPr>
-      <w:lang w:val="de-AT"/>
-    </w:rPr>
   </w:style>
-  <w:style w:type="paragraph" w:styleId="Heading1">
+  <w:style w:type="paragraph" w:styleId="berschrift1">
     <w:name w:val="heading 1"/>
-    <w:basedOn w:val="Normal"/>
-    <w:next w:val="Normal"/>
-    <w:link w:val="Heading1Char"/>
+    <w:basedOn w:val="Standard"/>
+    <w:next w:val="Standard"/>
+    <w:link w:val="berschrift1Zchn"/>
     <w:uiPriority w:val="9"/>
     <w:qFormat/>
     <w:rsid w:val="00452C9F"/>
@@ -5898,11 +6179,11 @@
       <w:szCs w:val="32"/>
     </w:rPr>
   </w:style>
-  <w:style w:type="paragraph" w:styleId="Heading2">
+  <w:style w:type="paragraph" w:styleId="berschrift2">
     <w:name w:val="heading 2"/>
-    <w:basedOn w:val="Normal"/>
-    <w:next w:val="Normal"/>
-    <w:link w:val="Heading2Char"/>
+    <w:basedOn w:val="Standard"/>
+    <w:next w:val="Standard"/>
+    <w:link w:val="berschrift2Zchn"/>
     <w:uiPriority w:val="9"/>
     <w:unhideWhenUsed/>
     <w:qFormat/>
@@ -5920,11 +6201,11 @@
       <w:szCs w:val="26"/>
     </w:rPr>
   </w:style>
-  <w:style w:type="paragraph" w:styleId="Heading3">
+  <w:style w:type="paragraph" w:styleId="berschrift3">
     <w:name w:val="heading 3"/>
-    <w:basedOn w:val="Normal"/>
-    <w:next w:val="Normal"/>
-    <w:link w:val="Heading3Char"/>
+    <w:basedOn w:val="Standard"/>
+    <w:next w:val="Standard"/>
+    <w:link w:val="berschrift3Zchn"/>
     <w:uiPriority w:val="9"/>
     <w:unhideWhenUsed/>
     <w:qFormat/>
@@ -5942,13 +6223,13 @@
       <w:szCs w:val="24"/>
     </w:rPr>
   </w:style>
-  <w:style w:type="character" w:default="1" w:styleId="DefaultParagraphFont">
+  <w:style w:type="character" w:default="1" w:styleId="Absatz-Standardschriftart">
     <w:name w:val="Default Paragraph Font"/>
     <w:uiPriority w:val="1"/>
     <w:semiHidden/>
     <w:unhideWhenUsed/>
   </w:style>
-  <w:style w:type="table" w:default="1" w:styleId="TableNormal">
+  <w:style w:type="table" w:default="1" w:styleId="NormaleTabelle">
     <w:name w:val="Normal Table"/>
     <w:uiPriority w:val="99"/>
     <w:semiHidden/>
@@ -5963,17 +6244,17 @@
       </w:tblCellMar>
     </w:tblPr>
   </w:style>
-  <w:style w:type="numbering" w:default="1" w:styleId="NoList">
+  <w:style w:type="numbering" w:default="1" w:styleId="KeineListe">
     <w:name w:val="No List"/>
     <w:uiPriority w:val="99"/>
     <w:semiHidden/>
     <w:unhideWhenUsed/>
   </w:style>
-  <w:style w:type="paragraph" w:styleId="Title">
+  <w:style w:type="paragraph" w:styleId="Titel">
     <w:name w:val="Title"/>
-    <w:basedOn w:val="Normal"/>
-    <w:next w:val="Normal"/>
-    <w:link w:val="TitleChar"/>
+    <w:basedOn w:val="Standard"/>
+    <w:next w:val="Standard"/>
+    <w:link w:val="TitelZchn"/>
     <w:uiPriority w:val="10"/>
     <w:qFormat/>
     <w:rsid w:val="00452C9F"/>
@@ -5989,10 +6270,10 @@
       <w:szCs w:val="56"/>
     </w:rPr>
   </w:style>
-  <w:style w:type="character" w:customStyle="1" w:styleId="TitleChar">
-    <w:name w:val="Title Char"/>
-    <w:basedOn w:val="DefaultParagraphFont"/>
-    <w:link w:val="Title"/>
+  <w:style w:type="character" w:customStyle="1" w:styleId="TitelZchn">
+    <w:name w:val="Titel Zchn"/>
+    <w:basedOn w:val="Absatz-Standardschriftart"/>
+    <w:link w:val="Titel"/>
     <w:uiPriority w:val="10"/>
     <w:rsid w:val="00452C9F"/>
     <w:rPr>
@@ -6004,10 +6285,10 @@
       <w:lang w:val="de-AT"/>
     </w:rPr>
   </w:style>
-  <w:style w:type="character" w:customStyle="1" w:styleId="Heading1Char">
-    <w:name w:val="Heading 1 Char"/>
-    <w:basedOn w:val="DefaultParagraphFont"/>
-    <w:link w:val="Heading1"/>
+  <w:style w:type="character" w:customStyle="1" w:styleId="berschrift1Zchn">
+    <w:name w:val="Überschrift 1 Zchn"/>
+    <w:basedOn w:val="Absatz-Standardschriftart"/>
+    <w:link w:val="berschrift1"/>
     <w:uiPriority w:val="9"/>
     <w:rsid w:val="00452C9F"/>
     <w:rPr>
@@ -6018,9 +6299,9 @@
       <w:lang w:val="de-AT"/>
     </w:rPr>
   </w:style>
-  <w:style w:type="paragraph" w:styleId="ListParagraph">
+  <w:style w:type="paragraph" w:styleId="Listenabsatz">
     <w:name w:val="List Paragraph"/>
-    <w:basedOn w:val="Normal"/>
+    <w:basedOn w:val="Standard"/>
     <w:uiPriority w:val="34"/>
     <w:qFormat/>
     <w:rsid w:val="00452C9F"/>
@@ -6029,10 +6310,10 @@
       <w:contextualSpacing/>
     </w:pPr>
   </w:style>
-  <w:style w:type="character" w:customStyle="1" w:styleId="Heading2Char">
-    <w:name w:val="Heading 2 Char"/>
-    <w:basedOn w:val="DefaultParagraphFont"/>
-    <w:link w:val="Heading2"/>
+  <w:style w:type="character" w:customStyle="1" w:styleId="berschrift2Zchn">
+    <w:name w:val="Überschrift 2 Zchn"/>
+    <w:basedOn w:val="Absatz-Standardschriftart"/>
+    <w:link w:val="berschrift2"/>
     <w:uiPriority w:val="9"/>
     <w:rsid w:val="00CF0688"/>
     <w:rPr>
@@ -6043,10 +6324,10 @@
       <w:lang w:val="de-AT"/>
     </w:rPr>
   </w:style>
-  <w:style w:type="paragraph" w:styleId="Header">
+  <w:style w:type="paragraph" w:styleId="Kopfzeile">
     <w:name w:val="header"/>
-    <w:basedOn w:val="Normal"/>
-    <w:link w:val="HeaderChar"/>
+    <w:basedOn w:val="Standard"/>
+    <w:link w:val="KopfzeileZchn"/>
     <w:uiPriority w:val="99"/>
     <w:unhideWhenUsed/>
     <w:rsid w:val="00CF0688"/>
@@ -6058,20 +6339,20 @@
       <w:spacing w:after="0" w:line="240" w:lineRule="auto"/>
     </w:pPr>
   </w:style>
-  <w:style w:type="character" w:customStyle="1" w:styleId="HeaderChar">
-    <w:name w:val="Header Char"/>
-    <w:basedOn w:val="DefaultParagraphFont"/>
-    <w:link w:val="Header"/>
+  <w:style w:type="character" w:customStyle="1" w:styleId="KopfzeileZchn">
+    <w:name w:val="Kopfzeile Zchn"/>
+    <w:basedOn w:val="Absatz-Standardschriftart"/>
+    <w:link w:val="Kopfzeile"/>
     <w:uiPriority w:val="99"/>
     <w:rsid w:val="00CF0688"/>
     <w:rPr>
       <w:lang w:val="de-AT"/>
     </w:rPr>
   </w:style>
-  <w:style w:type="paragraph" w:styleId="Footer">
+  <w:style w:type="paragraph" w:styleId="Fuzeile">
     <w:name w:val="footer"/>
-    <w:basedOn w:val="Normal"/>
-    <w:link w:val="FooterChar"/>
+    <w:basedOn w:val="Standard"/>
+    <w:link w:val="FuzeileZchn"/>
     <w:uiPriority w:val="99"/>
     <w:unhideWhenUsed/>
     <w:rsid w:val="00CF0688"/>
@@ -6083,20 +6364,20 @@
       <w:spacing w:after="0" w:line="240" w:lineRule="auto"/>
     </w:pPr>
   </w:style>
-  <w:style w:type="character" w:customStyle="1" w:styleId="FooterChar">
-    <w:name w:val="Footer Char"/>
-    <w:basedOn w:val="DefaultParagraphFont"/>
-    <w:link w:val="Footer"/>
+  <w:style w:type="character" w:customStyle="1" w:styleId="FuzeileZchn">
+    <w:name w:val="Fußzeile Zchn"/>
+    <w:basedOn w:val="Absatz-Standardschriftart"/>
+    <w:link w:val="Fuzeile"/>
     <w:uiPriority w:val="99"/>
     <w:rsid w:val="00CF0688"/>
     <w:rPr>
       <w:lang w:val="de-AT"/>
     </w:rPr>
   </w:style>
-  <w:style w:type="character" w:customStyle="1" w:styleId="Heading3Char">
-    <w:name w:val="Heading 3 Char"/>
-    <w:basedOn w:val="DefaultParagraphFont"/>
-    <w:link w:val="Heading3"/>
+  <w:style w:type="character" w:customStyle="1" w:styleId="berschrift3Zchn">
+    <w:name w:val="Überschrift 3 Zchn"/>
+    <w:basedOn w:val="Absatz-Standardschriftart"/>
+    <w:link w:val="berschrift3"/>
     <w:uiPriority w:val="9"/>
     <w:rsid w:val="00C54413"/>
     <w:rPr>
@@ -6107,10 +6388,10 @@
       <w:lang w:val="de-AT"/>
     </w:rPr>
   </w:style>
-  <w:style w:type="paragraph" w:styleId="TOCHeading">
+  <w:style w:type="paragraph" w:styleId="Inhaltsverzeichnisberschrift">
     <w:name w:val="TOC Heading"/>
-    <w:basedOn w:val="Heading1"/>
-    <w:next w:val="Normal"/>
+    <w:basedOn w:val="berschrift1"/>
+    <w:next w:val="Standard"/>
     <w:uiPriority w:val="39"/>
     <w:unhideWhenUsed/>
     <w:qFormat/>
@@ -6122,10 +6403,10 @@
       <w:lang w:val="en-US"/>
     </w:rPr>
   </w:style>
-  <w:style w:type="paragraph" w:styleId="TOC1">
+  <w:style w:type="paragraph" w:styleId="Verzeichnis1">
     <w:name w:val="toc 1"/>
-    <w:basedOn w:val="Normal"/>
-    <w:next w:val="Normal"/>
+    <w:basedOn w:val="Standard"/>
+    <w:next w:val="Standard"/>
     <w:autoRedefine/>
     <w:uiPriority w:val="39"/>
     <w:unhideWhenUsed/>
@@ -6134,10 +6415,10 @@
       <w:spacing w:after="100"/>
     </w:pPr>
   </w:style>
-  <w:style w:type="paragraph" w:styleId="TOC2">
+  <w:style w:type="paragraph" w:styleId="Verzeichnis2">
     <w:name w:val="toc 2"/>
-    <w:basedOn w:val="Normal"/>
-    <w:next w:val="Normal"/>
+    <w:basedOn w:val="Standard"/>
+    <w:next w:val="Standard"/>
     <w:autoRedefine/>
     <w:uiPriority w:val="39"/>
     <w:unhideWhenUsed/>
@@ -6147,10 +6428,10 @@
       <w:ind w:left="220"/>
     </w:pPr>
   </w:style>
-  <w:style w:type="paragraph" w:styleId="TOC3">
+  <w:style w:type="paragraph" w:styleId="Verzeichnis3">
     <w:name w:val="toc 3"/>
-    <w:basedOn w:val="Normal"/>
-    <w:next w:val="Normal"/>
+    <w:basedOn w:val="Standard"/>
+    <w:next w:val="Standard"/>
     <w:autoRedefine/>
     <w:uiPriority w:val="39"/>
     <w:unhideWhenUsed/>
@@ -6162,7 +6443,7 @@
   </w:style>
   <w:style w:type="character" w:styleId="Hyperlink">
     <w:name w:val="Hyperlink"/>
-    <w:basedOn w:val="DefaultParagraphFont"/>
+    <w:basedOn w:val="Absatz-Standardschriftart"/>
     <w:uiPriority w:val="99"/>
     <w:unhideWhenUsed/>
     <w:rsid w:val="008A47F0"/>
